--- a/ANDROID14.docx
+++ b/ANDROID14.docx
@@ -367,6 +367,8331 @@
       <w:proofErr w:type="spellEnd"/>
       <w:r>
         <w:t>.</w:t>
+      </w:r>
+    </w:p>
+    <w:p>
+      <w:pPr>
+        <w:jc w:val="both"/>
+      </w:pPr>
+      <w:r>
+        <w:t>Primjer komunikacije između aplikacija: dva ista projekta koja međusobno komuniciraju</w:t>
+      </w:r>
+    </w:p>
+    <w:p>
+      <w:pPr>
+        <w:jc w:val="both"/>
+      </w:pPr>
+    </w:p>
+    <w:p>
+      <w:pPr>
+        <w:jc w:val="both"/>
+      </w:pPr>
+      <w:r>
+        <w:lastRenderedPageBreak/>
+        <w:t>activity_main.xml</w:t>
+      </w:r>
+    </w:p>
+    <w:p>
+      <w:pPr>
+        <w:shd w:val="clear" w:color="auto" w:fill="FFFFFF"/>
+        <w:tabs>
+          <w:tab w:val="left" w:pos="916"/>
+          <w:tab w:val="left" w:pos="1832"/>
+          <w:tab w:val="left" w:pos="2748"/>
+          <w:tab w:val="left" w:pos="3664"/>
+          <w:tab w:val="left" w:pos="4580"/>
+          <w:tab w:val="left" w:pos="5496"/>
+          <w:tab w:val="left" w:pos="6412"/>
+          <w:tab w:val="left" w:pos="7328"/>
+          <w:tab w:val="left" w:pos="8244"/>
+          <w:tab w:val="left" w:pos="9160"/>
+          <w:tab w:val="left" w:pos="10076"/>
+          <w:tab w:val="left" w:pos="10992"/>
+          <w:tab w:val="left" w:pos="11908"/>
+          <w:tab w:val="left" w:pos="12824"/>
+          <w:tab w:val="left" w:pos="13740"/>
+          <w:tab w:val="left" w:pos="14656"/>
+        </w:tabs>
+        <w:spacing w:after="0" w:line="240" w:lineRule="auto"/>
+        <w:rPr>
+          <w:rFonts w:ascii="Courier New" w:eastAsia="Times New Roman" w:hAnsi="Courier New" w:cs="Courier New"/>
+          <w:color w:val="000000"/>
+          <w:sz w:val="20"/>
+          <w:szCs w:val="20"/>
+          <w:lang w:eastAsia="hr-HR"/>
+        </w:rPr>
+      </w:pPr>
+      <w:r>
+        <w:rPr>
+          <w:rFonts w:ascii="Courier New" w:eastAsia="Times New Roman" w:hAnsi="Courier New" w:cs="Courier New"/>
+          <w:color w:val="000000"/>
+          <w:sz w:val="20"/>
+          <w:szCs w:val="20"/>
+          <w:lang w:eastAsia="hr-HR"/>
+        </w:rPr>
+        <w:t>&lt;</w:t>
+      </w:r>
+      <w:proofErr w:type="spellStart"/>
+      <w:r>
+        <w:rPr>
+          <w:rFonts w:ascii="Courier New" w:eastAsia="Times New Roman" w:hAnsi="Courier New" w:cs="Courier New"/>
+          <w:b/>
+          <w:bCs/>
+          <w:color w:val="000080"/>
+          <w:sz w:val="20"/>
+          <w:szCs w:val="20"/>
+          <w:lang w:eastAsia="hr-HR"/>
+        </w:rPr>
+        <w:t>LinearLayout</w:t>
+      </w:r>
+      <w:proofErr w:type="spellEnd"/>
+      <w:r>
+        <w:rPr>
+          <w:rFonts w:ascii="Courier New" w:eastAsia="Times New Roman" w:hAnsi="Courier New" w:cs="Courier New"/>
+          <w:b/>
+          <w:bCs/>
+          <w:color w:val="000080"/>
+          <w:sz w:val="20"/>
+          <w:szCs w:val="20"/>
+          <w:lang w:eastAsia="hr-HR"/>
+        </w:rPr>
+        <w:t xml:space="preserve"> </w:t>
+      </w:r>
+      <w:proofErr w:type="spellStart"/>
+      <w:r>
+        <w:rPr>
+          <w:rFonts w:ascii="Courier New" w:eastAsia="Times New Roman" w:hAnsi="Courier New" w:cs="Courier New"/>
+          <w:b/>
+          <w:bCs/>
+          <w:color w:val="0000FF"/>
+          <w:sz w:val="20"/>
+          <w:szCs w:val="20"/>
+          <w:lang w:eastAsia="hr-HR"/>
+        </w:rPr>
+        <w:t>xmlns:</w:t>
+      </w:r>
+      <w:r>
+        <w:rPr>
+          <w:rFonts w:ascii="Courier New" w:eastAsia="Times New Roman" w:hAnsi="Courier New" w:cs="Courier New"/>
+          <w:b/>
+          <w:bCs/>
+          <w:color w:val="660E7A"/>
+          <w:sz w:val="20"/>
+          <w:szCs w:val="20"/>
+          <w:lang w:eastAsia="hr-HR"/>
+        </w:rPr>
+        <w:t>android</w:t>
+      </w:r>
+      <w:proofErr w:type="spellEnd"/>
+      <w:r>
+        <w:rPr>
+          <w:rFonts w:ascii="Courier New" w:eastAsia="Times New Roman" w:hAnsi="Courier New" w:cs="Courier New"/>
+          <w:b/>
+          <w:bCs/>
+          <w:color w:val="008000"/>
+          <w:sz w:val="20"/>
+          <w:szCs w:val="20"/>
+          <w:lang w:eastAsia="hr-HR"/>
+        </w:rPr>
+        <w:t>="http://schemas.android.com/</w:t>
+      </w:r>
+      <w:proofErr w:type="spellStart"/>
+      <w:r>
+        <w:rPr>
+          <w:rFonts w:ascii="Courier New" w:eastAsia="Times New Roman" w:hAnsi="Courier New" w:cs="Courier New"/>
+          <w:b/>
+          <w:bCs/>
+          <w:color w:val="008000"/>
+          <w:sz w:val="20"/>
+          <w:szCs w:val="20"/>
+          <w:lang w:eastAsia="hr-HR"/>
+        </w:rPr>
+        <w:t>apk</w:t>
+      </w:r>
+      <w:proofErr w:type="spellEnd"/>
+      <w:r>
+        <w:rPr>
+          <w:rFonts w:ascii="Courier New" w:eastAsia="Times New Roman" w:hAnsi="Courier New" w:cs="Courier New"/>
+          <w:b/>
+          <w:bCs/>
+          <w:color w:val="008000"/>
+          <w:sz w:val="20"/>
+          <w:szCs w:val="20"/>
+          <w:lang w:eastAsia="hr-HR"/>
+        </w:rPr>
+        <w:t>/</w:t>
+      </w:r>
+      <w:proofErr w:type="spellStart"/>
+      <w:r>
+        <w:rPr>
+          <w:rFonts w:ascii="Courier New" w:eastAsia="Times New Roman" w:hAnsi="Courier New" w:cs="Courier New"/>
+          <w:b/>
+          <w:bCs/>
+          <w:color w:val="008000"/>
+          <w:sz w:val="20"/>
+          <w:szCs w:val="20"/>
+          <w:lang w:eastAsia="hr-HR"/>
+        </w:rPr>
+        <w:t>res</w:t>
+      </w:r>
+      <w:proofErr w:type="spellEnd"/>
+      <w:r>
+        <w:rPr>
+          <w:rFonts w:ascii="Courier New" w:eastAsia="Times New Roman" w:hAnsi="Courier New" w:cs="Courier New"/>
+          <w:b/>
+          <w:bCs/>
+          <w:color w:val="008000"/>
+          <w:sz w:val="20"/>
+          <w:szCs w:val="20"/>
+          <w:lang w:eastAsia="hr-HR"/>
+        </w:rPr>
+        <w:t>/android"</w:t>
+      </w:r>
+      <w:r>
+        <w:rPr>
+          <w:rFonts w:ascii="Courier New" w:eastAsia="Times New Roman" w:hAnsi="Courier New" w:cs="Courier New"/>
+          <w:b/>
+          <w:bCs/>
+          <w:color w:val="008000"/>
+          <w:sz w:val="20"/>
+          <w:szCs w:val="20"/>
+          <w:lang w:eastAsia="hr-HR"/>
+        </w:rPr>
+        <w:br/>
+        <w:t xml:space="preserve">    </w:t>
+      </w:r>
+      <w:proofErr w:type="spellStart"/>
+      <w:r>
+        <w:rPr>
+          <w:rFonts w:ascii="Courier New" w:eastAsia="Times New Roman" w:hAnsi="Courier New" w:cs="Courier New"/>
+          <w:b/>
+          <w:bCs/>
+          <w:color w:val="0000FF"/>
+          <w:sz w:val="20"/>
+          <w:szCs w:val="20"/>
+          <w:lang w:eastAsia="hr-HR"/>
+        </w:rPr>
+        <w:t>xmlns:</w:t>
+      </w:r>
+      <w:r>
+        <w:rPr>
+          <w:rFonts w:ascii="Courier New" w:eastAsia="Times New Roman" w:hAnsi="Courier New" w:cs="Courier New"/>
+          <w:b/>
+          <w:bCs/>
+          <w:color w:val="660E7A"/>
+          <w:sz w:val="20"/>
+          <w:szCs w:val="20"/>
+          <w:lang w:eastAsia="hr-HR"/>
+        </w:rPr>
+        <w:t>tools</w:t>
+      </w:r>
+      <w:proofErr w:type="spellEnd"/>
+      <w:r>
+        <w:rPr>
+          <w:rFonts w:ascii="Courier New" w:eastAsia="Times New Roman" w:hAnsi="Courier New" w:cs="Courier New"/>
+          <w:b/>
+          <w:bCs/>
+          <w:color w:val="008000"/>
+          <w:sz w:val="20"/>
+          <w:szCs w:val="20"/>
+          <w:lang w:eastAsia="hr-HR"/>
+        </w:rPr>
+        <w:t>="http://schemas.android.com/</w:t>
+      </w:r>
+      <w:proofErr w:type="spellStart"/>
+      <w:r>
+        <w:rPr>
+          <w:rFonts w:ascii="Courier New" w:eastAsia="Times New Roman" w:hAnsi="Courier New" w:cs="Courier New"/>
+          <w:b/>
+          <w:bCs/>
+          <w:color w:val="008000"/>
+          <w:sz w:val="20"/>
+          <w:szCs w:val="20"/>
+          <w:lang w:eastAsia="hr-HR"/>
+        </w:rPr>
+        <w:t>tools</w:t>
+      </w:r>
+      <w:proofErr w:type="spellEnd"/>
+      <w:r>
+        <w:rPr>
+          <w:rFonts w:ascii="Courier New" w:eastAsia="Times New Roman" w:hAnsi="Courier New" w:cs="Courier New"/>
+          <w:b/>
+          <w:bCs/>
+          <w:color w:val="008000"/>
+          <w:sz w:val="20"/>
+          <w:szCs w:val="20"/>
+          <w:lang w:eastAsia="hr-HR"/>
+        </w:rPr>
+        <w:t>"</w:t>
+      </w:r>
+      <w:r>
+        <w:rPr>
+          <w:rFonts w:ascii="Courier New" w:eastAsia="Times New Roman" w:hAnsi="Courier New" w:cs="Courier New"/>
+          <w:b/>
+          <w:bCs/>
+          <w:color w:val="008000"/>
+          <w:sz w:val="20"/>
+          <w:szCs w:val="20"/>
+          <w:lang w:eastAsia="hr-HR"/>
+        </w:rPr>
+        <w:br/>
+        <w:t xml:space="preserve">    </w:t>
+      </w:r>
+      <w:proofErr w:type="spellStart"/>
+      <w:r>
+        <w:rPr>
+          <w:rFonts w:ascii="Courier New" w:eastAsia="Times New Roman" w:hAnsi="Courier New" w:cs="Courier New"/>
+          <w:b/>
+          <w:bCs/>
+          <w:color w:val="660E7A"/>
+          <w:sz w:val="20"/>
+          <w:szCs w:val="20"/>
+          <w:lang w:eastAsia="hr-HR"/>
+        </w:rPr>
+        <w:t>android</w:t>
+      </w:r>
+      <w:r>
+        <w:rPr>
+          <w:rFonts w:ascii="Courier New" w:eastAsia="Times New Roman" w:hAnsi="Courier New" w:cs="Courier New"/>
+          <w:b/>
+          <w:bCs/>
+          <w:color w:val="0000FF"/>
+          <w:sz w:val="20"/>
+          <w:szCs w:val="20"/>
+          <w:lang w:eastAsia="hr-HR"/>
+        </w:rPr>
+        <w:t>:layout_width</w:t>
+      </w:r>
+      <w:proofErr w:type="spellEnd"/>
+      <w:r>
+        <w:rPr>
+          <w:rFonts w:ascii="Courier New" w:eastAsia="Times New Roman" w:hAnsi="Courier New" w:cs="Courier New"/>
+          <w:b/>
+          <w:bCs/>
+          <w:color w:val="008000"/>
+          <w:sz w:val="20"/>
+          <w:szCs w:val="20"/>
+          <w:lang w:eastAsia="hr-HR"/>
+        </w:rPr>
+        <w:t>="</w:t>
+      </w:r>
+      <w:proofErr w:type="spellStart"/>
+      <w:r>
+        <w:rPr>
+          <w:rFonts w:ascii="Courier New" w:eastAsia="Times New Roman" w:hAnsi="Courier New" w:cs="Courier New"/>
+          <w:b/>
+          <w:bCs/>
+          <w:color w:val="008000"/>
+          <w:sz w:val="20"/>
+          <w:szCs w:val="20"/>
+          <w:lang w:eastAsia="hr-HR"/>
+        </w:rPr>
+        <w:t>match_parent</w:t>
+      </w:r>
+      <w:proofErr w:type="spellEnd"/>
+      <w:r>
+        <w:rPr>
+          <w:rFonts w:ascii="Courier New" w:eastAsia="Times New Roman" w:hAnsi="Courier New" w:cs="Courier New"/>
+          <w:b/>
+          <w:bCs/>
+          <w:color w:val="008000"/>
+          <w:sz w:val="20"/>
+          <w:szCs w:val="20"/>
+          <w:lang w:eastAsia="hr-HR"/>
+        </w:rPr>
+        <w:t>"</w:t>
+      </w:r>
+      <w:r>
+        <w:rPr>
+          <w:rFonts w:ascii="Courier New" w:eastAsia="Times New Roman" w:hAnsi="Courier New" w:cs="Courier New"/>
+          <w:b/>
+          <w:bCs/>
+          <w:color w:val="008000"/>
+          <w:sz w:val="20"/>
+          <w:szCs w:val="20"/>
+          <w:lang w:eastAsia="hr-HR"/>
+        </w:rPr>
+        <w:br/>
+        <w:t xml:space="preserve">    </w:t>
+      </w:r>
+      <w:proofErr w:type="spellStart"/>
+      <w:r>
+        <w:rPr>
+          <w:rFonts w:ascii="Courier New" w:eastAsia="Times New Roman" w:hAnsi="Courier New" w:cs="Courier New"/>
+          <w:b/>
+          <w:bCs/>
+          <w:color w:val="660E7A"/>
+          <w:sz w:val="20"/>
+          <w:szCs w:val="20"/>
+          <w:lang w:eastAsia="hr-HR"/>
+        </w:rPr>
+        <w:t>android</w:t>
+      </w:r>
+      <w:r>
+        <w:rPr>
+          <w:rFonts w:ascii="Courier New" w:eastAsia="Times New Roman" w:hAnsi="Courier New" w:cs="Courier New"/>
+          <w:b/>
+          <w:bCs/>
+          <w:color w:val="0000FF"/>
+          <w:sz w:val="20"/>
+          <w:szCs w:val="20"/>
+          <w:lang w:eastAsia="hr-HR"/>
+        </w:rPr>
+        <w:t>:layout_height</w:t>
+      </w:r>
+      <w:proofErr w:type="spellEnd"/>
+      <w:r>
+        <w:rPr>
+          <w:rFonts w:ascii="Courier New" w:eastAsia="Times New Roman" w:hAnsi="Courier New" w:cs="Courier New"/>
+          <w:b/>
+          <w:bCs/>
+          <w:color w:val="008000"/>
+          <w:sz w:val="20"/>
+          <w:szCs w:val="20"/>
+          <w:lang w:eastAsia="hr-HR"/>
+        </w:rPr>
+        <w:t>="</w:t>
+      </w:r>
+      <w:proofErr w:type="spellStart"/>
+      <w:r>
+        <w:rPr>
+          <w:rFonts w:ascii="Courier New" w:eastAsia="Times New Roman" w:hAnsi="Courier New" w:cs="Courier New"/>
+          <w:b/>
+          <w:bCs/>
+          <w:color w:val="008000"/>
+          <w:sz w:val="20"/>
+          <w:szCs w:val="20"/>
+          <w:lang w:eastAsia="hr-HR"/>
+        </w:rPr>
+        <w:t>match_parent</w:t>
+      </w:r>
+      <w:proofErr w:type="spellEnd"/>
+      <w:r>
+        <w:rPr>
+          <w:rFonts w:ascii="Courier New" w:eastAsia="Times New Roman" w:hAnsi="Courier New" w:cs="Courier New"/>
+          <w:b/>
+          <w:bCs/>
+          <w:color w:val="008000"/>
+          <w:sz w:val="20"/>
+          <w:szCs w:val="20"/>
+          <w:lang w:eastAsia="hr-HR"/>
+        </w:rPr>
+        <w:t>"</w:t>
+      </w:r>
+      <w:r>
+        <w:rPr>
+          <w:rFonts w:ascii="Courier New" w:eastAsia="Times New Roman" w:hAnsi="Courier New" w:cs="Courier New"/>
+          <w:b/>
+          <w:bCs/>
+          <w:color w:val="008000"/>
+          <w:sz w:val="20"/>
+          <w:szCs w:val="20"/>
+          <w:lang w:eastAsia="hr-HR"/>
+        </w:rPr>
+        <w:br/>
+        <w:t xml:space="preserve">    </w:t>
+      </w:r>
+      <w:proofErr w:type="spellStart"/>
+      <w:r>
+        <w:rPr>
+          <w:rFonts w:ascii="Courier New" w:eastAsia="Times New Roman" w:hAnsi="Courier New" w:cs="Courier New"/>
+          <w:b/>
+          <w:bCs/>
+          <w:color w:val="660E7A"/>
+          <w:sz w:val="20"/>
+          <w:szCs w:val="20"/>
+          <w:lang w:eastAsia="hr-HR"/>
+        </w:rPr>
+        <w:t>android</w:t>
+      </w:r>
+      <w:r>
+        <w:rPr>
+          <w:rFonts w:ascii="Courier New" w:eastAsia="Times New Roman" w:hAnsi="Courier New" w:cs="Courier New"/>
+          <w:b/>
+          <w:bCs/>
+          <w:color w:val="0000FF"/>
+          <w:sz w:val="20"/>
+          <w:szCs w:val="20"/>
+          <w:lang w:eastAsia="hr-HR"/>
+        </w:rPr>
+        <w:t>:orientation</w:t>
+      </w:r>
+      <w:proofErr w:type="spellEnd"/>
+      <w:r>
+        <w:rPr>
+          <w:rFonts w:ascii="Courier New" w:eastAsia="Times New Roman" w:hAnsi="Courier New" w:cs="Courier New"/>
+          <w:b/>
+          <w:bCs/>
+          <w:color w:val="008000"/>
+          <w:sz w:val="20"/>
+          <w:szCs w:val="20"/>
+          <w:lang w:eastAsia="hr-HR"/>
+        </w:rPr>
+        <w:t>="</w:t>
+      </w:r>
+      <w:proofErr w:type="spellStart"/>
+      <w:r>
+        <w:rPr>
+          <w:rFonts w:ascii="Courier New" w:eastAsia="Times New Roman" w:hAnsi="Courier New" w:cs="Courier New"/>
+          <w:b/>
+          <w:bCs/>
+          <w:color w:val="008000"/>
+          <w:sz w:val="20"/>
+          <w:szCs w:val="20"/>
+          <w:lang w:eastAsia="hr-HR"/>
+        </w:rPr>
+        <w:t>vertical</w:t>
+      </w:r>
+      <w:proofErr w:type="spellEnd"/>
+      <w:r>
+        <w:rPr>
+          <w:rFonts w:ascii="Courier New" w:eastAsia="Times New Roman" w:hAnsi="Courier New" w:cs="Courier New"/>
+          <w:b/>
+          <w:bCs/>
+          <w:color w:val="008000"/>
+          <w:sz w:val="20"/>
+          <w:szCs w:val="20"/>
+          <w:lang w:eastAsia="hr-HR"/>
+        </w:rPr>
+        <w:t>"</w:t>
+      </w:r>
+      <w:r>
+        <w:rPr>
+          <w:rFonts w:ascii="Courier New" w:eastAsia="Times New Roman" w:hAnsi="Courier New" w:cs="Courier New"/>
+          <w:b/>
+          <w:bCs/>
+          <w:color w:val="008000"/>
+          <w:sz w:val="20"/>
+          <w:szCs w:val="20"/>
+          <w:lang w:eastAsia="hr-HR"/>
+        </w:rPr>
+        <w:br/>
+        <w:t xml:space="preserve">    </w:t>
+      </w:r>
+      <w:proofErr w:type="spellStart"/>
+      <w:r>
+        <w:rPr>
+          <w:rFonts w:ascii="Courier New" w:eastAsia="Times New Roman" w:hAnsi="Courier New" w:cs="Courier New"/>
+          <w:b/>
+          <w:bCs/>
+          <w:color w:val="660E7A"/>
+          <w:sz w:val="20"/>
+          <w:szCs w:val="20"/>
+          <w:lang w:eastAsia="hr-HR"/>
+        </w:rPr>
+        <w:t>tools</w:t>
+      </w:r>
+      <w:r>
+        <w:rPr>
+          <w:rFonts w:ascii="Courier New" w:eastAsia="Times New Roman" w:hAnsi="Courier New" w:cs="Courier New"/>
+          <w:b/>
+          <w:bCs/>
+          <w:color w:val="0000FF"/>
+          <w:sz w:val="20"/>
+          <w:szCs w:val="20"/>
+          <w:lang w:eastAsia="hr-HR"/>
+        </w:rPr>
+        <w:t>:context</w:t>
+      </w:r>
+      <w:proofErr w:type="spellEnd"/>
+      <w:r>
+        <w:rPr>
+          <w:rFonts w:ascii="Courier New" w:eastAsia="Times New Roman" w:hAnsi="Courier New" w:cs="Courier New"/>
+          <w:b/>
+          <w:bCs/>
+          <w:color w:val="008000"/>
+          <w:sz w:val="20"/>
+          <w:szCs w:val="20"/>
+          <w:lang w:eastAsia="hr-HR"/>
+        </w:rPr>
+        <w:t>=".</w:t>
+      </w:r>
+      <w:proofErr w:type="spellStart"/>
+      <w:r>
+        <w:rPr>
+          <w:rFonts w:ascii="Courier New" w:eastAsia="Times New Roman" w:hAnsi="Courier New" w:cs="Courier New"/>
+          <w:b/>
+          <w:bCs/>
+          <w:color w:val="008000"/>
+          <w:sz w:val="20"/>
+          <w:szCs w:val="20"/>
+          <w:lang w:eastAsia="hr-HR"/>
+        </w:rPr>
+        <w:t>MainActivity</w:t>
+      </w:r>
+      <w:proofErr w:type="spellEnd"/>
+      <w:r>
+        <w:rPr>
+          <w:rFonts w:ascii="Courier New" w:eastAsia="Times New Roman" w:hAnsi="Courier New" w:cs="Courier New"/>
+          <w:b/>
+          <w:bCs/>
+          <w:color w:val="008000"/>
+          <w:sz w:val="20"/>
+          <w:szCs w:val="20"/>
+          <w:lang w:eastAsia="hr-HR"/>
+        </w:rPr>
+        <w:t>"</w:t>
+      </w:r>
+      <w:r>
+        <w:rPr>
+          <w:rFonts w:ascii="Courier New" w:eastAsia="Times New Roman" w:hAnsi="Courier New" w:cs="Courier New"/>
+          <w:color w:val="000000"/>
+          <w:sz w:val="20"/>
+          <w:szCs w:val="20"/>
+          <w:lang w:eastAsia="hr-HR"/>
+        </w:rPr>
+        <w:t>&gt;</w:t>
+      </w:r>
+      <w:r>
+        <w:rPr>
+          <w:rFonts w:ascii="Courier New" w:eastAsia="Times New Roman" w:hAnsi="Courier New" w:cs="Courier New"/>
+          <w:color w:val="000000"/>
+          <w:sz w:val="20"/>
+          <w:szCs w:val="20"/>
+          <w:lang w:eastAsia="hr-HR"/>
+        </w:rPr>
+        <w:br/>
+      </w:r>
+      <w:r>
+        <w:rPr>
+          <w:rFonts w:ascii="Courier New" w:eastAsia="Times New Roman" w:hAnsi="Courier New" w:cs="Courier New"/>
+          <w:color w:val="000000"/>
+          <w:sz w:val="20"/>
+          <w:szCs w:val="20"/>
+          <w:lang w:eastAsia="hr-HR"/>
+        </w:rPr>
+        <w:br/>
+        <w:t xml:space="preserve">    &lt;</w:t>
+      </w:r>
+      <w:proofErr w:type="spellStart"/>
+      <w:r>
+        <w:rPr>
+          <w:rFonts w:ascii="Courier New" w:eastAsia="Times New Roman" w:hAnsi="Courier New" w:cs="Courier New"/>
+          <w:b/>
+          <w:bCs/>
+          <w:color w:val="000080"/>
+          <w:sz w:val="20"/>
+          <w:szCs w:val="20"/>
+          <w:lang w:eastAsia="hr-HR"/>
+        </w:rPr>
+        <w:t>TextView</w:t>
+      </w:r>
+      <w:proofErr w:type="spellEnd"/>
+      <w:r>
+        <w:rPr>
+          <w:rFonts w:ascii="Courier New" w:eastAsia="Times New Roman" w:hAnsi="Courier New" w:cs="Courier New"/>
+          <w:b/>
+          <w:bCs/>
+          <w:color w:val="000080"/>
+          <w:sz w:val="20"/>
+          <w:szCs w:val="20"/>
+          <w:lang w:eastAsia="hr-HR"/>
+        </w:rPr>
+        <w:br/>
+        <w:t xml:space="preserve">        </w:t>
+      </w:r>
+      <w:proofErr w:type="spellStart"/>
+      <w:r>
+        <w:rPr>
+          <w:rFonts w:ascii="Courier New" w:eastAsia="Times New Roman" w:hAnsi="Courier New" w:cs="Courier New"/>
+          <w:b/>
+          <w:bCs/>
+          <w:color w:val="660E7A"/>
+          <w:sz w:val="20"/>
+          <w:szCs w:val="20"/>
+          <w:lang w:eastAsia="hr-HR"/>
+        </w:rPr>
+        <w:t>android</w:t>
+      </w:r>
+      <w:r>
+        <w:rPr>
+          <w:rFonts w:ascii="Courier New" w:eastAsia="Times New Roman" w:hAnsi="Courier New" w:cs="Courier New"/>
+          <w:b/>
+          <w:bCs/>
+          <w:color w:val="0000FF"/>
+          <w:sz w:val="20"/>
+          <w:szCs w:val="20"/>
+          <w:lang w:eastAsia="hr-HR"/>
+        </w:rPr>
+        <w:t>:id</w:t>
+      </w:r>
+      <w:proofErr w:type="spellEnd"/>
+      <w:r>
+        <w:rPr>
+          <w:rFonts w:ascii="Courier New" w:eastAsia="Times New Roman" w:hAnsi="Courier New" w:cs="Courier New"/>
+          <w:b/>
+          <w:bCs/>
+          <w:color w:val="008000"/>
+          <w:sz w:val="20"/>
+          <w:szCs w:val="20"/>
+          <w:lang w:eastAsia="hr-HR"/>
+        </w:rPr>
+        <w:t>="@+</w:t>
+      </w:r>
+      <w:proofErr w:type="spellStart"/>
+      <w:r>
+        <w:rPr>
+          <w:rFonts w:ascii="Courier New" w:eastAsia="Times New Roman" w:hAnsi="Courier New" w:cs="Courier New"/>
+          <w:b/>
+          <w:bCs/>
+          <w:color w:val="008000"/>
+          <w:sz w:val="20"/>
+          <w:szCs w:val="20"/>
+          <w:lang w:eastAsia="hr-HR"/>
+        </w:rPr>
+        <w:t>id</w:t>
+      </w:r>
+      <w:proofErr w:type="spellEnd"/>
+      <w:r>
+        <w:rPr>
+          <w:rFonts w:ascii="Courier New" w:eastAsia="Times New Roman" w:hAnsi="Courier New" w:cs="Courier New"/>
+          <w:b/>
+          <w:bCs/>
+          <w:color w:val="008000"/>
+          <w:sz w:val="20"/>
+          <w:szCs w:val="20"/>
+          <w:lang w:eastAsia="hr-HR"/>
+        </w:rPr>
+        <w:t>/</w:t>
+      </w:r>
+      <w:proofErr w:type="spellStart"/>
+      <w:r>
+        <w:rPr>
+          <w:rFonts w:ascii="Courier New" w:eastAsia="Times New Roman" w:hAnsi="Courier New" w:cs="Courier New"/>
+          <w:b/>
+          <w:bCs/>
+          <w:color w:val="008000"/>
+          <w:sz w:val="20"/>
+          <w:szCs w:val="20"/>
+          <w:lang w:eastAsia="hr-HR"/>
+        </w:rPr>
+        <w:t>textView</w:t>
+      </w:r>
+      <w:proofErr w:type="spellEnd"/>
+      <w:r>
+        <w:rPr>
+          <w:rFonts w:ascii="Courier New" w:eastAsia="Times New Roman" w:hAnsi="Courier New" w:cs="Courier New"/>
+          <w:b/>
+          <w:bCs/>
+          <w:color w:val="008000"/>
+          <w:sz w:val="20"/>
+          <w:szCs w:val="20"/>
+          <w:lang w:eastAsia="hr-HR"/>
+        </w:rPr>
+        <w:t>"</w:t>
+      </w:r>
+      <w:r>
+        <w:rPr>
+          <w:rFonts w:ascii="Courier New" w:eastAsia="Times New Roman" w:hAnsi="Courier New" w:cs="Courier New"/>
+          <w:b/>
+          <w:bCs/>
+          <w:color w:val="008000"/>
+          <w:sz w:val="20"/>
+          <w:szCs w:val="20"/>
+          <w:lang w:eastAsia="hr-HR"/>
+        </w:rPr>
+        <w:br/>
+        <w:t xml:space="preserve">        </w:t>
+      </w:r>
+      <w:proofErr w:type="spellStart"/>
+      <w:r>
+        <w:rPr>
+          <w:rFonts w:ascii="Courier New" w:eastAsia="Times New Roman" w:hAnsi="Courier New" w:cs="Courier New"/>
+          <w:b/>
+          <w:bCs/>
+          <w:color w:val="660E7A"/>
+          <w:sz w:val="20"/>
+          <w:szCs w:val="20"/>
+          <w:lang w:eastAsia="hr-HR"/>
+        </w:rPr>
+        <w:t>android</w:t>
+      </w:r>
+      <w:r>
+        <w:rPr>
+          <w:rFonts w:ascii="Courier New" w:eastAsia="Times New Roman" w:hAnsi="Courier New" w:cs="Courier New"/>
+          <w:b/>
+          <w:bCs/>
+          <w:color w:val="0000FF"/>
+          <w:sz w:val="20"/>
+          <w:szCs w:val="20"/>
+          <w:lang w:eastAsia="hr-HR"/>
+        </w:rPr>
+        <w:t>:layout_width</w:t>
+      </w:r>
+      <w:proofErr w:type="spellEnd"/>
+      <w:r>
+        <w:rPr>
+          <w:rFonts w:ascii="Courier New" w:eastAsia="Times New Roman" w:hAnsi="Courier New" w:cs="Courier New"/>
+          <w:b/>
+          <w:bCs/>
+          <w:color w:val="008000"/>
+          <w:sz w:val="20"/>
+          <w:szCs w:val="20"/>
+          <w:lang w:eastAsia="hr-HR"/>
+        </w:rPr>
+        <w:t>="</w:t>
+      </w:r>
+      <w:proofErr w:type="spellStart"/>
+      <w:r>
+        <w:rPr>
+          <w:rFonts w:ascii="Courier New" w:eastAsia="Times New Roman" w:hAnsi="Courier New" w:cs="Courier New"/>
+          <w:b/>
+          <w:bCs/>
+          <w:color w:val="008000"/>
+          <w:sz w:val="20"/>
+          <w:szCs w:val="20"/>
+          <w:lang w:eastAsia="hr-HR"/>
+        </w:rPr>
+        <w:t>wrap_content</w:t>
+      </w:r>
+      <w:proofErr w:type="spellEnd"/>
+      <w:r>
+        <w:rPr>
+          <w:rFonts w:ascii="Courier New" w:eastAsia="Times New Roman" w:hAnsi="Courier New" w:cs="Courier New"/>
+          <w:b/>
+          <w:bCs/>
+          <w:color w:val="008000"/>
+          <w:sz w:val="20"/>
+          <w:szCs w:val="20"/>
+          <w:lang w:eastAsia="hr-HR"/>
+        </w:rPr>
+        <w:t>"</w:t>
+      </w:r>
+      <w:r>
+        <w:rPr>
+          <w:rFonts w:ascii="Courier New" w:eastAsia="Times New Roman" w:hAnsi="Courier New" w:cs="Courier New"/>
+          <w:b/>
+          <w:bCs/>
+          <w:color w:val="008000"/>
+          <w:sz w:val="20"/>
+          <w:szCs w:val="20"/>
+          <w:lang w:eastAsia="hr-HR"/>
+        </w:rPr>
+        <w:br/>
+        <w:t xml:space="preserve">        </w:t>
+      </w:r>
+      <w:proofErr w:type="spellStart"/>
+      <w:r>
+        <w:rPr>
+          <w:rFonts w:ascii="Courier New" w:eastAsia="Times New Roman" w:hAnsi="Courier New" w:cs="Courier New"/>
+          <w:b/>
+          <w:bCs/>
+          <w:color w:val="660E7A"/>
+          <w:sz w:val="20"/>
+          <w:szCs w:val="20"/>
+          <w:lang w:eastAsia="hr-HR"/>
+        </w:rPr>
+        <w:t>android</w:t>
+      </w:r>
+      <w:r>
+        <w:rPr>
+          <w:rFonts w:ascii="Courier New" w:eastAsia="Times New Roman" w:hAnsi="Courier New" w:cs="Courier New"/>
+          <w:b/>
+          <w:bCs/>
+          <w:color w:val="0000FF"/>
+          <w:sz w:val="20"/>
+          <w:szCs w:val="20"/>
+          <w:lang w:eastAsia="hr-HR"/>
+        </w:rPr>
+        <w:t>:layout_height</w:t>
+      </w:r>
+      <w:proofErr w:type="spellEnd"/>
+      <w:r>
+        <w:rPr>
+          <w:rFonts w:ascii="Courier New" w:eastAsia="Times New Roman" w:hAnsi="Courier New" w:cs="Courier New"/>
+          <w:b/>
+          <w:bCs/>
+          <w:color w:val="008000"/>
+          <w:sz w:val="20"/>
+          <w:szCs w:val="20"/>
+          <w:lang w:eastAsia="hr-HR"/>
+        </w:rPr>
+        <w:t>="</w:t>
+      </w:r>
+      <w:proofErr w:type="spellStart"/>
+      <w:r>
+        <w:rPr>
+          <w:rFonts w:ascii="Courier New" w:eastAsia="Times New Roman" w:hAnsi="Courier New" w:cs="Courier New"/>
+          <w:b/>
+          <w:bCs/>
+          <w:color w:val="008000"/>
+          <w:sz w:val="20"/>
+          <w:szCs w:val="20"/>
+          <w:lang w:eastAsia="hr-HR"/>
+        </w:rPr>
+        <w:t>wrap_content</w:t>
+      </w:r>
+      <w:proofErr w:type="spellEnd"/>
+      <w:r>
+        <w:rPr>
+          <w:rFonts w:ascii="Courier New" w:eastAsia="Times New Roman" w:hAnsi="Courier New" w:cs="Courier New"/>
+          <w:b/>
+          <w:bCs/>
+          <w:color w:val="008000"/>
+          <w:sz w:val="20"/>
+          <w:szCs w:val="20"/>
+          <w:lang w:eastAsia="hr-HR"/>
+        </w:rPr>
+        <w:t>"</w:t>
+      </w:r>
+      <w:r>
+        <w:rPr>
+          <w:rFonts w:ascii="Courier New" w:eastAsia="Times New Roman" w:hAnsi="Courier New" w:cs="Courier New"/>
+          <w:b/>
+          <w:bCs/>
+          <w:color w:val="008000"/>
+          <w:sz w:val="20"/>
+          <w:szCs w:val="20"/>
+          <w:lang w:eastAsia="hr-HR"/>
+        </w:rPr>
+        <w:br/>
+        <w:t xml:space="preserve">        </w:t>
+      </w:r>
+      <w:proofErr w:type="spellStart"/>
+      <w:r>
+        <w:rPr>
+          <w:rFonts w:ascii="Courier New" w:eastAsia="Times New Roman" w:hAnsi="Courier New" w:cs="Courier New"/>
+          <w:b/>
+          <w:bCs/>
+          <w:color w:val="660E7A"/>
+          <w:sz w:val="20"/>
+          <w:szCs w:val="20"/>
+          <w:lang w:eastAsia="hr-HR"/>
+        </w:rPr>
+        <w:t>android</w:t>
+      </w:r>
+      <w:r>
+        <w:rPr>
+          <w:rFonts w:ascii="Courier New" w:eastAsia="Times New Roman" w:hAnsi="Courier New" w:cs="Courier New"/>
+          <w:b/>
+          <w:bCs/>
+          <w:color w:val="0000FF"/>
+          <w:sz w:val="20"/>
+          <w:szCs w:val="20"/>
+          <w:lang w:eastAsia="hr-HR"/>
+        </w:rPr>
+        <w:t>:text</w:t>
+      </w:r>
+      <w:proofErr w:type="spellEnd"/>
+      <w:r>
+        <w:rPr>
+          <w:rFonts w:ascii="Courier New" w:eastAsia="Times New Roman" w:hAnsi="Courier New" w:cs="Courier New"/>
+          <w:b/>
+          <w:bCs/>
+          <w:color w:val="008000"/>
+          <w:sz w:val="20"/>
+          <w:szCs w:val="20"/>
+          <w:lang w:eastAsia="hr-HR"/>
+        </w:rPr>
+        <w:t>="@</w:t>
+      </w:r>
+      <w:proofErr w:type="spellStart"/>
+      <w:r>
+        <w:rPr>
+          <w:rFonts w:ascii="Courier New" w:eastAsia="Times New Roman" w:hAnsi="Courier New" w:cs="Courier New"/>
+          <w:b/>
+          <w:bCs/>
+          <w:color w:val="008000"/>
+          <w:sz w:val="20"/>
+          <w:szCs w:val="20"/>
+          <w:lang w:eastAsia="hr-HR"/>
+        </w:rPr>
+        <w:t>string</w:t>
+      </w:r>
+      <w:proofErr w:type="spellEnd"/>
+      <w:r>
+        <w:rPr>
+          <w:rFonts w:ascii="Courier New" w:eastAsia="Times New Roman" w:hAnsi="Courier New" w:cs="Courier New"/>
+          <w:b/>
+          <w:bCs/>
+          <w:color w:val="008000"/>
+          <w:sz w:val="20"/>
+          <w:szCs w:val="20"/>
+          <w:lang w:eastAsia="hr-HR"/>
+        </w:rPr>
+        <w:t>/</w:t>
+      </w:r>
+      <w:proofErr w:type="spellStart"/>
+      <w:r>
+        <w:rPr>
+          <w:rFonts w:ascii="Courier New" w:eastAsia="Times New Roman" w:hAnsi="Courier New" w:cs="Courier New"/>
+          <w:b/>
+          <w:bCs/>
+          <w:color w:val="008000"/>
+          <w:sz w:val="20"/>
+          <w:szCs w:val="20"/>
+          <w:lang w:eastAsia="hr-HR"/>
+        </w:rPr>
+        <w:t>battery_level</w:t>
+      </w:r>
+      <w:proofErr w:type="spellEnd"/>
+      <w:r>
+        <w:rPr>
+          <w:rFonts w:ascii="Courier New" w:eastAsia="Times New Roman" w:hAnsi="Courier New" w:cs="Courier New"/>
+          <w:b/>
+          <w:bCs/>
+          <w:color w:val="008000"/>
+          <w:sz w:val="20"/>
+          <w:szCs w:val="20"/>
+          <w:lang w:eastAsia="hr-HR"/>
+        </w:rPr>
+        <w:t xml:space="preserve">" </w:t>
+      </w:r>
+      <w:r>
+        <w:rPr>
+          <w:rFonts w:ascii="Courier New" w:eastAsia="Times New Roman" w:hAnsi="Courier New" w:cs="Courier New"/>
+          <w:color w:val="000000"/>
+          <w:sz w:val="20"/>
+          <w:szCs w:val="20"/>
+          <w:lang w:eastAsia="hr-HR"/>
+        </w:rPr>
+        <w:t>/&gt;</w:t>
+      </w:r>
+      <w:r>
+        <w:rPr>
+          <w:rFonts w:ascii="Courier New" w:eastAsia="Times New Roman" w:hAnsi="Courier New" w:cs="Courier New"/>
+          <w:color w:val="000000"/>
+          <w:sz w:val="20"/>
+          <w:szCs w:val="20"/>
+          <w:lang w:eastAsia="hr-HR"/>
+        </w:rPr>
+        <w:br/>
+      </w:r>
+      <w:r>
+        <w:rPr>
+          <w:rFonts w:ascii="Courier New" w:eastAsia="Times New Roman" w:hAnsi="Courier New" w:cs="Courier New"/>
+          <w:color w:val="000000"/>
+          <w:sz w:val="20"/>
+          <w:szCs w:val="20"/>
+          <w:lang w:eastAsia="hr-HR"/>
+        </w:rPr>
+        <w:br/>
+        <w:t xml:space="preserve">    &lt;</w:t>
+      </w:r>
+      <w:proofErr w:type="spellStart"/>
+      <w:r>
+        <w:rPr>
+          <w:rFonts w:ascii="Courier New" w:eastAsia="Times New Roman" w:hAnsi="Courier New" w:cs="Courier New"/>
+          <w:b/>
+          <w:bCs/>
+          <w:color w:val="000080"/>
+          <w:sz w:val="20"/>
+          <w:szCs w:val="20"/>
+          <w:lang w:eastAsia="hr-HR"/>
+        </w:rPr>
+        <w:t>ProgressBar</w:t>
+      </w:r>
+      <w:proofErr w:type="spellEnd"/>
+      <w:r>
+        <w:rPr>
+          <w:rFonts w:ascii="Courier New" w:eastAsia="Times New Roman" w:hAnsi="Courier New" w:cs="Courier New"/>
+          <w:b/>
+          <w:bCs/>
+          <w:color w:val="000080"/>
+          <w:sz w:val="20"/>
+          <w:szCs w:val="20"/>
+          <w:lang w:eastAsia="hr-HR"/>
+        </w:rPr>
+        <w:br/>
+        <w:t xml:space="preserve">        </w:t>
+      </w:r>
+      <w:proofErr w:type="spellStart"/>
+      <w:r>
+        <w:rPr>
+          <w:rFonts w:ascii="Courier New" w:eastAsia="Times New Roman" w:hAnsi="Courier New" w:cs="Courier New"/>
+          <w:b/>
+          <w:bCs/>
+          <w:color w:val="660E7A"/>
+          <w:sz w:val="20"/>
+          <w:szCs w:val="20"/>
+          <w:lang w:eastAsia="hr-HR"/>
+        </w:rPr>
+        <w:t>android</w:t>
+      </w:r>
+      <w:r>
+        <w:rPr>
+          <w:rFonts w:ascii="Courier New" w:eastAsia="Times New Roman" w:hAnsi="Courier New" w:cs="Courier New"/>
+          <w:b/>
+          <w:bCs/>
+          <w:color w:val="0000FF"/>
+          <w:sz w:val="20"/>
+          <w:szCs w:val="20"/>
+          <w:lang w:eastAsia="hr-HR"/>
+        </w:rPr>
+        <w:t>:id</w:t>
+      </w:r>
+      <w:proofErr w:type="spellEnd"/>
+      <w:r>
+        <w:rPr>
+          <w:rFonts w:ascii="Courier New" w:eastAsia="Times New Roman" w:hAnsi="Courier New" w:cs="Courier New"/>
+          <w:b/>
+          <w:bCs/>
+          <w:color w:val="008000"/>
+          <w:sz w:val="20"/>
+          <w:szCs w:val="20"/>
+          <w:lang w:eastAsia="hr-HR"/>
+        </w:rPr>
+        <w:t>="@+</w:t>
+      </w:r>
+      <w:proofErr w:type="spellStart"/>
+      <w:r>
+        <w:rPr>
+          <w:rFonts w:ascii="Courier New" w:eastAsia="Times New Roman" w:hAnsi="Courier New" w:cs="Courier New"/>
+          <w:b/>
+          <w:bCs/>
+          <w:color w:val="008000"/>
+          <w:sz w:val="20"/>
+          <w:szCs w:val="20"/>
+          <w:lang w:eastAsia="hr-HR"/>
+        </w:rPr>
+        <w:t>id</w:t>
+      </w:r>
+      <w:proofErr w:type="spellEnd"/>
+      <w:r>
+        <w:rPr>
+          <w:rFonts w:ascii="Courier New" w:eastAsia="Times New Roman" w:hAnsi="Courier New" w:cs="Courier New"/>
+          <w:b/>
+          <w:bCs/>
+          <w:color w:val="008000"/>
+          <w:sz w:val="20"/>
+          <w:szCs w:val="20"/>
+          <w:lang w:eastAsia="hr-HR"/>
+        </w:rPr>
+        <w:t>/</w:t>
+      </w:r>
+      <w:proofErr w:type="spellStart"/>
+      <w:r>
+        <w:rPr>
+          <w:rFonts w:ascii="Courier New" w:eastAsia="Times New Roman" w:hAnsi="Courier New" w:cs="Courier New"/>
+          <w:b/>
+          <w:bCs/>
+          <w:color w:val="008000"/>
+          <w:sz w:val="20"/>
+          <w:szCs w:val="20"/>
+          <w:lang w:eastAsia="hr-HR"/>
+        </w:rPr>
+        <w:t>progressBar</w:t>
+      </w:r>
+      <w:proofErr w:type="spellEnd"/>
+      <w:r>
+        <w:rPr>
+          <w:rFonts w:ascii="Courier New" w:eastAsia="Times New Roman" w:hAnsi="Courier New" w:cs="Courier New"/>
+          <w:b/>
+          <w:bCs/>
+          <w:color w:val="008000"/>
+          <w:sz w:val="20"/>
+          <w:szCs w:val="20"/>
+          <w:lang w:eastAsia="hr-HR"/>
+        </w:rPr>
+        <w:t>"</w:t>
+      </w:r>
+      <w:r>
+        <w:rPr>
+          <w:rFonts w:ascii="Courier New" w:eastAsia="Times New Roman" w:hAnsi="Courier New" w:cs="Courier New"/>
+          <w:b/>
+          <w:bCs/>
+          <w:color w:val="008000"/>
+          <w:sz w:val="20"/>
+          <w:szCs w:val="20"/>
+          <w:lang w:eastAsia="hr-HR"/>
+        </w:rPr>
+        <w:br/>
+        <w:t xml:space="preserve">        </w:t>
+      </w:r>
+      <w:proofErr w:type="spellStart"/>
+      <w:r>
+        <w:rPr>
+          <w:rFonts w:ascii="Courier New" w:eastAsia="Times New Roman" w:hAnsi="Courier New" w:cs="Courier New"/>
+          <w:b/>
+          <w:bCs/>
+          <w:color w:val="0000FF"/>
+          <w:sz w:val="20"/>
+          <w:szCs w:val="20"/>
+          <w:lang w:eastAsia="hr-HR"/>
+        </w:rPr>
+        <w:t>style</w:t>
+      </w:r>
+      <w:proofErr w:type="spellEnd"/>
+      <w:r>
+        <w:rPr>
+          <w:rFonts w:ascii="Courier New" w:eastAsia="Times New Roman" w:hAnsi="Courier New" w:cs="Courier New"/>
+          <w:b/>
+          <w:bCs/>
+          <w:color w:val="008000"/>
+          <w:sz w:val="20"/>
+          <w:szCs w:val="20"/>
+          <w:lang w:eastAsia="hr-HR"/>
+        </w:rPr>
+        <w:t>="?</w:t>
+      </w:r>
+      <w:proofErr w:type="spellStart"/>
+      <w:r>
+        <w:rPr>
+          <w:rFonts w:ascii="Courier New" w:eastAsia="Times New Roman" w:hAnsi="Courier New" w:cs="Courier New"/>
+          <w:b/>
+          <w:bCs/>
+          <w:color w:val="008000"/>
+          <w:sz w:val="20"/>
+          <w:szCs w:val="20"/>
+          <w:lang w:eastAsia="hr-HR"/>
+        </w:rPr>
+        <w:t>android:attr</w:t>
+      </w:r>
+      <w:proofErr w:type="spellEnd"/>
+      <w:r>
+        <w:rPr>
+          <w:rFonts w:ascii="Courier New" w:eastAsia="Times New Roman" w:hAnsi="Courier New" w:cs="Courier New"/>
+          <w:b/>
+          <w:bCs/>
+          <w:color w:val="008000"/>
+          <w:sz w:val="20"/>
+          <w:szCs w:val="20"/>
+          <w:lang w:eastAsia="hr-HR"/>
+        </w:rPr>
+        <w:t>/</w:t>
+      </w:r>
+      <w:proofErr w:type="spellStart"/>
+      <w:r>
+        <w:rPr>
+          <w:rFonts w:ascii="Courier New" w:eastAsia="Times New Roman" w:hAnsi="Courier New" w:cs="Courier New"/>
+          <w:b/>
+          <w:bCs/>
+          <w:color w:val="008000"/>
+          <w:sz w:val="20"/>
+          <w:szCs w:val="20"/>
+          <w:lang w:eastAsia="hr-HR"/>
+        </w:rPr>
+        <w:t>progressBarStyleHorizontal</w:t>
+      </w:r>
+      <w:proofErr w:type="spellEnd"/>
+      <w:r>
+        <w:rPr>
+          <w:rFonts w:ascii="Courier New" w:eastAsia="Times New Roman" w:hAnsi="Courier New" w:cs="Courier New"/>
+          <w:b/>
+          <w:bCs/>
+          <w:color w:val="008000"/>
+          <w:sz w:val="20"/>
+          <w:szCs w:val="20"/>
+          <w:lang w:eastAsia="hr-HR"/>
+        </w:rPr>
+        <w:t>"</w:t>
+      </w:r>
+      <w:r>
+        <w:rPr>
+          <w:rFonts w:ascii="Courier New" w:eastAsia="Times New Roman" w:hAnsi="Courier New" w:cs="Courier New"/>
+          <w:b/>
+          <w:bCs/>
+          <w:color w:val="008000"/>
+          <w:sz w:val="20"/>
+          <w:szCs w:val="20"/>
+          <w:lang w:eastAsia="hr-HR"/>
+        </w:rPr>
+        <w:br/>
+        <w:t xml:space="preserve">        </w:t>
+      </w:r>
+      <w:proofErr w:type="spellStart"/>
+      <w:r>
+        <w:rPr>
+          <w:rFonts w:ascii="Courier New" w:eastAsia="Times New Roman" w:hAnsi="Courier New" w:cs="Courier New"/>
+          <w:b/>
+          <w:bCs/>
+          <w:color w:val="660E7A"/>
+          <w:sz w:val="20"/>
+          <w:szCs w:val="20"/>
+          <w:lang w:eastAsia="hr-HR"/>
+        </w:rPr>
+        <w:t>android</w:t>
+      </w:r>
+      <w:r>
+        <w:rPr>
+          <w:rFonts w:ascii="Courier New" w:eastAsia="Times New Roman" w:hAnsi="Courier New" w:cs="Courier New"/>
+          <w:b/>
+          <w:bCs/>
+          <w:color w:val="0000FF"/>
+          <w:sz w:val="20"/>
+          <w:szCs w:val="20"/>
+          <w:lang w:eastAsia="hr-HR"/>
+        </w:rPr>
+        <w:t>:layout_width</w:t>
+      </w:r>
+      <w:proofErr w:type="spellEnd"/>
+      <w:r>
+        <w:rPr>
+          <w:rFonts w:ascii="Courier New" w:eastAsia="Times New Roman" w:hAnsi="Courier New" w:cs="Courier New"/>
+          <w:b/>
+          <w:bCs/>
+          <w:color w:val="008000"/>
+          <w:sz w:val="20"/>
+          <w:szCs w:val="20"/>
+          <w:lang w:eastAsia="hr-HR"/>
+        </w:rPr>
+        <w:t>="</w:t>
+      </w:r>
+      <w:proofErr w:type="spellStart"/>
+      <w:r>
+        <w:rPr>
+          <w:rFonts w:ascii="Courier New" w:eastAsia="Times New Roman" w:hAnsi="Courier New" w:cs="Courier New"/>
+          <w:b/>
+          <w:bCs/>
+          <w:color w:val="008000"/>
+          <w:sz w:val="20"/>
+          <w:szCs w:val="20"/>
+          <w:lang w:eastAsia="hr-HR"/>
+        </w:rPr>
+        <w:t>match_parent</w:t>
+      </w:r>
+      <w:proofErr w:type="spellEnd"/>
+      <w:r>
+        <w:rPr>
+          <w:rFonts w:ascii="Courier New" w:eastAsia="Times New Roman" w:hAnsi="Courier New" w:cs="Courier New"/>
+          <w:b/>
+          <w:bCs/>
+          <w:color w:val="008000"/>
+          <w:sz w:val="20"/>
+          <w:szCs w:val="20"/>
+          <w:lang w:eastAsia="hr-HR"/>
+        </w:rPr>
+        <w:t>"</w:t>
+      </w:r>
+      <w:r>
+        <w:rPr>
+          <w:rFonts w:ascii="Courier New" w:eastAsia="Times New Roman" w:hAnsi="Courier New" w:cs="Courier New"/>
+          <w:b/>
+          <w:bCs/>
+          <w:color w:val="008000"/>
+          <w:sz w:val="20"/>
+          <w:szCs w:val="20"/>
+          <w:lang w:eastAsia="hr-HR"/>
+        </w:rPr>
+        <w:br/>
+        <w:t xml:space="preserve">        </w:t>
+      </w:r>
+      <w:proofErr w:type="spellStart"/>
+      <w:r>
+        <w:rPr>
+          <w:rFonts w:ascii="Courier New" w:eastAsia="Times New Roman" w:hAnsi="Courier New" w:cs="Courier New"/>
+          <w:b/>
+          <w:bCs/>
+          <w:color w:val="660E7A"/>
+          <w:sz w:val="20"/>
+          <w:szCs w:val="20"/>
+          <w:lang w:eastAsia="hr-HR"/>
+        </w:rPr>
+        <w:t>android</w:t>
+      </w:r>
+      <w:r>
+        <w:rPr>
+          <w:rFonts w:ascii="Courier New" w:eastAsia="Times New Roman" w:hAnsi="Courier New" w:cs="Courier New"/>
+          <w:b/>
+          <w:bCs/>
+          <w:color w:val="0000FF"/>
+          <w:sz w:val="20"/>
+          <w:szCs w:val="20"/>
+          <w:lang w:eastAsia="hr-HR"/>
+        </w:rPr>
+        <w:t>:layout_height</w:t>
+      </w:r>
+      <w:proofErr w:type="spellEnd"/>
+      <w:r>
+        <w:rPr>
+          <w:rFonts w:ascii="Courier New" w:eastAsia="Times New Roman" w:hAnsi="Courier New" w:cs="Courier New"/>
+          <w:b/>
+          <w:bCs/>
+          <w:color w:val="008000"/>
+          <w:sz w:val="20"/>
+          <w:szCs w:val="20"/>
+          <w:lang w:eastAsia="hr-HR"/>
+        </w:rPr>
+        <w:t>="</w:t>
+      </w:r>
+      <w:proofErr w:type="spellStart"/>
+      <w:r>
+        <w:rPr>
+          <w:rFonts w:ascii="Courier New" w:eastAsia="Times New Roman" w:hAnsi="Courier New" w:cs="Courier New"/>
+          <w:b/>
+          <w:bCs/>
+          <w:color w:val="008000"/>
+          <w:sz w:val="20"/>
+          <w:szCs w:val="20"/>
+          <w:lang w:eastAsia="hr-HR"/>
+        </w:rPr>
+        <w:t>wrap_content</w:t>
+      </w:r>
+      <w:proofErr w:type="spellEnd"/>
+      <w:r>
+        <w:rPr>
+          <w:rFonts w:ascii="Courier New" w:eastAsia="Times New Roman" w:hAnsi="Courier New" w:cs="Courier New"/>
+          <w:b/>
+          <w:bCs/>
+          <w:color w:val="008000"/>
+          <w:sz w:val="20"/>
+          <w:szCs w:val="20"/>
+          <w:lang w:eastAsia="hr-HR"/>
+        </w:rPr>
+        <w:t>"</w:t>
+      </w:r>
+      <w:r>
+        <w:rPr>
+          <w:rFonts w:ascii="Courier New" w:eastAsia="Times New Roman" w:hAnsi="Courier New" w:cs="Courier New"/>
+          <w:b/>
+          <w:bCs/>
+          <w:color w:val="008000"/>
+          <w:sz w:val="20"/>
+          <w:szCs w:val="20"/>
+          <w:lang w:eastAsia="hr-HR"/>
+        </w:rPr>
+        <w:br/>
+        <w:t xml:space="preserve">        </w:t>
+      </w:r>
+      <w:proofErr w:type="spellStart"/>
+      <w:r>
+        <w:rPr>
+          <w:rFonts w:ascii="Courier New" w:eastAsia="Times New Roman" w:hAnsi="Courier New" w:cs="Courier New"/>
+          <w:b/>
+          <w:bCs/>
+          <w:color w:val="660E7A"/>
+          <w:sz w:val="20"/>
+          <w:szCs w:val="20"/>
+          <w:lang w:eastAsia="hr-HR"/>
+        </w:rPr>
+        <w:t>android</w:t>
+      </w:r>
+      <w:r>
+        <w:rPr>
+          <w:rFonts w:ascii="Courier New" w:eastAsia="Times New Roman" w:hAnsi="Courier New" w:cs="Courier New"/>
+          <w:b/>
+          <w:bCs/>
+          <w:color w:val="0000FF"/>
+          <w:sz w:val="20"/>
+          <w:szCs w:val="20"/>
+          <w:lang w:eastAsia="hr-HR"/>
+        </w:rPr>
+        <w:t>:layout_marginLeft</w:t>
+      </w:r>
+      <w:proofErr w:type="spellEnd"/>
+      <w:r>
+        <w:rPr>
+          <w:rFonts w:ascii="Courier New" w:eastAsia="Times New Roman" w:hAnsi="Courier New" w:cs="Courier New"/>
+          <w:b/>
+          <w:bCs/>
+          <w:color w:val="008000"/>
+          <w:sz w:val="20"/>
+          <w:szCs w:val="20"/>
+          <w:lang w:eastAsia="hr-HR"/>
+        </w:rPr>
+        <w:t>="12dp"</w:t>
+      </w:r>
+      <w:r>
+        <w:rPr>
+          <w:rFonts w:ascii="Courier New" w:eastAsia="Times New Roman" w:hAnsi="Courier New" w:cs="Courier New"/>
+          <w:b/>
+          <w:bCs/>
+          <w:color w:val="008000"/>
+          <w:sz w:val="20"/>
+          <w:szCs w:val="20"/>
+          <w:lang w:eastAsia="hr-HR"/>
+        </w:rPr>
+        <w:br/>
+        <w:t xml:space="preserve">        </w:t>
+      </w:r>
+      <w:proofErr w:type="spellStart"/>
+      <w:r>
+        <w:rPr>
+          <w:rFonts w:ascii="Courier New" w:eastAsia="Times New Roman" w:hAnsi="Courier New" w:cs="Courier New"/>
+          <w:b/>
+          <w:bCs/>
+          <w:color w:val="660E7A"/>
+          <w:sz w:val="20"/>
+          <w:szCs w:val="20"/>
+          <w:lang w:eastAsia="hr-HR"/>
+        </w:rPr>
+        <w:t>android</w:t>
+      </w:r>
+      <w:r>
+        <w:rPr>
+          <w:rFonts w:ascii="Courier New" w:eastAsia="Times New Roman" w:hAnsi="Courier New" w:cs="Courier New"/>
+          <w:b/>
+          <w:bCs/>
+          <w:color w:val="0000FF"/>
+          <w:sz w:val="20"/>
+          <w:szCs w:val="20"/>
+          <w:lang w:eastAsia="hr-HR"/>
+        </w:rPr>
+        <w:t>:layout_marginTop</w:t>
+      </w:r>
+      <w:proofErr w:type="spellEnd"/>
+      <w:r>
+        <w:rPr>
+          <w:rFonts w:ascii="Courier New" w:eastAsia="Times New Roman" w:hAnsi="Courier New" w:cs="Courier New"/>
+          <w:b/>
+          <w:bCs/>
+          <w:color w:val="008000"/>
+          <w:sz w:val="20"/>
+          <w:szCs w:val="20"/>
+          <w:lang w:eastAsia="hr-HR"/>
+        </w:rPr>
+        <w:t>="8dp"</w:t>
+      </w:r>
+      <w:r>
+        <w:rPr>
+          <w:rFonts w:ascii="Courier New" w:eastAsia="Times New Roman" w:hAnsi="Courier New" w:cs="Courier New"/>
+          <w:b/>
+          <w:bCs/>
+          <w:color w:val="008000"/>
+          <w:sz w:val="20"/>
+          <w:szCs w:val="20"/>
+          <w:lang w:eastAsia="hr-HR"/>
+        </w:rPr>
+        <w:br/>
+        <w:t xml:space="preserve">        </w:t>
+      </w:r>
+      <w:proofErr w:type="spellStart"/>
+      <w:r>
+        <w:rPr>
+          <w:rFonts w:ascii="Courier New" w:eastAsia="Times New Roman" w:hAnsi="Courier New" w:cs="Courier New"/>
+          <w:b/>
+          <w:bCs/>
+          <w:color w:val="660E7A"/>
+          <w:sz w:val="20"/>
+          <w:szCs w:val="20"/>
+          <w:lang w:eastAsia="hr-HR"/>
+        </w:rPr>
+        <w:t>android</w:t>
+      </w:r>
+      <w:r>
+        <w:rPr>
+          <w:rFonts w:ascii="Courier New" w:eastAsia="Times New Roman" w:hAnsi="Courier New" w:cs="Courier New"/>
+          <w:b/>
+          <w:bCs/>
+          <w:color w:val="0000FF"/>
+          <w:sz w:val="20"/>
+          <w:szCs w:val="20"/>
+          <w:lang w:eastAsia="hr-HR"/>
+        </w:rPr>
+        <w:t>:layout_marginRight</w:t>
+      </w:r>
+      <w:proofErr w:type="spellEnd"/>
+      <w:r>
+        <w:rPr>
+          <w:rFonts w:ascii="Courier New" w:eastAsia="Times New Roman" w:hAnsi="Courier New" w:cs="Courier New"/>
+          <w:b/>
+          <w:bCs/>
+          <w:color w:val="008000"/>
+          <w:sz w:val="20"/>
+          <w:szCs w:val="20"/>
+          <w:lang w:eastAsia="hr-HR"/>
+        </w:rPr>
+        <w:t>="12dp"</w:t>
+      </w:r>
+      <w:r>
+        <w:rPr>
+          <w:rFonts w:ascii="Courier New" w:eastAsia="Times New Roman" w:hAnsi="Courier New" w:cs="Courier New"/>
+          <w:b/>
+          <w:bCs/>
+          <w:color w:val="008000"/>
+          <w:sz w:val="20"/>
+          <w:szCs w:val="20"/>
+          <w:lang w:eastAsia="hr-HR"/>
+        </w:rPr>
+        <w:br/>
+        <w:t xml:space="preserve">        </w:t>
+      </w:r>
+      <w:proofErr w:type="spellStart"/>
+      <w:r>
+        <w:rPr>
+          <w:rFonts w:ascii="Courier New" w:eastAsia="Times New Roman" w:hAnsi="Courier New" w:cs="Courier New"/>
+          <w:b/>
+          <w:bCs/>
+          <w:color w:val="660E7A"/>
+          <w:sz w:val="20"/>
+          <w:szCs w:val="20"/>
+          <w:lang w:eastAsia="hr-HR"/>
+        </w:rPr>
+        <w:t>android</w:t>
+      </w:r>
+      <w:r>
+        <w:rPr>
+          <w:rFonts w:ascii="Courier New" w:eastAsia="Times New Roman" w:hAnsi="Courier New" w:cs="Courier New"/>
+          <w:b/>
+          <w:bCs/>
+          <w:color w:val="0000FF"/>
+          <w:sz w:val="20"/>
+          <w:szCs w:val="20"/>
+          <w:lang w:eastAsia="hr-HR"/>
+        </w:rPr>
+        <w:t>:max</w:t>
+      </w:r>
+      <w:proofErr w:type="spellEnd"/>
+      <w:r>
+        <w:rPr>
+          <w:rFonts w:ascii="Courier New" w:eastAsia="Times New Roman" w:hAnsi="Courier New" w:cs="Courier New"/>
+          <w:b/>
+          <w:bCs/>
+          <w:color w:val="008000"/>
+          <w:sz w:val="20"/>
+          <w:szCs w:val="20"/>
+          <w:lang w:eastAsia="hr-HR"/>
+        </w:rPr>
+        <w:t xml:space="preserve">="100" </w:t>
+      </w:r>
+      <w:r>
+        <w:rPr>
+          <w:rFonts w:ascii="Courier New" w:eastAsia="Times New Roman" w:hAnsi="Courier New" w:cs="Courier New"/>
+          <w:color w:val="000000"/>
+          <w:sz w:val="20"/>
+          <w:szCs w:val="20"/>
+          <w:lang w:eastAsia="hr-HR"/>
+        </w:rPr>
+        <w:t>/&gt;</w:t>
+      </w:r>
+      <w:r>
+        <w:rPr>
+          <w:rFonts w:ascii="Courier New" w:eastAsia="Times New Roman" w:hAnsi="Courier New" w:cs="Courier New"/>
+          <w:color w:val="000000"/>
+          <w:sz w:val="20"/>
+          <w:szCs w:val="20"/>
+          <w:lang w:eastAsia="hr-HR"/>
+        </w:rPr>
+        <w:br/>
+        <w:t>&lt;/</w:t>
+      </w:r>
+      <w:proofErr w:type="spellStart"/>
+      <w:r>
+        <w:rPr>
+          <w:rFonts w:ascii="Courier New" w:eastAsia="Times New Roman" w:hAnsi="Courier New" w:cs="Courier New"/>
+          <w:b/>
+          <w:bCs/>
+          <w:color w:val="000080"/>
+          <w:sz w:val="20"/>
+          <w:szCs w:val="20"/>
+          <w:lang w:eastAsia="hr-HR"/>
+        </w:rPr>
+        <w:t>LinearLayout</w:t>
+      </w:r>
+      <w:proofErr w:type="spellEnd"/>
+      <w:r>
+        <w:rPr>
+          <w:rFonts w:ascii="Courier New" w:eastAsia="Times New Roman" w:hAnsi="Courier New" w:cs="Courier New"/>
+          <w:color w:val="000000"/>
+          <w:sz w:val="20"/>
+          <w:szCs w:val="20"/>
+          <w:lang w:eastAsia="hr-HR"/>
+        </w:rPr>
+        <w:t>&gt;</w:t>
+      </w:r>
+    </w:p>
+    <w:p>
+      <w:pPr>
+        <w:jc w:val="both"/>
+      </w:pPr>
+    </w:p>
+    <w:p>
+      <w:pPr>
+        <w:jc w:val="both"/>
+      </w:pPr>
+    </w:p>
+    <w:p>
+      <w:pPr>
+        <w:jc w:val="both"/>
+      </w:pPr>
+      <w:proofErr w:type="spellStart"/>
+      <w:r>
+        <w:t>activity_local_broadcast_one</w:t>
+      </w:r>
+      <w:proofErr w:type="spellEnd"/>
+    </w:p>
+    <w:p>
+      <w:pPr>
+        <w:shd w:val="clear" w:color="auto" w:fill="FFFFFF"/>
+        <w:tabs>
+          <w:tab w:val="left" w:pos="916"/>
+          <w:tab w:val="left" w:pos="1832"/>
+          <w:tab w:val="left" w:pos="2748"/>
+          <w:tab w:val="left" w:pos="3664"/>
+          <w:tab w:val="left" w:pos="4580"/>
+          <w:tab w:val="left" w:pos="5496"/>
+          <w:tab w:val="left" w:pos="6412"/>
+          <w:tab w:val="left" w:pos="7328"/>
+          <w:tab w:val="left" w:pos="8244"/>
+          <w:tab w:val="left" w:pos="9160"/>
+          <w:tab w:val="left" w:pos="10076"/>
+          <w:tab w:val="left" w:pos="10992"/>
+          <w:tab w:val="left" w:pos="11908"/>
+          <w:tab w:val="left" w:pos="12824"/>
+          <w:tab w:val="left" w:pos="13740"/>
+          <w:tab w:val="left" w:pos="14656"/>
+        </w:tabs>
+        <w:spacing w:after="0" w:line="240" w:lineRule="auto"/>
+        <w:rPr>
+          <w:rFonts w:ascii="Courier New" w:eastAsia="Times New Roman" w:hAnsi="Courier New" w:cs="Courier New"/>
+          <w:color w:val="000000"/>
+          <w:sz w:val="20"/>
+          <w:szCs w:val="20"/>
+          <w:lang w:eastAsia="hr-HR"/>
+        </w:rPr>
+      </w:pPr>
+      <w:r>
+        <w:rPr>
+          <w:rFonts w:ascii="Courier New" w:eastAsia="Times New Roman" w:hAnsi="Courier New" w:cs="Courier New"/>
+          <w:i/>
+          <w:iCs/>
+          <w:color w:val="000000"/>
+          <w:sz w:val="20"/>
+          <w:szCs w:val="20"/>
+          <w:lang w:eastAsia="hr-HR"/>
+        </w:rPr>
+        <w:t>&lt;?</w:t>
+      </w:r>
+      <w:proofErr w:type="spellStart"/>
+      <w:r>
+        <w:rPr>
+          <w:rFonts w:ascii="Courier New" w:eastAsia="Times New Roman" w:hAnsi="Courier New" w:cs="Courier New"/>
+          <w:b/>
+          <w:bCs/>
+          <w:color w:val="0000FF"/>
+          <w:sz w:val="20"/>
+          <w:szCs w:val="20"/>
+          <w:lang w:eastAsia="hr-HR"/>
+        </w:rPr>
+        <w:t>xml</w:t>
+      </w:r>
+      <w:proofErr w:type="spellEnd"/>
+      <w:r>
+        <w:rPr>
+          <w:rFonts w:ascii="Courier New" w:eastAsia="Times New Roman" w:hAnsi="Courier New" w:cs="Courier New"/>
+          <w:b/>
+          <w:bCs/>
+          <w:color w:val="0000FF"/>
+          <w:sz w:val="20"/>
+          <w:szCs w:val="20"/>
+          <w:lang w:eastAsia="hr-HR"/>
+        </w:rPr>
+        <w:t xml:space="preserve"> </w:t>
+      </w:r>
+      <w:proofErr w:type="spellStart"/>
+      <w:r>
+        <w:rPr>
+          <w:rFonts w:ascii="Courier New" w:eastAsia="Times New Roman" w:hAnsi="Courier New" w:cs="Courier New"/>
+          <w:b/>
+          <w:bCs/>
+          <w:color w:val="0000FF"/>
+          <w:sz w:val="20"/>
+          <w:szCs w:val="20"/>
+          <w:lang w:eastAsia="hr-HR"/>
+        </w:rPr>
+        <w:t>version</w:t>
+      </w:r>
+      <w:proofErr w:type="spellEnd"/>
+      <w:r>
+        <w:rPr>
+          <w:rFonts w:ascii="Courier New" w:eastAsia="Times New Roman" w:hAnsi="Courier New" w:cs="Courier New"/>
+          <w:b/>
+          <w:bCs/>
+          <w:color w:val="008000"/>
+          <w:sz w:val="20"/>
+          <w:szCs w:val="20"/>
+          <w:lang w:eastAsia="hr-HR"/>
+        </w:rPr>
+        <w:t xml:space="preserve">="1.0" </w:t>
+      </w:r>
+      <w:proofErr w:type="spellStart"/>
+      <w:r>
+        <w:rPr>
+          <w:rFonts w:ascii="Courier New" w:eastAsia="Times New Roman" w:hAnsi="Courier New" w:cs="Courier New"/>
+          <w:b/>
+          <w:bCs/>
+          <w:color w:val="0000FF"/>
+          <w:sz w:val="20"/>
+          <w:szCs w:val="20"/>
+          <w:lang w:eastAsia="hr-HR"/>
+        </w:rPr>
+        <w:t>encoding</w:t>
+      </w:r>
+      <w:proofErr w:type="spellEnd"/>
+      <w:r>
+        <w:rPr>
+          <w:rFonts w:ascii="Courier New" w:eastAsia="Times New Roman" w:hAnsi="Courier New" w:cs="Courier New"/>
+          <w:b/>
+          <w:bCs/>
+          <w:color w:val="008000"/>
+          <w:sz w:val="20"/>
+          <w:szCs w:val="20"/>
+          <w:lang w:eastAsia="hr-HR"/>
+        </w:rPr>
+        <w:t>="utf-8"</w:t>
+      </w:r>
+      <w:r>
+        <w:rPr>
+          <w:rFonts w:ascii="Courier New" w:eastAsia="Times New Roman" w:hAnsi="Courier New" w:cs="Courier New"/>
+          <w:i/>
+          <w:iCs/>
+          <w:color w:val="000000"/>
+          <w:sz w:val="20"/>
+          <w:szCs w:val="20"/>
+          <w:lang w:eastAsia="hr-HR"/>
+        </w:rPr>
+        <w:t>?&gt;</w:t>
+      </w:r>
+      <w:r>
+        <w:rPr>
+          <w:rFonts w:ascii="Courier New" w:eastAsia="Times New Roman" w:hAnsi="Courier New" w:cs="Courier New"/>
+          <w:i/>
+          <w:iCs/>
+          <w:color w:val="000000"/>
+          <w:sz w:val="20"/>
+          <w:szCs w:val="20"/>
+          <w:lang w:eastAsia="hr-HR"/>
+        </w:rPr>
+        <w:br/>
+      </w:r>
+      <w:r>
+        <w:rPr>
+          <w:rFonts w:ascii="Courier New" w:eastAsia="Times New Roman" w:hAnsi="Courier New" w:cs="Courier New"/>
+          <w:color w:val="000000"/>
+          <w:sz w:val="20"/>
+          <w:szCs w:val="20"/>
+          <w:lang w:eastAsia="hr-HR"/>
+        </w:rPr>
+        <w:t>&lt;</w:t>
+      </w:r>
+      <w:proofErr w:type="spellStart"/>
+      <w:r>
+        <w:rPr>
+          <w:rFonts w:ascii="Courier New" w:eastAsia="Times New Roman" w:hAnsi="Courier New" w:cs="Courier New"/>
+          <w:b/>
+          <w:bCs/>
+          <w:color w:val="000080"/>
+          <w:sz w:val="20"/>
+          <w:szCs w:val="20"/>
+          <w:lang w:eastAsia="hr-HR"/>
+        </w:rPr>
+        <w:t>androidx.constraintlayout.widget.ConstraintLayout</w:t>
+      </w:r>
+      <w:proofErr w:type="spellEnd"/>
+      <w:r>
+        <w:rPr>
+          <w:rFonts w:ascii="Courier New" w:eastAsia="Times New Roman" w:hAnsi="Courier New" w:cs="Courier New"/>
+          <w:b/>
+          <w:bCs/>
+          <w:color w:val="000080"/>
+          <w:sz w:val="20"/>
+          <w:szCs w:val="20"/>
+          <w:lang w:eastAsia="hr-HR"/>
+        </w:rPr>
+        <w:t xml:space="preserve"> </w:t>
+      </w:r>
+      <w:proofErr w:type="spellStart"/>
+      <w:r>
+        <w:rPr>
+          <w:rFonts w:ascii="Courier New" w:eastAsia="Times New Roman" w:hAnsi="Courier New" w:cs="Courier New"/>
+          <w:b/>
+          <w:bCs/>
+          <w:color w:val="0000FF"/>
+          <w:sz w:val="20"/>
+          <w:szCs w:val="20"/>
+          <w:lang w:eastAsia="hr-HR"/>
+        </w:rPr>
+        <w:t>xmlns:</w:t>
+      </w:r>
+      <w:r>
+        <w:rPr>
+          <w:rFonts w:ascii="Courier New" w:eastAsia="Times New Roman" w:hAnsi="Courier New" w:cs="Courier New"/>
+          <w:b/>
+          <w:bCs/>
+          <w:color w:val="660E7A"/>
+          <w:sz w:val="20"/>
+          <w:szCs w:val="20"/>
+          <w:lang w:eastAsia="hr-HR"/>
+        </w:rPr>
+        <w:t>android</w:t>
+      </w:r>
+      <w:proofErr w:type="spellEnd"/>
+      <w:r>
+        <w:rPr>
+          <w:rFonts w:ascii="Courier New" w:eastAsia="Times New Roman" w:hAnsi="Courier New" w:cs="Courier New"/>
+          <w:b/>
+          <w:bCs/>
+          <w:color w:val="008000"/>
+          <w:sz w:val="20"/>
+          <w:szCs w:val="20"/>
+          <w:lang w:eastAsia="hr-HR"/>
+        </w:rPr>
+        <w:t>="http://schemas.android.com/</w:t>
+      </w:r>
+      <w:proofErr w:type="spellStart"/>
+      <w:r>
+        <w:rPr>
+          <w:rFonts w:ascii="Courier New" w:eastAsia="Times New Roman" w:hAnsi="Courier New" w:cs="Courier New"/>
+          <w:b/>
+          <w:bCs/>
+          <w:color w:val="008000"/>
+          <w:sz w:val="20"/>
+          <w:szCs w:val="20"/>
+          <w:lang w:eastAsia="hr-HR"/>
+        </w:rPr>
+        <w:t>apk</w:t>
+      </w:r>
+      <w:proofErr w:type="spellEnd"/>
+      <w:r>
+        <w:rPr>
+          <w:rFonts w:ascii="Courier New" w:eastAsia="Times New Roman" w:hAnsi="Courier New" w:cs="Courier New"/>
+          <w:b/>
+          <w:bCs/>
+          <w:color w:val="008000"/>
+          <w:sz w:val="20"/>
+          <w:szCs w:val="20"/>
+          <w:lang w:eastAsia="hr-HR"/>
+        </w:rPr>
+        <w:t>/</w:t>
+      </w:r>
+      <w:proofErr w:type="spellStart"/>
+      <w:r>
+        <w:rPr>
+          <w:rFonts w:ascii="Courier New" w:eastAsia="Times New Roman" w:hAnsi="Courier New" w:cs="Courier New"/>
+          <w:b/>
+          <w:bCs/>
+          <w:color w:val="008000"/>
+          <w:sz w:val="20"/>
+          <w:szCs w:val="20"/>
+          <w:lang w:eastAsia="hr-HR"/>
+        </w:rPr>
+        <w:t>res</w:t>
+      </w:r>
+      <w:proofErr w:type="spellEnd"/>
+      <w:r>
+        <w:rPr>
+          <w:rFonts w:ascii="Courier New" w:eastAsia="Times New Roman" w:hAnsi="Courier New" w:cs="Courier New"/>
+          <w:b/>
+          <w:bCs/>
+          <w:color w:val="008000"/>
+          <w:sz w:val="20"/>
+          <w:szCs w:val="20"/>
+          <w:lang w:eastAsia="hr-HR"/>
+        </w:rPr>
+        <w:t>/android"</w:t>
+      </w:r>
+      <w:r>
+        <w:rPr>
+          <w:rFonts w:ascii="Courier New" w:eastAsia="Times New Roman" w:hAnsi="Courier New" w:cs="Courier New"/>
+          <w:b/>
+          <w:bCs/>
+          <w:color w:val="008000"/>
+          <w:sz w:val="20"/>
+          <w:szCs w:val="20"/>
+          <w:lang w:eastAsia="hr-HR"/>
+        </w:rPr>
+        <w:br/>
+        <w:t xml:space="preserve">    </w:t>
+      </w:r>
+      <w:proofErr w:type="spellStart"/>
+      <w:r>
+        <w:rPr>
+          <w:rFonts w:ascii="Courier New" w:eastAsia="Times New Roman" w:hAnsi="Courier New" w:cs="Courier New"/>
+          <w:b/>
+          <w:bCs/>
+          <w:color w:val="0000FF"/>
+          <w:sz w:val="20"/>
+          <w:szCs w:val="20"/>
+          <w:lang w:eastAsia="hr-HR"/>
+        </w:rPr>
+        <w:t>xmlns:</w:t>
+      </w:r>
+      <w:r>
+        <w:rPr>
+          <w:rFonts w:ascii="Courier New" w:eastAsia="Times New Roman" w:hAnsi="Courier New" w:cs="Courier New"/>
+          <w:b/>
+          <w:bCs/>
+          <w:color w:val="660E7A"/>
+          <w:sz w:val="20"/>
+          <w:szCs w:val="20"/>
+          <w:lang w:eastAsia="hr-HR"/>
+        </w:rPr>
+        <w:t>app</w:t>
+      </w:r>
+      <w:proofErr w:type="spellEnd"/>
+      <w:r>
+        <w:rPr>
+          <w:rFonts w:ascii="Courier New" w:eastAsia="Times New Roman" w:hAnsi="Courier New" w:cs="Courier New"/>
+          <w:b/>
+          <w:bCs/>
+          <w:color w:val="008000"/>
+          <w:sz w:val="20"/>
+          <w:szCs w:val="20"/>
+          <w:lang w:eastAsia="hr-HR"/>
+        </w:rPr>
+        <w:t>="http://schemas.android.com/</w:t>
+      </w:r>
+      <w:proofErr w:type="spellStart"/>
+      <w:r>
+        <w:rPr>
+          <w:rFonts w:ascii="Courier New" w:eastAsia="Times New Roman" w:hAnsi="Courier New" w:cs="Courier New"/>
+          <w:b/>
+          <w:bCs/>
+          <w:color w:val="008000"/>
+          <w:sz w:val="20"/>
+          <w:szCs w:val="20"/>
+          <w:lang w:eastAsia="hr-HR"/>
+        </w:rPr>
+        <w:t>apk</w:t>
+      </w:r>
+      <w:proofErr w:type="spellEnd"/>
+      <w:r>
+        <w:rPr>
+          <w:rFonts w:ascii="Courier New" w:eastAsia="Times New Roman" w:hAnsi="Courier New" w:cs="Courier New"/>
+          <w:b/>
+          <w:bCs/>
+          <w:color w:val="008000"/>
+          <w:sz w:val="20"/>
+          <w:szCs w:val="20"/>
+          <w:lang w:eastAsia="hr-HR"/>
+        </w:rPr>
+        <w:t>/</w:t>
+      </w:r>
+      <w:proofErr w:type="spellStart"/>
+      <w:r>
+        <w:rPr>
+          <w:rFonts w:ascii="Courier New" w:eastAsia="Times New Roman" w:hAnsi="Courier New" w:cs="Courier New"/>
+          <w:b/>
+          <w:bCs/>
+          <w:color w:val="008000"/>
+          <w:sz w:val="20"/>
+          <w:szCs w:val="20"/>
+          <w:lang w:eastAsia="hr-HR"/>
+        </w:rPr>
+        <w:t>res</w:t>
+      </w:r>
+      <w:proofErr w:type="spellEnd"/>
+      <w:r>
+        <w:rPr>
+          <w:rFonts w:ascii="Courier New" w:eastAsia="Times New Roman" w:hAnsi="Courier New" w:cs="Courier New"/>
+          <w:b/>
+          <w:bCs/>
+          <w:color w:val="008000"/>
+          <w:sz w:val="20"/>
+          <w:szCs w:val="20"/>
+          <w:lang w:eastAsia="hr-HR"/>
+        </w:rPr>
+        <w:t>-auto"</w:t>
+      </w:r>
+      <w:r>
+        <w:rPr>
+          <w:rFonts w:ascii="Courier New" w:eastAsia="Times New Roman" w:hAnsi="Courier New" w:cs="Courier New"/>
+          <w:b/>
+          <w:bCs/>
+          <w:color w:val="008000"/>
+          <w:sz w:val="20"/>
+          <w:szCs w:val="20"/>
+          <w:lang w:eastAsia="hr-HR"/>
+        </w:rPr>
+        <w:br/>
+        <w:t xml:space="preserve">    </w:t>
+      </w:r>
+      <w:proofErr w:type="spellStart"/>
+      <w:r>
+        <w:rPr>
+          <w:rFonts w:ascii="Courier New" w:eastAsia="Times New Roman" w:hAnsi="Courier New" w:cs="Courier New"/>
+          <w:b/>
+          <w:bCs/>
+          <w:color w:val="660E7A"/>
+          <w:sz w:val="20"/>
+          <w:szCs w:val="20"/>
+          <w:lang w:eastAsia="hr-HR"/>
+        </w:rPr>
+        <w:t>android</w:t>
+      </w:r>
+      <w:r>
+        <w:rPr>
+          <w:rFonts w:ascii="Courier New" w:eastAsia="Times New Roman" w:hAnsi="Courier New" w:cs="Courier New"/>
+          <w:b/>
+          <w:bCs/>
+          <w:color w:val="0000FF"/>
+          <w:sz w:val="20"/>
+          <w:szCs w:val="20"/>
+          <w:lang w:eastAsia="hr-HR"/>
+        </w:rPr>
+        <w:t>:layout_width</w:t>
+      </w:r>
+      <w:proofErr w:type="spellEnd"/>
+      <w:r>
+        <w:rPr>
+          <w:rFonts w:ascii="Courier New" w:eastAsia="Times New Roman" w:hAnsi="Courier New" w:cs="Courier New"/>
+          <w:b/>
+          <w:bCs/>
+          <w:color w:val="008000"/>
+          <w:sz w:val="20"/>
+          <w:szCs w:val="20"/>
+          <w:lang w:eastAsia="hr-HR"/>
+        </w:rPr>
+        <w:t>="</w:t>
+      </w:r>
+      <w:proofErr w:type="spellStart"/>
+      <w:r>
+        <w:rPr>
+          <w:rFonts w:ascii="Courier New" w:eastAsia="Times New Roman" w:hAnsi="Courier New" w:cs="Courier New"/>
+          <w:b/>
+          <w:bCs/>
+          <w:color w:val="008000"/>
+          <w:sz w:val="20"/>
+          <w:szCs w:val="20"/>
+          <w:lang w:eastAsia="hr-HR"/>
+        </w:rPr>
+        <w:t>match_parent</w:t>
+      </w:r>
+      <w:proofErr w:type="spellEnd"/>
+      <w:r>
+        <w:rPr>
+          <w:rFonts w:ascii="Courier New" w:eastAsia="Times New Roman" w:hAnsi="Courier New" w:cs="Courier New"/>
+          <w:b/>
+          <w:bCs/>
+          <w:color w:val="008000"/>
+          <w:sz w:val="20"/>
+          <w:szCs w:val="20"/>
+          <w:lang w:eastAsia="hr-HR"/>
+        </w:rPr>
+        <w:t>"</w:t>
+      </w:r>
+      <w:r>
+        <w:rPr>
+          <w:rFonts w:ascii="Courier New" w:eastAsia="Times New Roman" w:hAnsi="Courier New" w:cs="Courier New"/>
+          <w:b/>
+          <w:bCs/>
+          <w:color w:val="008000"/>
+          <w:sz w:val="20"/>
+          <w:szCs w:val="20"/>
+          <w:lang w:eastAsia="hr-HR"/>
+        </w:rPr>
+        <w:br/>
+        <w:t xml:space="preserve">    </w:t>
+      </w:r>
+      <w:proofErr w:type="spellStart"/>
+      <w:r>
+        <w:rPr>
+          <w:rFonts w:ascii="Courier New" w:eastAsia="Times New Roman" w:hAnsi="Courier New" w:cs="Courier New"/>
+          <w:b/>
+          <w:bCs/>
+          <w:color w:val="660E7A"/>
+          <w:sz w:val="20"/>
+          <w:szCs w:val="20"/>
+          <w:lang w:eastAsia="hr-HR"/>
+        </w:rPr>
+        <w:t>android</w:t>
+      </w:r>
+      <w:r>
+        <w:rPr>
+          <w:rFonts w:ascii="Courier New" w:eastAsia="Times New Roman" w:hAnsi="Courier New" w:cs="Courier New"/>
+          <w:b/>
+          <w:bCs/>
+          <w:color w:val="0000FF"/>
+          <w:sz w:val="20"/>
+          <w:szCs w:val="20"/>
+          <w:lang w:eastAsia="hr-HR"/>
+        </w:rPr>
+        <w:t>:layout_height</w:t>
+      </w:r>
+      <w:proofErr w:type="spellEnd"/>
+      <w:r>
+        <w:rPr>
+          <w:rFonts w:ascii="Courier New" w:eastAsia="Times New Roman" w:hAnsi="Courier New" w:cs="Courier New"/>
+          <w:b/>
+          <w:bCs/>
+          <w:color w:val="008000"/>
+          <w:sz w:val="20"/>
+          <w:szCs w:val="20"/>
+          <w:lang w:eastAsia="hr-HR"/>
+        </w:rPr>
+        <w:t>="</w:t>
+      </w:r>
+      <w:proofErr w:type="spellStart"/>
+      <w:r>
+        <w:rPr>
+          <w:rFonts w:ascii="Courier New" w:eastAsia="Times New Roman" w:hAnsi="Courier New" w:cs="Courier New"/>
+          <w:b/>
+          <w:bCs/>
+          <w:color w:val="008000"/>
+          <w:sz w:val="20"/>
+          <w:szCs w:val="20"/>
+          <w:lang w:eastAsia="hr-HR"/>
+        </w:rPr>
+        <w:t>match_parent</w:t>
+      </w:r>
+      <w:proofErr w:type="spellEnd"/>
+      <w:r>
+        <w:rPr>
+          <w:rFonts w:ascii="Courier New" w:eastAsia="Times New Roman" w:hAnsi="Courier New" w:cs="Courier New"/>
+          <w:b/>
+          <w:bCs/>
+          <w:color w:val="008000"/>
+          <w:sz w:val="20"/>
+          <w:szCs w:val="20"/>
+          <w:lang w:eastAsia="hr-HR"/>
+        </w:rPr>
+        <w:t>"</w:t>
+      </w:r>
+      <w:r>
+        <w:rPr>
+          <w:rFonts w:ascii="Courier New" w:eastAsia="Times New Roman" w:hAnsi="Courier New" w:cs="Courier New"/>
+          <w:color w:val="000000"/>
+          <w:sz w:val="20"/>
+          <w:szCs w:val="20"/>
+          <w:lang w:eastAsia="hr-HR"/>
+        </w:rPr>
+        <w:t>&gt;</w:t>
+      </w:r>
+      <w:r>
+        <w:rPr>
+          <w:rFonts w:ascii="Courier New" w:eastAsia="Times New Roman" w:hAnsi="Courier New" w:cs="Courier New"/>
+          <w:color w:val="000000"/>
+          <w:sz w:val="20"/>
+          <w:szCs w:val="20"/>
+          <w:lang w:eastAsia="hr-HR"/>
+        </w:rPr>
+        <w:br/>
+      </w:r>
+      <w:r>
+        <w:rPr>
+          <w:rFonts w:ascii="Courier New" w:eastAsia="Times New Roman" w:hAnsi="Courier New" w:cs="Courier New"/>
+          <w:color w:val="000000"/>
+          <w:sz w:val="20"/>
+          <w:szCs w:val="20"/>
+          <w:lang w:eastAsia="hr-HR"/>
+        </w:rPr>
+        <w:br/>
+        <w:t xml:space="preserve">    &lt;</w:t>
+      </w:r>
+      <w:proofErr w:type="spellStart"/>
+      <w:r>
+        <w:rPr>
+          <w:rFonts w:ascii="Courier New" w:eastAsia="Times New Roman" w:hAnsi="Courier New" w:cs="Courier New"/>
+          <w:b/>
+          <w:bCs/>
+          <w:color w:val="000080"/>
+          <w:sz w:val="20"/>
+          <w:szCs w:val="20"/>
+          <w:lang w:eastAsia="hr-HR"/>
+        </w:rPr>
+        <w:t>Button</w:t>
+      </w:r>
+      <w:proofErr w:type="spellEnd"/>
+      <w:r>
+        <w:rPr>
+          <w:rFonts w:ascii="Courier New" w:eastAsia="Times New Roman" w:hAnsi="Courier New" w:cs="Courier New"/>
+          <w:b/>
+          <w:bCs/>
+          <w:color w:val="000080"/>
+          <w:sz w:val="20"/>
+          <w:szCs w:val="20"/>
+          <w:lang w:eastAsia="hr-HR"/>
+        </w:rPr>
+        <w:br/>
+        <w:t xml:space="preserve">        </w:t>
+      </w:r>
+      <w:proofErr w:type="spellStart"/>
+      <w:r>
+        <w:rPr>
+          <w:rFonts w:ascii="Courier New" w:eastAsia="Times New Roman" w:hAnsi="Courier New" w:cs="Courier New"/>
+          <w:b/>
+          <w:bCs/>
+          <w:color w:val="660E7A"/>
+          <w:sz w:val="20"/>
+          <w:szCs w:val="20"/>
+          <w:lang w:eastAsia="hr-HR"/>
+        </w:rPr>
+        <w:t>android</w:t>
+      </w:r>
+      <w:r>
+        <w:rPr>
+          <w:rFonts w:ascii="Courier New" w:eastAsia="Times New Roman" w:hAnsi="Courier New" w:cs="Courier New"/>
+          <w:b/>
+          <w:bCs/>
+          <w:color w:val="0000FF"/>
+          <w:sz w:val="20"/>
+          <w:szCs w:val="20"/>
+          <w:lang w:eastAsia="hr-HR"/>
+        </w:rPr>
+        <w:t>:id</w:t>
+      </w:r>
+      <w:proofErr w:type="spellEnd"/>
+      <w:r>
+        <w:rPr>
+          <w:rFonts w:ascii="Courier New" w:eastAsia="Times New Roman" w:hAnsi="Courier New" w:cs="Courier New"/>
+          <w:b/>
+          <w:bCs/>
+          <w:color w:val="008000"/>
+          <w:sz w:val="20"/>
+          <w:szCs w:val="20"/>
+          <w:lang w:eastAsia="hr-HR"/>
+        </w:rPr>
+        <w:t>="@+</w:t>
+      </w:r>
+      <w:proofErr w:type="spellStart"/>
+      <w:r>
+        <w:rPr>
+          <w:rFonts w:ascii="Courier New" w:eastAsia="Times New Roman" w:hAnsi="Courier New" w:cs="Courier New"/>
+          <w:b/>
+          <w:bCs/>
+          <w:color w:val="008000"/>
+          <w:sz w:val="20"/>
+          <w:szCs w:val="20"/>
+          <w:lang w:eastAsia="hr-HR"/>
+        </w:rPr>
+        <w:t>id</w:t>
+      </w:r>
+      <w:proofErr w:type="spellEnd"/>
+      <w:r>
+        <w:rPr>
+          <w:rFonts w:ascii="Courier New" w:eastAsia="Times New Roman" w:hAnsi="Courier New" w:cs="Courier New"/>
+          <w:b/>
+          <w:bCs/>
+          <w:color w:val="008000"/>
+          <w:sz w:val="20"/>
+          <w:szCs w:val="20"/>
+          <w:lang w:eastAsia="hr-HR"/>
+        </w:rPr>
+        <w:t>/</w:t>
+      </w:r>
+      <w:proofErr w:type="spellStart"/>
+      <w:r>
+        <w:rPr>
+          <w:rFonts w:ascii="Courier New" w:eastAsia="Times New Roman" w:hAnsi="Courier New" w:cs="Courier New"/>
+          <w:b/>
+          <w:bCs/>
+          <w:color w:val="008000"/>
+          <w:sz w:val="20"/>
+          <w:szCs w:val="20"/>
+          <w:lang w:eastAsia="hr-HR"/>
+        </w:rPr>
+        <w:t>send_local_broadcast_one_button</w:t>
+      </w:r>
+      <w:proofErr w:type="spellEnd"/>
+      <w:r>
+        <w:rPr>
+          <w:rFonts w:ascii="Courier New" w:eastAsia="Times New Roman" w:hAnsi="Courier New" w:cs="Courier New"/>
+          <w:b/>
+          <w:bCs/>
+          <w:color w:val="008000"/>
+          <w:sz w:val="20"/>
+          <w:szCs w:val="20"/>
+          <w:lang w:eastAsia="hr-HR"/>
+        </w:rPr>
+        <w:t>"</w:t>
+      </w:r>
+      <w:r>
+        <w:rPr>
+          <w:rFonts w:ascii="Courier New" w:eastAsia="Times New Roman" w:hAnsi="Courier New" w:cs="Courier New"/>
+          <w:b/>
+          <w:bCs/>
+          <w:color w:val="008000"/>
+          <w:sz w:val="20"/>
+          <w:szCs w:val="20"/>
+          <w:lang w:eastAsia="hr-HR"/>
+        </w:rPr>
+        <w:br/>
+        <w:t xml:space="preserve">        </w:t>
+      </w:r>
+      <w:proofErr w:type="spellStart"/>
+      <w:r>
+        <w:rPr>
+          <w:rFonts w:ascii="Courier New" w:eastAsia="Times New Roman" w:hAnsi="Courier New" w:cs="Courier New"/>
+          <w:b/>
+          <w:bCs/>
+          <w:color w:val="660E7A"/>
+          <w:sz w:val="20"/>
+          <w:szCs w:val="20"/>
+          <w:lang w:eastAsia="hr-HR"/>
+        </w:rPr>
+        <w:t>android</w:t>
+      </w:r>
+      <w:r>
+        <w:rPr>
+          <w:rFonts w:ascii="Courier New" w:eastAsia="Times New Roman" w:hAnsi="Courier New" w:cs="Courier New"/>
+          <w:b/>
+          <w:bCs/>
+          <w:color w:val="0000FF"/>
+          <w:sz w:val="20"/>
+          <w:szCs w:val="20"/>
+          <w:lang w:eastAsia="hr-HR"/>
+        </w:rPr>
+        <w:t>:layout_width</w:t>
+      </w:r>
+      <w:proofErr w:type="spellEnd"/>
+      <w:r>
+        <w:rPr>
+          <w:rFonts w:ascii="Courier New" w:eastAsia="Times New Roman" w:hAnsi="Courier New" w:cs="Courier New"/>
+          <w:b/>
+          <w:bCs/>
+          <w:color w:val="008000"/>
+          <w:sz w:val="20"/>
+          <w:szCs w:val="20"/>
+          <w:lang w:eastAsia="hr-HR"/>
+        </w:rPr>
+        <w:t>="</w:t>
+      </w:r>
+      <w:proofErr w:type="spellStart"/>
+      <w:r>
+        <w:rPr>
+          <w:rFonts w:ascii="Courier New" w:eastAsia="Times New Roman" w:hAnsi="Courier New" w:cs="Courier New"/>
+          <w:b/>
+          <w:bCs/>
+          <w:color w:val="008000"/>
+          <w:sz w:val="20"/>
+          <w:szCs w:val="20"/>
+          <w:lang w:eastAsia="hr-HR"/>
+        </w:rPr>
+        <w:t>match_parent</w:t>
+      </w:r>
+      <w:proofErr w:type="spellEnd"/>
+      <w:r>
+        <w:rPr>
+          <w:rFonts w:ascii="Courier New" w:eastAsia="Times New Roman" w:hAnsi="Courier New" w:cs="Courier New"/>
+          <w:b/>
+          <w:bCs/>
+          <w:color w:val="008000"/>
+          <w:sz w:val="20"/>
+          <w:szCs w:val="20"/>
+          <w:lang w:eastAsia="hr-HR"/>
+        </w:rPr>
+        <w:t>"</w:t>
+      </w:r>
+      <w:r>
+        <w:rPr>
+          <w:rFonts w:ascii="Courier New" w:eastAsia="Times New Roman" w:hAnsi="Courier New" w:cs="Courier New"/>
+          <w:b/>
+          <w:bCs/>
+          <w:color w:val="008000"/>
+          <w:sz w:val="20"/>
+          <w:szCs w:val="20"/>
+          <w:lang w:eastAsia="hr-HR"/>
+        </w:rPr>
+        <w:br/>
+        <w:t xml:space="preserve">        </w:t>
+      </w:r>
+      <w:proofErr w:type="spellStart"/>
+      <w:r>
+        <w:rPr>
+          <w:rFonts w:ascii="Courier New" w:eastAsia="Times New Roman" w:hAnsi="Courier New" w:cs="Courier New"/>
+          <w:b/>
+          <w:bCs/>
+          <w:color w:val="660E7A"/>
+          <w:sz w:val="20"/>
+          <w:szCs w:val="20"/>
+          <w:lang w:eastAsia="hr-HR"/>
+        </w:rPr>
+        <w:t>android</w:t>
+      </w:r>
+      <w:r>
+        <w:rPr>
+          <w:rFonts w:ascii="Courier New" w:eastAsia="Times New Roman" w:hAnsi="Courier New" w:cs="Courier New"/>
+          <w:b/>
+          <w:bCs/>
+          <w:color w:val="0000FF"/>
+          <w:sz w:val="20"/>
+          <w:szCs w:val="20"/>
+          <w:lang w:eastAsia="hr-HR"/>
+        </w:rPr>
+        <w:t>:layout_height</w:t>
+      </w:r>
+      <w:proofErr w:type="spellEnd"/>
+      <w:r>
+        <w:rPr>
+          <w:rFonts w:ascii="Courier New" w:eastAsia="Times New Roman" w:hAnsi="Courier New" w:cs="Courier New"/>
+          <w:b/>
+          <w:bCs/>
+          <w:color w:val="008000"/>
+          <w:sz w:val="20"/>
+          <w:szCs w:val="20"/>
+          <w:lang w:eastAsia="hr-HR"/>
+        </w:rPr>
+        <w:t>="</w:t>
+      </w:r>
+      <w:proofErr w:type="spellStart"/>
+      <w:r>
+        <w:rPr>
+          <w:rFonts w:ascii="Courier New" w:eastAsia="Times New Roman" w:hAnsi="Courier New" w:cs="Courier New"/>
+          <w:b/>
+          <w:bCs/>
+          <w:color w:val="008000"/>
+          <w:sz w:val="20"/>
+          <w:szCs w:val="20"/>
+          <w:lang w:eastAsia="hr-HR"/>
+        </w:rPr>
+        <w:t>wrap_content</w:t>
+      </w:r>
+      <w:proofErr w:type="spellEnd"/>
+      <w:r>
+        <w:rPr>
+          <w:rFonts w:ascii="Courier New" w:eastAsia="Times New Roman" w:hAnsi="Courier New" w:cs="Courier New"/>
+          <w:b/>
+          <w:bCs/>
+          <w:color w:val="008000"/>
+          <w:sz w:val="20"/>
+          <w:szCs w:val="20"/>
+          <w:lang w:eastAsia="hr-HR"/>
+        </w:rPr>
+        <w:t>"</w:t>
+      </w:r>
+      <w:r>
+        <w:rPr>
+          <w:rFonts w:ascii="Courier New" w:eastAsia="Times New Roman" w:hAnsi="Courier New" w:cs="Courier New"/>
+          <w:b/>
+          <w:bCs/>
+          <w:color w:val="008000"/>
+          <w:sz w:val="20"/>
+          <w:szCs w:val="20"/>
+          <w:lang w:eastAsia="hr-HR"/>
+        </w:rPr>
+        <w:br/>
+        <w:t xml:space="preserve">        </w:t>
+      </w:r>
+      <w:proofErr w:type="spellStart"/>
+      <w:r>
+        <w:rPr>
+          <w:rFonts w:ascii="Courier New" w:eastAsia="Times New Roman" w:hAnsi="Courier New" w:cs="Courier New"/>
+          <w:b/>
+          <w:bCs/>
+          <w:color w:val="660E7A"/>
+          <w:sz w:val="20"/>
+          <w:szCs w:val="20"/>
+          <w:lang w:eastAsia="hr-HR"/>
+        </w:rPr>
+        <w:t>android</w:t>
+      </w:r>
+      <w:r>
+        <w:rPr>
+          <w:rFonts w:ascii="Courier New" w:eastAsia="Times New Roman" w:hAnsi="Courier New" w:cs="Courier New"/>
+          <w:b/>
+          <w:bCs/>
+          <w:color w:val="0000FF"/>
+          <w:sz w:val="20"/>
+          <w:szCs w:val="20"/>
+          <w:lang w:eastAsia="hr-HR"/>
+        </w:rPr>
+        <w:t>:layout_marginTop</w:t>
+      </w:r>
+      <w:proofErr w:type="spellEnd"/>
+      <w:r>
+        <w:rPr>
+          <w:rFonts w:ascii="Courier New" w:eastAsia="Times New Roman" w:hAnsi="Courier New" w:cs="Courier New"/>
+          <w:b/>
+          <w:bCs/>
+          <w:color w:val="008000"/>
+          <w:sz w:val="20"/>
+          <w:szCs w:val="20"/>
+          <w:lang w:eastAsia="hr-HR"/>
+        </w:rPr>
+        <w:t>="50dp"</w:t>
+      </w:r>
+      <w:r>
+        <w:rPr>
+          <w:rFonts w:ascii="Courier New" w:eastAsia="Times New Roman" w:hAnsi="Courier New" w:cs="Courier New"/>
+          <w:b/>
+          <w:bCs/>
+          <w:color w:val="008000"/>
+          <w:sz w:val="20"/>
+          <w:szCs w:val="20"/>
+          <w:lang w:eastAsia="hr-HR"/>
+        </w:rPr>
+        <w:br/>
+        <w:t xml:space="preserve">        </w:t>
+      </w:r>
+      <w:proofErr w:type="spellStart"/>
+      <w:r>
+        <w:rPr>
+          <w:rFonts w:ascii="Courier New" w:eastAsia="Times New Roman" w:hAnsi="Courier New" w:cs="Courier New"/>
+          <w:b/>
+          <w:bCs/>
+          <w:color w:val="660E7A"/>
+          <w:sz w:val="20"/>
+          <w:szCs w:val="20"/>
+          <w:lang w:eastAsia="hr-HR"/>
+        </w:rPr>
+        <w:t>android</w:t>
+      </w:r>
+      <w:r>
+        <w:rPr>
+          <w:rFonts w:ascii="Courier New" w:eastAsia="Times New Roman" w:hAnsi="Courier New" w:cs="Courier New"/>
+          <w:b/>
+          <w:bCs/>
+          <w:color w:val="0000FF"/>
+          <w:sz w:val="20"/>
+          <w:szCs w:val="20"/>
+          <w:lang w:eastAsia="hr-HR"/>
+        </w:rPr>
+        <w:t>:text</w:t>
+      </w:r>
+      <w:proofErr w:type="spellEnd"/>
+      <w:r>
+        <w:rPr>
+          <w:rFonts w:ascii="Courier New" w:eastAsia="Times New Roman" w:hAnsi="Courier New" w:cs="Courier New"/>
+          <w:b/>
+          <w:bCs/>
+          <w:color w:val="008000"/>
+          <w:sz w:val="20"/>
+          <w:szCs w:val="20"/>
+          <w:lang w:eastAsia="hr-HR"/>
+        </w:rPr>
+        <w:t>="</w:t>
+      </w:r>
+      <w:proofErr w:type="spellStart"/>
+      <w:r>
+        <w:rPr>
+          <w:rFonts w:ascii="Courier New" w:eastAsia="Times New Roman" w:hAnsi="Courier New" w:cs="Courier New"/>
+          <w:b/>
+          <w:bCs/>
+          <w:color w:val="008000"/>
+          <w:sz w:val="20"/>
+          <w:szCs w:val="20"/>
+          <w:lang w:eastAsia="hr-HR"/>
+        </w:rPr>
+        <w:t>Send</w:t>
+      </w:r>
+      <w:proofErr w:type="spellEnd"/>
+      <w:r>
+        <w:rPr>
+          <w:rFonts w:ascii="Courier New" w:eastAsia="Times New Roman" w:hAnsi="Courier New" w:cs="Courier New"/>
+          <w:b/>
+          <w:bCs/>
+          <w:color w:val="008000"/>
+          <w:sz w:val="20"/>
+          <w:szCs w:val="20"/>
+          <w:lang w:eastAsia="hr-HR"/>
+        </w:rPr>
+        <w:t xml:space="preserve"> </w:t>
+      </w:r>
+      <w:proofErr w:type="spellStart"/>
+      <w:r>
+        <w:rPr>
+          <w:rFonts w:ascii="Courier New" w:eastAsia="Times New Roman" w:hAnsi="Courier New" w:cs="Courier New"/>
+          <w:b/>
+          <w:bCs/>
+          <w:color w:val="008000"/>
+          <w:sz w:val="20"/>
+          <w:szCs w:val="20"/>
+          <w:lang w:eastAsia="hr-HR"/>
+        </w:rPr>
+        <w:t>Broadcast</w:t>
+      </w:r>
+      <w:proofErr w:type="spellEnd"/>
+      <w:r>
+        <w:rPr>
+          <w:rFonts w:ascii="Courier New" w:eastAsia="Times New Roman" w:hAnsi="Courier New" w:cs="Courier New"/>
+          <w:b/>
+          <w:bCs/>
+          <w:color w:val="008000"/>
+          <w:sz w:val="20"/>
+          <w:szCs w:val="20"/>
+          <w:lang w:eastAsia="hr-HR"/>
+        </w:rPr>
+        <w:t xml:space="preserve"> </w:t>
+      </w:r>
+      <w:r>
+        <w:rPr>
+          <w:rFonts w:ascii="Courier New" w:eastAsia="Times New Roman" w:hAnsi="Courier New" w:cs="Courier New"/>
+          <w:b/>
+          <w:bCs/>
+          <w:color w:val="FF0000"/>
+          <w:sz w:val="20"/>
+          <w:szCs w:val="20"/>
+          <w:lang w:eastAsia="hr-HR"/>
+        </w:rPr>
+        <w:t xml:space="preserve">In </w:t>
+      </w:r>
+      <w:proofErr w:type="spellStart"/>
+      <w:r>
+        <w:rPr>
+          <w:rFonts w:ascii="Courier New" w:eastAsia="Times New Roman" w:hAnsi="Courier New" w:cs="Courier New"/>
+          <w:b/>
+          <w:bCs/>
+          <w:color w:val="FF0000"/>
+          <w:sz w:val="20"/>
+          <w:szCs w:val="20"/>
+          <w:lang w:eastAsia="hr-HR"/>
+        </w:rPr>
+        <w:t>Activity</w:t>
+      </w:r>
+      <w:proofErr w:type="spellEnd"/>
+      <w:r>
+        <w:rPr>
+          <w:rFonts w:ascii="Courier New" w:eastAsia="Times New Roman" w:hAnsi="Courier New" w:cs="Courier New"/>
+          <w:b/>
+          <w:bCs/>
+          <w:color w:val="FF0000"/>
+          <w:sz w:val="20"/>
+          <w:szCs w:val="20"/>
+          <w:lang w:eastAsia="hr-HR"/>
+        </w:rPr>
+        <w:t xml:space="preserve"> One</w:t>
+      </w:r>
+      <w:r>
+        <w:rPr>
+          <w:rFonts w:ascii="Courier New" w:eastAsia="Times New Roman" w:hAnsi="Courier New" w:cs="Courier New"/>
+          <w:b/>
+          <w:bCs/>
+          <w:color w:val="008000"/>
+          <w:sz w:val="20"/>
+          <w:szCs w:val="20"/>
+          <w:lang w:eastAsia="hr-HR"/>
+        </w:rPr>
+        <w:t>"</w:t>
+      </w:r>
+      <w:r>
+        <w:rPr>
+          <w:rFonts w:ascii="Courier New" w:eastAsia="Times New Roman" w:hAnsi="Courier New" w:cs="Courier New"/>
+          <w:b/>
+          <w:bCs/>
+          <w:color w:val="008000"/>
+          <w:sz w:val="20"/>
+          <w:szCs w:val="20"/>
+          <w:lang w:eastAsia="hr-HR"/>
+        </w:rPr>
+        <w:t>//</w:t>
+      </w:r>
+      <w:proofErr w:type="spellStart"/>
+      <w:r>
+        <w:rPr>
+          <w:rFonts w:ascii="Courier New" w:eastAsia="Times New Roman" w:hAnsi="Courier New" w:cs="Courier New"/>
+          <w:b/>
+          <w:bCs/>
+          <w:color w:val="008000"/>
+          <w:sz w:val="20"/>
+          <w:szCs w:val="20"/>
+          <w:lang w:eastAsia="hr-HR"/>
+        </w:rPr>
+        <w:t>Two</w:t>
+      </w:r>
+      <w:proofErr w:type="spellEnd"/>
+      <w:r>
+        <w:rPr>
+          <w:rFonts w:ascii="Courier New" w:eastAsia="Times New Roman" w:hAnsi="Courier New" w:cs="Courier New"/>
+          <w:b/>
+          <w:bCs/>
+          <w:color w:val="008000"/>
+          <w:sz w:val="20"/>
+          <w:szCs w:val="20"/>
+          <w:lang w:eastAsia="hr-HR"/>
+        </w:rPr>
+        <w:br/>
+        <w:t xml:space="preserve">        </w:t>
+      </w:r>
+      <w:proofErr w:type="spellStart"/>
+      <w:r>
+        <w:rPr>
+          <w:rFonts w:ascii="Courier New" w:eastAsia="Times New Roman" w:hAnsi="Courier New" w:cs="Courier New"/>
+          <w:b/>
+          <w:bCs/>
+          <w:color w:val="660E7A"/>
+          <w:sz w:val="20"/>
+          <w:szCs w:val="20"/>
+          <w:lang w:eastAsia="hr-HR"/>
+        </w:rPr>
+        <w:t>app</w:t>
+      </w:r>
+      <w:r>
+        <w:rPr>
+          <w:rFonts w:ascii="Courier New" w:eastAsia="Times New Roman" w:hAnsi="Courier New" w:cs="Courier New"/>
+          <w:b/>
+          <w:bCs/>
+          <w:color w:val="0000FF"/>
+          <w:sz w:val="20"/>
+          <w:szCs w:val="20"/>
+          <w:lang w:eastAsia="hr-HR"/>
+        </w:rPr>
+        <w:t>:layout_constraintTop_toTopOf</w:t>
+      </w:r>
+      <w:proofErr w:type="spellEnd"/>
+      <w:r>
+        <w:rPr>
+          <w:rFonts w:ascii="Courier New" w:eastAsia="Times New Roman" w:hAnsi="Courier New" w:cs="Courier New"/>
+          <w:b/>
+          <w:bCs/>
+          <w:color w:val="008000"/>
+          <w:sz w:val="20"/>
+          <w:szCs w:val="20"/>
+          <w:lang w:eastAsia="hr-HR"/>
+        </w:rPr>
+        <w:t>="</w:t>
+      </w:r>
+      <w:proofErr w:type="spellStart"/>
+      <w:r>
+        <w:rPr>
+          <w:rFonts w:ascii="Courier New" w:eastAsia="Times New Roman" w:hAnsi="Courier New" w:cs="Courier New"/>
+          <w:b/>
+          <w:bCs/>
+          <w:color w:val="008000"/>
+          <w:sz w:val="20"/>
+          <w:szCs w:val="20"/>
+          <w:lang w:eastAsia="hr-HR"/>
+        </w:rPr>
+        <w:t>parent</w:t>
+      </w:r>
+      <w:proofErr w:type="spellEnd"/>
+      <w:r>
+        <w:rPr>
+          <w:rFonts w:ascii="Courier New" w:eastAsia="Times New Roman" w:hAnsi="Courier New" w:cs="Courier New"/>
+          <w:b/>
+          <w:bCs/>
+          <w:color w:val="008000"/>
+          <w:sz w:val="20"/>
+          <w:szCs w:val="20"/>
+          <w:lang w:eastAsia="hr-HR"/>
+        </w:rPr>
+        <w:t xml:space="preserve">" </w:t>
+      </w:r>
+      <w:r>
+        <w:rPr>
+          <w:rFonts w:ascii="Courier New" w:eastAsia="Times New Roman" w:hAnsi="Courier New" w:cs="Courier New"/>
+          <w:color w:val="000000"/>
+          <w:sz w:val="20"/>
+          <w:szCs w:val="20"/>
+          <w:lang w:eastAsia="hr-HR"/>
+        </w:rPr>
+        <w:t>/&gt;</w:t>
+      </w:r>
+      <w:r>
+        <w:rPr>
+          <w:rFonts w:ascii="Courier New" w:eastAsia="Times New Roman" w:hAnsi="Courier New" w:cs="Courier New"/>
+          <w:color w:val="000000"/>
+          <w:sz w:val="20"/>
+          <w:szCs w:val="20"/>
+          <w:lang w:eastAsia="hr-HR"/>
+        </w:rPr>
+        <w:br/>
+        <w:t>&lt;/</w:t>
+      </w:r>
+      <w:proofErr w:type="spellStart"/>
+      <w:r>
+        <w:rPr>
+          <w:rFonts w:ascii="Courier New" w:eastAsia="Times New Roman" w:hAnsi="Courier New" w:cs="Courier New"/>
+          <w:b/>
+          <w:bCs/>
+          <w:color w:val="000080"/>
+          <w:sz w:val="20"/>
+          <w:szCs w:val="20"/>
+          <w:lang w:eastAsia="hr-HR"/>
+        </w:rPr>
+        <w:t>androidx.constraintlayout.widget.ConstraintLayout</w:t>
+      </w:r>
+      <w:proofErr w:type="spellEnd"/>
+      <w:r>
+        <w:rPr>
+          <w:rFonts w:ascii="Courier New" w:eastAsia="Times New Roman" w:hAnsi="Courier New" w:cs="Courier New"/>
+          <w:color w:val="000000"/>
+          <w:sz w:val="20"/>
+          <w:szCs w:val="20"/>
+          <w:lang w:eastAsia="hr-HR"/>
+        </w:rPr>
+        <w:t>&gt;</w:t>
+      </w:r>
+    </w:p>
+    <w:p>
+      <w:pPr>
+        <w:jc w:val="both"/>
+      </w:pPr>
+    </w:p>
+    <w:p>
+      <w:pPr>
+        <w:shd w:val="clear" w:color="auto" w:fill="FFFFFF"/>
+        <w:tabs>
+          <w:tab w:val="left" w:pos="916"/>
+          <w:tab w:val="left" w:pos="1832"/>
+          <w:tab w:val="left" w:pos="2748"/>
+          <w:tab w:val="left" w:pos="3664"/>
+          <w:tab w:val="left" w:pos="4580"/>
+          <w:tab w:val="left" w:pos="5496"/>
+          <w:tab w:val="left" w:pos="6412"/>
+          <w:tab w:val="left" w:pos="7328"/>
+          <w:tab w:val="left" w:pos="8244"/>
+          <w:tab w:val="left" w:pos="9160"/>
+          <w:tab w:val="left" w:pos="10076"/>
+          <w:tab w:val="left" w:pos="10992"/>
+          <w:tab w:val="left" w:pos="11908"/>
+          <w:tab w:val="left" w:pos="12824"/>
+          <w:tab w:val="left" w:pos="13740"/>
+          <w:tab w:val="left" w:pos="14656"/>
+        </w:tabs>
+        <w:spacing w:after="240" w:line="240" w:lineRule="auto"/>
+        <w:rPr>
+          <w:rFonts w:ascii="Courier New" w:eastAsia="Times New Roman" w:hAnsi="Courier New" w:cs="Courier New"/>
+          <w:color w:val="000000"/>
+          <w:sz w:val="20"/>
+          <w:szCs w:val="20"/>
+          <w:lang w:eastAsia="hr-HR"/>
+        </w:rPr>
+      </w:pPr>
+      <w:proofErr w:type="spellStart"/>
+      <w:r>
+        <w:rPr>
+          <w:rFonts w:ascii="Courier New" w:eastAsia="Times New Roman" w:hAnsi="Courier New" w:cs="Courier New"/>
+          <w:b/>
+          <w:bCs/>
+          <w:color w:val="000080"/>
+          <w:sz w:val="20"/>
+          <w:szCs w:val="20"/>
+          <w:lang w:eastAsia="hr-HR"/>
+        </w:rPr>
+        <w:t>package</w:t>
+      </w:r>
+      <w:proofErr w:type="spellEnd"/>
+      <w:r>
+        <w:rPr>
+          <w:rFonts w:ascii="Courier New" w:eastAsia="Times New Roman" w:hAnsi="Courier New" w:cs="Courier New"/>
+          <w:b/>
+          <w:bCs/>
+          <w:color w:val="000080"/>
+          <w:sz w:val="20"/>
+          <w:szCs w:val="20"/>
+          <w:lang w:eastAsia="hr-HR"/>
+        </w:rPr>
+        <w:t xml:space="preserve"> </w:t>
+      </w:r>
+      <w:r>
+        <w:rPr>
+          <w:rFonts w:ascii="Courier New" w:eastAsia="Times New Roman" w:hAnsi="Courier New" w:cs="Courier New"/>
+          <w:color w:val="000000"/>
+          <w:sz w:val="20"/>
+          <w:szCs w:val="20"/>
+          <w:lang w:eastAsia="hr-HR"/>
+        </w:rPr>
+        <w:t>com.example.myapplication14;</w:t>
+      </w:r>
+      <w:r>
+        <w:rPr>
+          <w:rFonts w:ascii="Courier New" w:eastAsia="Times New Roman" w:hAnsi="Courier New" w:cs="Courier New"/>
+          <w:color w:val="000000"/>
+          <w:sz w:val="20"/>
+          <w:szCs w:val="20"/>
+          <w:lang w:eastAsia="hr-HR"/>
+        </w:rPr>
+        <w:br/>
+      </w:r>
+      <w:r>
+        <w:rPr>
+          <w:rFonts w:ascii="Courier New" w:eastAsia="Times New Roman" w:hAnsi="Courier New" w:cs="Courier New"/>
+          <w:color w:val="000000"/>
+          <w:sz w:val="20"/>
+          <w:szCs w:val="20"/>
+          <w:lang w:eastAsia="hr-HR"/>
+        </w:rPr>
+        <w:br/>
+      </w:r>
+      <w:r>
+        <w:rPr>
+          <w:rFonts w:ascii="Courier New" w:eastAsia="Times New Roman" w:hAnsi="Courier New" w:cs="Courier New"/>
+          <w:b/>
+          <w:bCs/>
+          <w:color w:val="000080"/>
+          <w:sz w:val="20"/>
+          <w:szCs w:val="20"/>
+          <w:lang w:eastAsia="hr-HR"/>
+        </w:rPr>
+        <w:t xml:space="preserve">import </w:t>
+      </w:r>
+      <w:proofErr w:type="spellStart"/>
+      <w:r>
+        <w:rPr>
+          <w:rFonts w:ascii="Courier New" w:eastAsia="Times New Roman" w:hAnsi="Courier New" w:cs="Courier New"/>
+          <w:color w:val="000000"/>
+          <w:sz w:val="20"/>
+          <w:szCs w:val="20"/>
+          <w:lang w:eastAsia="hr-HR"/>
+        </w:rPr>
+        <w:t>androidx.appcompat.app.AppCompatActivity</w:t>
+      </w:r>
+      <w:proofErr w:type="spellEnd"/>
+      <w:r>
+        <w:rPr>
+          <w:rFonts w:ascii="Courier New" w:eastAsia="Times New Roman" w:hAnsi="Courier New" w:cs="Courier New"/>
+          <w:color w:val="000000"/>
+          <w:sz w:val="20"/>
+          <w:szCs w:val="20"/>
+          <w:lang w:eastAsia="hr-HR"/>
+        </w:rPr>
+        <w:t>;</w:t>
+      </w:r>
+      <w:r>
+        <w:rPr>
+          <w:rFonts w:ascii="Courier New" w:eastAsia="Times New Roman" w:hAnsi="Courier New" w:cs="Courier New"/>
+          <w:color w:val="000000"/>
+          <w:sz w:val="20"/>
+          <w:szCs w:val="20"/>
+          <w:lang w:eastAsia="hr-HR"/>
+        </w:rPr>
+        <w:br/>
+      </w:r>
+      <w:r>
+        <w:rPr>
+          <w:rFonts w:ascii="Courier New" w:eastAsia="Times New Roman" w:hAnsi="Courier New" w:cs="Courier New"/>
+          <w:b/>
+          <w:bCs/>
+          <w:color w:val="000080"/>
+          <w:sz w:val="20"/>
+          <w:szCs w:val="20"/>
+          <w:lang w:eastAsia="hr-HR"/>
+        </w:rPr>
+        <w:t xml:space="preserve">import </w:t>
+      </w:r>
+      <w:proofErr w:type="spellStart"/>
+      <w:r>
+        <w:rPr>
+          <w:rFonts w:ascii="Courier New" w:eastAsia="Times New Roman" w:hAnsi="Courier New" w:cs="Courier New"/>
+          <w:color w:val="000000"/>
+          <w:sz w:val="20"/>
+          <w:szCs w:val="20"/>
+          <w:lang w:eastAsia="hr-HR"/>
+        </w:rPr>
+        <w:t>androidx.localbroadcastmanager.content.LocalBroadcastManager</w:t>
+      </w:r>
+      <w:proofErr w:type="spellEnd"/>
+      <w:r>
+        <w:rPr>
+          <w:rFonts w:ascii="Courier New" w:eastAsia="Times New Roman" w:hAnsi="Courier New" w:cs="Courier New"/>
+          <w:color w:val="000000"/>
+          <w:sz w:val="20"/>
+          <w:szCs w:val="20"/>
+          <w:lang w:eastAsia="hr-HR"/>
+        </w:rPr>
+        <w:t>;</w:t>
+      </w:r>
+      <w:r>
+        <w:rPr>
+          <w:rFonts w:ascii="Courier New" w:eastAsia="Times New Roman" w:hAnsi="Courier New" w:cs="Courier New"/>
+          <w:color w:val="000000"/>
+          <w:sz w:val="20"/>
+          <w:szCs w:val="20"/>
+          <w:lang w:eastAsia="hr-HR"/>
+        </w:rPr>
+        <w:br/>
+      </w:r>
+      <w:r>
+        <w:rPr>
+          <w:rFonts w:ascii="Courier New" w:eastAsia="Times New Roman" w:hAnsi="Courier New" w:cs="Courier New"/>
+          <w:color w:val="000000"/>
+          <w:sz w:val="20"/>
+          <w:szCs w:val="20"/>
+          <w:lang w:eastAsia="hr-HR"/>
+        </w:rPr>
+        <w:br/>
+      </w:r>
+      <w:r>
+        <w:rPr>
+          <w:rFonts w:ascii="Courier New" w:eastAsia="Times New Roman" w:hAnsi="Courier New" w:cs="Courier New"/>
+          <w:b/>
+          <w:bCs/>
+          <w:color w:val="000080"/>
+          <w:sz w:val="20"/>
+          <w:szCs w:val="20"/>
+          <w:lang w:eastAsia="hr-HR"/>
+        </w:rPr>
+        <w:t xml:space="preserve">import </w:t>
+      </w:r>
+      <w:proofErr w:type="spellStart"/>
+      <w:r>
+        <w:rPr>
+          <w:rFonts w:ascii="Courier New" w:eastAsia="Times New Roman" w:hAnsi="Courier New" w:cs="Courier New"/>
+          <w:color w:val="000000"/>
+          <w:sz w:val="20"/>
+          <w:szCs w:val="20"/>
+          <w:lang w:eastAsia="hr-HR"/>
+        </w:rPr>
+        <w:t>android.content.BroadcastReceiver</w:t>
+      </w:r>
+      <w:proofErr w:type="spellEnd"/>
+      <w:r>
+        <w:rPr>
+          <w:rFonts w:ascii="Courier New" w:eastAsia="Times New Roman" w:hAnsi="Courier New" w:cs="Courier New"/>
+          <w:color w:val="000000"/>
+          <w:sz w:val="20"/>
+          <w:szCs w:val="20"/>
+          <w:lang w:eastAsia="hr-HR"/>
+        </w:rPr>
+        <w:t>;</w:t>
+      </w:r>
+      <w:r>
+        <w:rPr>
+          <w:rFonts w:ascii="Courier New" w:eastAsia="Times New Roman" w:hAnsi="Courier New" w:cs="Courier New"/>
+          <w:color w:val="000000"/>
+          <w:sz w:val="20"/>
+          <w:szCs w:val="20"/>
+          <w:lang w:eastAsia="hr-HR"/>
+        </w:rPr>
+        <w:br/>
+      </w:r>
+      <w:r>
+        <w:rPr>
+          <w:rFonts w:ascii="Courier New" w:eastAsia="Times New Roman" w:hAnsi="Courier New" w:cs="Courier New"/>
+          <w:b/>
+          <w:bCs/>
+          <w:color w:val="000080"/>
+          <w:sz w:val="20"/>
+          <w:szCs w:val="20"/>
+          <w:lang w:eastAsia="hr-HR"/>
+        </w:rPr>
+        <w:t xml:space="preserve">import </w:t>
+      </w:r>
+      <w:proofErr w:type="spellStart"/>
+      <w:r>
+        <w:rPr>
+          <w:rFonts w:ascii="Courier New" w:eastAsia="Times New Roman" w:hAnsi="Courier New" w:cs="Courier New"/>
+          <w:color w:val="000000"/>
+          <w:sz w:val="20"/>
+          <w:szCs w:val="20"/>
+          <w:lang w:eastAsia="hr-HR"/>
+        </w:rPr>
+        <w:t>android.content.Context</w:t>
+      </w:r>
+      <w:proofErr w:type="spellEnd"/>
+      <w:r>
+        <w:rPr>
+          <w:rFonts w:ascii="Courier New" w:eastAsia="Times New Roman" w:hAnsi="Courier New" w:cs="Courier New"/>
+          <w:color w:val="000000"/>
+          <w:sz w:val="20"/>
+          <w:szCs w:val="20"/>
+          <w:lang w:eastAsia="hr-HR"/>
+        </w:rPr>
+        <w:t>;</w:t>
+      </w:r>
+      <w:r>
+        <w:rPr>
+          <w:rFonts w:ascii="Courier New" w:eastAsia="Times New Roman" w:hAnsi="Courier New" w:cs="Courier New"/>
+          <w:color w:val="000000"/>
+          <w:sz w:val="20"/>
+          <w:szCs w:val="20"/>
+          <w:lang w:eastAsia="hr-HR"/>
+        </w:rPr>
+        <w:br/>
+      </w:r>
+      <w:r>
+        <w:rPr>
+          <w:rFonts w:ascii="Courier New" w:eastAsia="Times New Roman" w:hAnsi="Courier New" w:cs="Courier New"/>
+          <w:b/>
+          <w:bCs/>
+          <w:color w:val="000080"/>
+          <w:sz w:val="20"/>
+          <w:szCs w:val="20"/>
+          <w:lang w:eastAsia="hr-HR"/>
+        </w:rPr>
+        <w:t xml:space="preserve">import </w:t>
+      </w:r>
+      <w:proofErr w:type="spellStart"/>
+      <w:r>
+        <w:rPr>
+          <w:rFonts w:ascii="Courier New" w:eastAsia="Times New Roman" w:hAnsi="Courier New" w:cs="Courier New"/>
+          <w:color w:val="000000"/>
+          <w:sz w:val="20"/>
+          <w:szCs w:val="20"/>
+          <w:lang w:eastAsia="hr-HR"/>
+        </w:rPr>
+        <w:t>android.content.Intent</w:t>
+      </w:r>
+      <w:proofErr w:type="spellEnd"/>
+      <w:r>
+        <w:rPr>
+          <w:rFonts w:ascii="Courier New" w:eastAsia="Times New Roman" w:hAnsi="Courier New" w:cs="Courier New"/>
+          <w:color w:val="000000"/>
+          <w:sz w:val="20"/>
+          <w:szCs w:val="20"/>
+          <w:lang w:eastAsia="hr-HR"/>
+        </w:rPr>
+        <w:t>;</w:t>
+      </w:r>
+      <w:r>
+        <w:rPr>
+          <w:rFonts w:ascii="Courier New" w:eastAsia="Times New Roman" w:hAnsi="Courier New" w:cs="Courier New"/>
+          <w:color w:val="000000"/>
+          <w:sz w:val="20"/>
+          <w:szCs w:val="20"/>
+          <w:lang w:eastAsia="hr-HR"/>
+        </w:rPr>
+        <w:br/>
+      </w:r>
+      <w:r>
+        <w:rPr>
+          <w:rFonts w:ascii="Courier New" w:eastAsia="Times New Roman" w:hAnsi="Courier New" w:cs="Courier New"/>
+          <w:b/>
+          <w:bCs/>
+          <w:color w:val="000080"/>
+          <w:sz w:val="20"/>
+          <w:szCs w:val="20"/>
+          <w:lang w:eastAsia="hr-HR"/>
+        </w:rPr>
+        <w:t xml:space="preserve">import </w:t>
+      </w:r>
+      <w:proofErr w:type="spellStart"/>
+      <w:r>
+        <w:rPr>
+          <w:rFonts w:ascii="Courier New" w:eastAsia="Times New Roman" w:hAnsi="Courier New" w:cs="Courier New"/>
+          <w:color w:val="000000"/>
+          <w:sz w:val="20"/>
+          <w:szCs w:val="20"/>
+          <w:lang w:eastAsia="hr-HR"/>
+        </w:rPr>
+        <w:t>android.content.IntentFilter</w:t>
+      </w:r>
+      <w:proofErr w:type="spellEnd"/>
+      <w:r>
+        <w:rPr>
+          <w:rFonts w:ascii="Courier New" w:eastAsia="Times New Roman" w:hAnsi="Courier New" w:cs="Courier New"/>
+          <w:color w:val="000000"/>
+          <w:sz w:val="20"/>
+          <w:szCs w:val="20"/>
+          <w:lang w:eastAsia="hr-HR"/>
+        </w:rPr>
+        <w:t>;</w:t>
+      </w:r>
+      <w:r>
+        <w:rPr>
+          <w:rFonts w:ascii="Courier New" w:eastAsia="Times New Roman" w:hAnsi="Courier New" w:cs="Courier New"/>
+          <w:color w:val="000000"/>
+          <w:sz w:val="20"/>
+          <w:szCs w:val="20"/>
+          <w:lang w:eastAsia="hr-HR"/>
+        </w:rPr>
+        <w:br/>
+      </w:r>
+      <w:r>
+        <w:rPr>
+          <w:rFonts w:ascii="Courier New" w:eastAsia="Times New Roman" w:hAnsi="Courier New" w:cs="Courier New"/>
+          <w:b/>
+          <w:bCs/>
+          <w:color w:val="000080"/>
+          <w:sz w:val="20"/>
+          <w:szCs w:val="20"/>
+          <w:lang w:eastAsia="hr-HR"/>
+        </w:rPr>
+        <w:t xml:space="preserve">import </w:t>
+      </w:r>
+      <w:proofErr w:type="spellStart"/>
+      <w:r>
+        <w:rPr>
+          <w:rFonts w:ascii="Courier New" w:eastAsia="Times New Roman" w:hAnsi="Courier New" w:cs="Courier New"/>
+          <w:color w:val="000000"/>
+          <w:sz w:val="20"/>
+          <w:szCs w:val="20"/>
+          <w:lang w:eastAsia="hr-HR"/>
+        </w:rPr>
+        <w:t>android.os.Bundle</w:t>
+      </w:r>
+      <w:proofErr w:type="spellEnd"/>
+      <w:r>
+        <w:rPr>
+          <w:rFonts w:ascii="Courier New" w:eastAsia="Times New Roman" w:hAnsi="Courier New" w:cs="Courier New"/>
+          <w:color w:val="000000"/>
+          <w:sz w:val="20"/>
+          <w:szCs w:val="20"/>
+          <w:lang w:eastAsia="hr-HR"/>
+        </w:rPr>
+        <w:t>;</w:t>
+      </w:r>
+      <w:r>
+        <w:rPr>
+          <w:rFonts w:ascii="Courier New" w:eastAsia="Times New Roman" w:hAnsi="Courier New" w:cs="Courier New"/>
+          <w:color w:val="000000"/>
+          <w:sz w:val="20"/>
+          <w:szCs w:val="20"/>
+          <w:lang w:eastAsia="hr-HR"/>
+        </w:rPr>
+        <w:br/>
+      </w:r>
+      <w:r>
+        <w:rPr>
+          <w:rFonts w:ascii="Courier New" w:eastAsia="Times New Roman" w:hAnsi="Courier New" w:cs="Courier New"/>
+          <w:color w:val="000000"/>
+          <w:sz w:val="20"/>
+          <w:szCs w:val="20"/>
+          <w:lang w:eastAsia="hr-HR"/>
+        </w:rPr>
+        <w:br/>
+      </w:r>
+      <w:r>
+        <w:rPr>
+          <w:rFonts w:ascii="Courier New" w:eastAsia="Times New Roman" w:hAnsi="Courier New" w:cs="Courier New"/>
+          <w:b/>
+          <w:bCs/>
+          <w:color w:val="000080"/>
+          <w:sz w:val="20"/>
+          <w:szCs w:val="20"/>
+          <w:lang w:eastAsia="hr-HR"/>
+        </w:rPr>
+        <w:t xml:space="preserve">import </w:t>
+      </w:r>
+      <w:proofErr w:type="spellStart"/>
+      <w:r>
+        <w:rPr>
+          <w:rFonts w:ascii="Courier New" w:eastAsia="Times New Roman" w:hAnsi="Courier New" w:cs="Courier New"/>
+          <w:color w:val="000000"/>
+          <w:sz w:val="20"/>
+          <w:szCs w:val="20"/>
+          <w:lang w:eastAsia="hr-HR"/>
+        </w:rPr>
+        <w:t>android.view.View</w:t>
+      </w:r>
+      <w:proofErr w:type="spellEnd"/>
+      <w:r>
+        <w:rPr>
+          <w:rFonts w:ascii="Courier New" w:eastAsia="Times New Roman" w:hAnsi="Courier New" w:cs="Courier New"/>
+          <w:color w:val="000000"/>
+          <w:sz w:val="20"/>
+          <w:szCs w:val="20"/>
+          <w:lang w:eastAsia="hr-HR"/>
+        </w:rPr>
+        <w:t>;</w:t>
+      </w:r>
+      <w:r>
+        <w:rPr>
+          <w:rFonts w:ascii="Courier New" w:eastAsia="Times New Roman" w:hAnsi="Courier New" w:cs="Courier New"/>
+          <w:color w:val="000000"/>
+          <w:sz w:val="20"/>
+          <w:szCs w:val="20"/>
+          <w:lang w:eastAsia="hr-HR"/>
+        </w:rPr>
+        <w:br/>
+      </w:r>
+      <w:r>
+        <w:rPr>
+          <w:rFonts w:ascii="Courier New" w:eastAsia="Times New Roman" w:hAnsi="Courier New" w:cs="Courier New"/>
+          <w:b/>
+          <w:bCs/>
+          <w:color w:val="000080"/>
+          <w:sz w:val="20"/>
+          <w:szCs w:val="20"/>
+          <w:lang w:eastAsia="hr-HR"/>
+        </w:rPr>
+        <w:t xml:space="preserve">import </w:t>
+      </w:r>
+      <w:proofErr w:type="spellStart"/>
+      <w:r>
+        <w:rPr>
+          <w:rFonts w:ascii="Courier New" w:eastAsia="Times New Roman" w:hAnsi="Courier New" w:cs="Courier New"/>
+          <w:color w:val="000000"/>
+          <w:sz w:val="20"/>
+          <w:szCs w:val="20"/>
+          <w:lang w:eastAsia="hr-HR"/>
+        </w:rPr>
+        <w:t>android.widget.Button</w:t>
+      </w:r>
+      <w:proofErr w:type="spellEnd"/>
+      <w:r>
+        <w:rPr>
+          <w:rFonts w:ascii="Courier New" w:eastAsia="Times New Roman" w:hAnsi="Courier New" w:cs="Courier New"/>
+          <w:color w:val="000000"/>
+          <w:sz w:val="20"/>
+          <w:szCs w:val="20"/>
+          <w:lang w:eastAsia="hr-HR"/>
+        </w:rPr>
+        <w:t>;</w:t>
+      </w:r>
+      <w:r>
+        <w:rPr>
+          <w:rFonts w:ascii="Courier New" w:eastAsia="Times New Roman" w:hAnsi="Courier New" w:cs="Courier New"/>
+          <w:color w:val="000000"/>
+          <w:sz w:val="20"/>
+          <w:szCs w:val="20"/>
+          <w:lang w:eastAsia="hr-HR"/>
+        </w:rPr>
+        <w:br/>
+      </w:r>
+      <w:r>
+        <w:rPr>
+          <w:rFonts w:ascii="Courier New" w:eastAsia="Times New Roman" w:hAnsi="Courier New" w:cs="Courier New"/>
+          <w:b/>
+          <w:bCs/>
+          <w:color w:val="000080"/>
+          <w:sz w:val="20"/>
+          <w:szCs w:val="20"/>
+          <w:lang w:eastAsia="hr-HR"/>
+        </w:rPr>
+        <w:lastRenderedPageBreak/>
+        <w:t xml:space="preserve">import </w:t>
+      </w:r>
+      <w:proofErr w:type="spellStart"/>
+      <w:r>
+        <w:rPr>
+          <w:rFonts w:ascii="Courier New" w:eastAsia="Times New Roman" w:hAnsi="Courier New" w:cs="Courier New"/>
+          <w:color w:val="000000"/>
+          <w:sz w:val="20"/>
+          <w:szCs w:val="20"/>
+          <w:lang w:eastAsia="hr-HR"/>
+        </w:rPr>
+        <w:t>android.widget.Toast</w:t>
+      </w:r>
+      <w:proofErr w:type="spellEnd"/>
+      <w:r>
+        <w:rPr>
+          <w:rFonts w:ascii="Courier New" w:eastAsia="Times New Roman" w:hAnsi="Courier New" w:cs="Courier New"/>
+          <w:color w:val="000000"/>
+          <w:sz w:val="20"/>
+          <w:szCs w:val="20"/>
+          <w:lang w:eastAsia="hr-HR"/>
+        </w:rPr>
+        <w:t>;</w:t>
+      </w:r>
+      <w:r>
+        <w:rPr>
+          <w:rFonts w:ascii="Courier New" w:eastAsia="Times New Roman" w:hAnsi="Courier New" w:cs="Courier New"/>
+          <w:color w:val="000000"/>
+          <w:sz w:val="20"/>
+          <w:szCs w:val="20"/>
+          <w:lang w:eastAsia="hr-HR"/>
+        </w:rPr>
+        <w:br/>
+      </w:r>
+      <w:r>
+        <w:rPr>
+          <w:rFonts w:ascii="Courier New" w:eastAsia="Times New Roman" w:hAnsi="Courier New" w:cs="Courier New"/>
+          <w:color w:val="000000"/>
+          <w:sz w:val="20"/>
+          <w:szCs w:val="20"/>
+          <w:lang w:eastAsia="hr-HR"/>
+        </w:rPr>
+        <w:br/>
+      </w:r>
+      <w:r>
+        <w:rPr>
+          <w:rFonts w:ascii="Courier New" w:eastAsia="Times New Roman" w:hAnsi="Courier New" w:cs="Courier New"/>
+          <w:color w:val="000000"/>
+          <w:sz w:val="20"/>
+          <w:szCs w:val="20"/>
+          <w:lang w:eastAsia="hr-HR"/>
+        </w:rPr>
+        <w:br/>
+      </w:r>
+      <w:r>
+        <w:rPr>
+          <w:rFonts w:ascii="Courier New" w:eastAsia="Times New Roman" w:hAnsi="Courier New" w:cs="Courier New"/>
+          <w:color w:val="000000"/>
+          <w:sz w:val="20"/>
+          <w:szCs w:val="20"/>
+          <w:lang w:eastAsia="hr-HR"/>
+        </w:rPr>
+        <w:br/>
+      </w:r>
+      <w:r>
+        <w:rPr>
+          <w:rFonts w:ascii="Courier New" w:eastAsia="Times New Roman" w:hAnsi="Courier New" w:cs="Courier New"/>
+          <w:color w:val="000000"/>
+          <w:sz w:val="20"/>
+          <w:szCs w:val="20"/>
+          <w:lang w:eastAsia="hr-HR"/>
+        </w:rPr>
+        <w:br/>
+      </w:r>
+      <w:proofErr w:type="spellStart"/>
+      <w:r>
+        <w:rPr>
+          <w:rFonts w:ascii="Courier New" w:eastAsia="Times New Roman" w:hAnsi="Courier New" w:cs="Courier New"/>
+          <w:b/>
+          <w:bCs/>
+          <w:color w:val="000080"/>
+          <w:sz w:val="20"/>
+          <w:szCs w:val="20"/>
+          <w:lang w:eastAsia="hr-HR"/>
+        </w:rPr>
+        <w:t>public</w:t>
+      </w:r>
+      <w:proofErr w:type="spellEnd"/>
+      <w:r>
+        <w:rPr>
+          <w:rFonts w:ascii="Courier New" w:eastAsia="Times New Roman" w:hAnsi="Courier New" w:cs="Courier New"/>
+          <w:b/>
+          <w:bCs/>
+          <w:color w:val="000080"/>
+          <w:sz w:val="20"/>
+          <w:szCs w:val="20"/>
+          <w:lang w:eastAsia="hr-HR"/>
+        </w:rPr>
+        <w:t xml:space="preserve"> </w:t>
+      </w:r>
+      <w:proofErr w:type="spellStart"/>
+      <w:r>
+        <w:rPr>
+          <w:rFonts w:ascii="Courier New" w:eastAsia="Times New Roman" w:hAnsi="Courier New" w:cs="Courier New"/>
+          <w:b/>
+          <w:bCs/>
+          <w:color w:val="000080"/>
+          <w:sz w:val="20"/>
+          <w:szCs w:val="20"/>
+          <w:lang w:eastAsia="hr-HR"/>
+        </w:rPr>
+        <w:t>class</w:t>
+      </w:r>
+      <w:proofErr w:type="spellEnd"/>
+      <w:r>
+        <w:rPr>
+          <w:rFonts w:ascii="Courier New" w:eastAsia="Times New Roman" w:hAnsi="Courier New" w:cs="Courier New"/>
+          <w:b/>
+          <w:bCs/>
+          <w:color w:val="000080"/>
+          <w:sz w:val="20"/>
+          <w:szCs w:val="20"/>
+          <w:lang w:eastAsia="hr-HR"/>
+        </w:rPr>
+        <w:t xml:space="preserve"> </w:t>
+      </w:r>
+      <w:proofErr w:type="spellStart"/>
+      <w:r>
+        <w:rPr>
+          <w:rFonts w:ascii="Courier New" w:eastAsia="Times New Roman" w:hAnsi="Courier New" w:cs="Courier New"/>
+          <w:color w:val="000000"/>
+          <w:sz w:val="20"/>
+          <w:szCs w:val="20"/>
+          <w:lang w:eastAsia="hr-HR"/>
+        </w:rPr>
+        <w:t>MainActivity</w:t>
+      </w:r>
+      <w:proofErr w:type="spellEnd"/>
+      <w:r>
+        <w:rPr>
+          <w:rFonts w:ascii="Courier New" w:eastAsia="Times New Roman" w:hAnsi="Courier New" w:cs="Courier New"/>
+          <w:color w:val="000000"/>
+          <w:sz w:val="20"/>
+          <w:szCs w:val="20"/>
+          <w:lang w:eastAsia="hr-HR"/>
+        </w:rPr>
+        <w:t xml:space="preserve"> </w:t>
+      </w:r>
+      <w:proofErr w:type="spellStart"/>
+      <w:r>
+        <w:rPr>
+          <w:rFonts w:ascii="Courier New" w:eastAsia="Times New Roman" w:hAnsi="Courier New" w:cs="Courier New"/>
+          <w:b/>
+          <w:bCs/>
+          <w:color w:val="000080"/>
+          <w:sz w:val="20"/>
+          <w:szCs w:val="20"/>
+          <w:lang w:eastAsia="hr-HR"/>
+        </w:rPr>
+        <w:t>extends</w:t>
+      </w:r>
+      <w:proofErr w:type="spellEnd"/>
+      <w:r>
+        <w:rPr>
+          <w:rFonts w:ascii="Courier New" w:eastAsia="Times New Roman" w:hAnsi="Courier New" w:cs="Courier New"/>
+          <w:b/>
+          <w:bCs/>
+          <w:color w:val="000080"/>
+          <w:sz w:val="20"/>
+          <w:szCs w:val="20"/>
+          <w:lang w:eastAsia="hr-HR"/>
+        </w:rPr>
+        <w:t xml:space="preserve"> </w:t>
+      </w:r>
+      <w:proofErr w:type="spellStart"/>
+      <w:r>
+        <w:rPr>
+          <w:rFonts w:ascii="Courier New" w:eastAsia="Times New Roman" w:hAnsi="Courier New" w:cs="Courier New"/>
+          <w:color w:val="000000"/>
+          <w:sz w:val="20"/>
+          <w:szCs w:val="20"/>
+          <w:lang w:eastAsia="hr-HR"/>
+        </w:rPr>
+        <w:t>AppCompatActivity</w:t>
+      </w:r>
+      <w:proofErr w:type="spellEnd"/>
+      <w:r>
+        <w:rPr>
+          <w:rFonts w:ascii="Courier New" w:eastAsia="Times New Roman" w:hAnsi="Courier New" w:cs="Courier New"/>
+          <w:color w:val="000000"/>
+          <w:sz w:val="20"/>
+          <w:szCs w:val="20"/>
+          <w:lang w:eastAsia="hr-HR"/>
+        </w:rPr>
+        <w:t xml:space="preserve"> {</w:t>
+      </w:r>
+      <w:r>
+        <w:rPr>
+          <w:rFonts w:ascii="Courier New" w:eastAsia="Times New Roman" w:hAnsi="Courier New" w:cs="Courier New"/>
+          <w:color w:val="000000"/>
+          <w:sz w:val="20"/>
+          <w:szCs w:val="20"/>
+          <w:lang w:eastAsia="hr-HR"/>
+        </w:rPr>
+        <w:br/>
+      </w:r>
+      <w:r>
+        <w:rPr>
+          <w:rFonts w:ascii="Courier New" w:eastAsia="Times New Roman" w:hAnsi="Courier New" w:cs="Courier New"/>
+          <w:color w:val="000000"/>
+          <w:sz w:val="20"/>
+          <w:szCs w:val="20"/>
+          <w:lang w:eastAsia="hr-HR"/>
+        </w:rPr>
+        <w:br/>
+      </w:r>
+      <w:r>
+        <w:rPr>
+          <w:rFonts w:ascii="Courier New" w:eastAsia="Times New Roman" w:hAnsi="Courier New" w:cs="Courier New"/>
+          <w:color w:val="000000"/>
+          <w:sz w:val="20"/>
+          <w:szCs w:val="20"/>
+          <w:lang w:eastAsia="hr-HR"/>
+        </w:rPr>
+        <w:br/>
+        <w:t xml:space="preserve">        </w:t>
+      </w:r>
+      <w:proofErr w:type="spellStart"/>
+      <w:r>
+        <w:rPr>
+          <w:rFonts w:ascii="Courier New" w:eastAsia="Times New Roman" w:hAnsi="Courier New" w:cs="Courier New"/>
+          <w:b/>
+          <w:bCs/>
+          <w:color w:val="000080"/>
+          <w:sz w:val="20"/>
+          <w:szCs w:val="20"/>
+          <w:lang w:eastAsia="hr-HR"/>
+        </w:rPr>
+        <w:t>public</w:t>
+      </w:r>
+      <w:proofErr w:type="spellEnd"/>
+      <w:r>
+        <w:rPr>
+          <w:rFonts w:ascii="Courier New" w:eastAsia="Times New Roman" w:hAnsi="Courier New" w:cs="Courier New"/>
+          <w:b/>
+          <w:bCs/>
+          <w:color w:val="000080"/>
+          <w:sz w:val="20"/>
+          <w:szCs w:val="20"/>
+          <w:lang w:eastAsia="hr-HR"/>
+        </w:rPr>
+        <w:t xml:space="preserve"> </w:t>
+      </w:r>
+      <w:proofErr w:type="spellStart"/>
+      <w:r>
+        <w:rPr>
+          <w:rFonts w:ascii="Courier New" w:eastAsia="Times New Roman" w:hAnsi="Courier New" w:cs="Courier New"/>
+          <w:b/>
+          <w:bCs/>
+          <w:color w:val="000080"/>
+          <w:sz w:val="20"/>
+          <w:szCs w:val="20"/>
+          <w:lang w:eastAsia="hr-HR"/>
+        </w:rPr>
+        <w:t>static</w:t>
+      </w:r>
+      <w:proofErr w:type="spellEnd"/>
+      <w:r>
+        <w:rPr>
+          <w:rFonts w:ascii="Courier New" w:eastAsia="Times New Roman" w:hAnsi="Courier New" w:cs="Courier New"/>
+          <w:b/>
+          <w:bCs/>
+          <w:color w:val="000080"/>
+          <w:sz w:val="20"/>
+          <w:szCs w:val="20"/>
+          <w:lang w:eastAsia="hr-HR"/>
+        </w:rPr>
+        <w:t xml:space="preserve"> </w:t>
+      </w:r>
+      <w:proofErr w:type="spellStart"/>
+      <w:r>
+        <w:rPr>
+          <w:rFonts w:ascii="Courier New" w:eastAsia="Times New Roman" w:hAnsi="Courier New" w:cs="Courier New"/>
+          <w:b/>
+          <w:bCs/>
+          <w:color w:val="000080"/>
+          <w:sz w:val="20"/>
+          <w:szCs w:val="20"/>
+          <w:lang w:eastAsia="hr-HR"/>
+        </w:rPr>
+        <w:t>final</w:t>
+      </w:r>
+      <w:proofErr w:type="spellEnd"/>
+      <w:r>
+        <w:rPr>
+          <w:rFonts w:ascii="Courier New" w:eastAsia="Times New Roman" w:hAnsi="Courier New" w:cs="Courier New"/>
+          <w:b/>
+          <w:bCs/>
+          <w:color w:val="000080"/>
+          <w:sz w:val="20"/>
+          <w:szCs w:val="20"/>
+          <w:lang w:eastAsia="hr-HR"/>
+        </w:rPr>
+        <w:t xml:space="preserve"> </w:t>
+      </w:r>
+      <w:proofErr w:type="spellStart"/>
+      <w:r>
+        <w:rPr>
+          <w:rFonts w:ascii="Courier New" w:eastAsia="Times New Roman" w:hAnsi="Courier New" w:cs="Courier New"/>
+          <w:color w:val="000000"/>
+          <w:sz w:val="20"/>
+          <w:szCs w:val="20"/>
+          <w:lang w:eastAsia="hr-HR"/>
+        </w:rPr>
+        <w:t>String</w:t>
+      </w:r>
+      <w:proofErr w:type="spellEnd"/>
+      <w:r>
+        <w:rPr>
+          <w:rFonts w:ascii="Courier New" w:eastAsia="Times New Roman" w:hAnsi="Courier New" w:cs="Courier New"/>
+          <w:color w:val="000000"/>
+          <w:sz w:val="20"/>
+          <w:szCs w:val="20"/>
+          <w:lang w:eastAsia="hr-HR"/>
+        </w:rPr>
+        <w:t xml:space="preserve"> </w:t>
+      </w:r>
+      <w:r>
+        <w:rPr>
+          <w:rFonts w:ascii="Courier New" w:eastAsia="Times New Roman" w:hAnsi="Courier New" w:cs="Courier New"/>
+          <w:b/>
+          <w:bCs/>
+          <w:i/>
+          <w:iCs/>
+          <w:color w:val="660E7A"/>
+          <w:sz w:val="20"/>
+          <w:szCs w:val="20"/>
+          <w:lang w:eastAsia="hr-HR"/>
+        </w:rPr>
+        <w:t xml:space="preserve">LOCAL_BROADCAST_ACTION </w:t>
+      </w:r>
+      <w:r>
+        <w:rPr>
+          <w:rFonts w:ascii="Courier New" w:eastAsia="Times New Roman" w:hAnsi="Courier New" w:cs="Courier New"/>
+          <w:color w:val="000000"/>
+          <w:sz w:val="20"/>
+          <w:szCs w:val="20"/>
+          <w:lang w:eastAsia="hr-HR"/>
+        </w:rPr>
+        <w:t xml:space="preserve">= </w:t>
+      </w:r>
+      <w:r>
+        <w:rPr>
+          <w:rFonts w:ascii="Courier New" w:eastAsia="Times New Roman" w:hAnsi="Courier New" w:cs="Courier New"/>
+          <w:b/>
+          <w:bCs/>
+          <w:color w:val="008000"/>
+          <w:sz w:val="20"/>
+          <w:szCs w:val="20"/>
+          <w:lang w:eastAsia="hr-HR"/>
+        </w:rPr>
+        <w:t>"</w:t>
+      </w:r>
+      <w:proofErr w:type="spellStart"/>
+      <w:r>
+        <w:rPr>
+          <w:rFonts w:ascii="Courier New" w:eastAsia="Times New Roman" w:hAnsi="Courier New" w:cs="Courier New"/>
+          <w:b/>
+          <w:bCs/>
+          <w:color w:val="008000"/>
+          <w:sz w:val="20"/>
+          <w:szCs w:val="20"/>
+          <w:lang w:eastAsia="hr-HR"/>
+        </w:rPr>
+        <w:t>com.example.broadcast.activity.LOCAL_BROADCAST</w:t>
+      </w:r>
+      <w:proofErr w:type="spellEnd"/>
+      <w:r>
+        <w:rPr>
+          <w:rFonts w:ascii="Courier New" w:eastAsia="Times New Roman" w:hAnsi="Courier New" w:cs="Courier New"/>
+          <w:b/>
+          <w:bCs/>
+          <w:color w:val="008000"/>
+          <w:sz w:val="20"/>
+          <w:szCs w:val="20"/>
+          <w:lang w:eastAsia="hr-HR"/>
+        </w:rPr>
+        <w:t>"</w:t>
+      </w:r>
+      <w:r>
+        <w:rPr>
+          <w:rFonts w:ascii="Courier New" w:eastAsia="Times New Roman" w:hAnsi="Courier New" w:cs="Courier New"/>
+          <w:color w:val="000000"/>
+          <w:sz w:val="20"/>
+          <w:szCs w:val="20"/>
+          <w:lang w:eastAsia="hr-HR"/>
+        </w:rPr>
+        <w:t>;</w:t>
+      </w:r>
+      <w:r>
+        <w:rPr>
+          <w:rFonts w:ascii="Courier New" w:eastAsia="Times New Roman" w:hAnsi="Courier New" w:cs="Courier New"/>
+          <w:color w:val="000000"/>
+          <w:sz w:val="20"/>
+          <w:szCs w:val="20"/>
+          <w:lang w:eastAsia="hr-HR"/>
+        </w:rPr>
+        <w:br/>
+        <w:t xml:space="preserve">        </w:t>
+      </w:r>
+      <w:proofErr w:type="spellStart"/>
+      <w:r>
+        <w:rPr>
+          <w:rFonts w:ascii="Courier New" w:eastAsia="Times New Roman" w:hAnsi="Courier New" w:cs="Courier New"/>
+          <w:b/>
+          <w:bCs/>
+          <w:color w:val="000080"/>
+          <w:sz w:val="20"/>
+          <w:szCs w:val="20"/>
+          <w:lang w:eastAsia="hr-HR"/>
+        </w:rPr>
+        <w:t>public</w:t>
+      </w:r>
+      <w:proofErr w:type="spellEnd"/>
+      <w:r>
+        <w:rPr>
+          <w:rFonts w:ascii="Courier New" w:eastAsia="Times New Roman" w:hAnsi="Courier New" w:cs="Courier New"/>
+          <w:b/>
+          <w:bCs/>
+          <w:color w:val="000080"/>
+          <w:sz w:val="20"/>
+          <w:szCs w:val="20"/>
+          <w:lang w:eastAsia="hr-HR"/>
+        </w:rPr>
+        <w:t xml:space="preserve"> </w:t>
+      </w:r>
+      <w:proofErr w:type="spellStart"/>
+      <w:r>
+        <w:rPr>
+          <w:rFonts w:ascii="Courier New" w:eastAsia="Times New Roman" w:hAnsi="Courier New" w:cs="Courier New"/>
+          <w:b/>
+          <w:bCs/>
+          <w:color w:val="000080"/>
+          <w:sz w:val="20"/>
+          <w:szCs w:val="20"/>
+          <w:lang w:eastAsia="hr-HR"/>
+        </w:rPr>
+        <w:t>static</w:t>
+      </w:r>
+      <w:proofErr w:type="spellEnd"/>
+      <w:r>
+        <w:rPr>
+          <w:rFonts w:ascii="Courier New" w:eastAsia="Times New Roman" w:hAnsi="Courier New" w:cs="Courier New"/>
+          <w:b/>
+          <w:bCs/>
+          <w:color w:val="000080"/>
+          <w:sz w:val="20"/>
+          <w:szCs w:val="20"/>
+          <w:lang w:eastAsia="hr-HR"/>
+        </w:rPr>
+        <w:t xml:space="preserve"> </w:t>
+      </w:r>
+      <w:proofErr w:type="spellStart"/>
+      <w:r>
+        <w:rPr>
+          <w:rFonts w:ascii="Courier New" w:eastAsia="Times New Roman" w:hAnsi="Courier New" w:cs="Courier New"/>
+          <w:b/>
+          <w:bCs/>
+          <w:color w:val="000080"/>
+          <w:sz w:val="20"/>
+          <w:szCs w:val="20"/>
+          <w:lang w:eastAsia="hr-HR"/>
+        </w:rPr>
+        <w:t>final</w:t>
+      </w:r>
+      <w:proofErr w:type="spellEnd"/>
+      <w:r>
+        <w:rPr>
+          <w:rFonts w:ascii="Courier New" w:eastAsia="Times New Roman" w:hAnsi="Courier New" w:cs="Courier New"/>
+          <w:b/>
+          <w:bCs/>
+          <w:color w:val="000080"/>
+          <w:sz w:val="20"/>
+          <w:szCs w:val="20"/>
+          <w:lang w:eastAsia="hr-HR"/>
+        </w:rPr>
+        <w:t xml:space="preserve"> </w:t>
+      </w:r>
+      <w:proofErr w:type="spellStart"/>
+      <w:r>
+        <w:rPr>
+          <w:rFonts w:ascii="Courier New" w:eastAsia="Times New Roman" w:hAnsi="Courier New" w:cs="Courier New"/>
+          <w:color w:val="000000"/>
+          <w:sz w:val="20"/>
+          <w:szCs w:val="20"/>
+          <w:lang w:eastAsia="hr-HR"/>
+        </w:rPr>
+        <w:t>String</w:t>
+      </w:r>
+      <w:proofErr w:type="spellEnd"/>
+      <w:r>
+        <w:rPr>
+          <w:rFonts w:ascii="Courier New" w:eastAsia="Times New Roman" w:hAnsi="Courier New" w:cs="Courier New"/>
+          <w:color w:val="000000"/>
+          <w:sz w:val="20"/>
+          <w:szCs w:val="20"/>
+          <w:lang w:eastAsia="hr-HR"/>
+        </w:rPr>
+        <w:t xml:space="preserve"> </w:t>
+      </w:r>
+      <w:r>
+        <w:rPr>
+          <w:rFonts w:ascii="Courier New" w:eastAsia="Times New Roman" w:hAnsi="Courier New" w:cs="Courier New"/>
+          <w:b/>
+          <w:bCs/>
+          <w:i/>
+          <w:iCs/>
+          <w:color w:val="660E7A"/>
+          <w:sz w:val="20"/>
+          <w:szCs w:val="20"/>
+          <w:lang w:eastAsia="hr-HR"/>
+        </w:rPr>
+        <w:t xml:space="preserve">LOCAL_BROADCAST_SOURCE </w:t>
+      </w:r>
+      <w:r>
+        <w:rPr>
+          <w:rFonts w:ascii="Courier New" w:eastAsia="Times New Roman" w:hAnsi="Courier New" w:cs="Courier New"/>
+          <w:color w:val="000000"/>
+          <w:sz w:val="20"/>
+          <w:szCs w:val="20"/>
+          <w:lang w:eastAsia="hr-HR"/>
+        </w:rPr>
+        <w:t xml:space="preserve">= </w:t>
+      </w:r>
+      <w:r>
+        <w:rPr>
+          <w:rFonts w:ascii="Courier New" w:eastAsia="Times New Roman" w:hAnsi="Courier New" w:cs="Courier New"/>
+          <w:b/>
+          <w:bCs/>
+          <w:color w:val="008000"/>
+          <w:sz w:val="20"/>
+          <w:szCs w:val="20"/>
+          <w:lang w:eastAsia="hr-HR"/>
+        </w:rPr>
+        <w:t>"LOCAL_BROADCAST_SOURCE"</w:t>
+      </w:r>
+      <w:r>
+        <w:rPr>
+          <w:rFonts w:ascii="Courier New" w:eastAsia="Times New Roman" w:hAnsi="Courier New" w:cs="Courier New"/>
+          <w:color w:val="000000"/>
+          <w:sz w:val="20"/>
+          <w:szCs w:val="20"/>
+          <w:lang w:eastAsia="hr-HR"/>
+        </w:rPr>
+        <w:t>;</w:t>
+      </w:r>
+      <w:r>
+        <w:rPr>
+          <w:rFonts w:ascii="Courier New" w:eastAsia="Times New Roman" w:hAnsi="Courier New" w:cs="Courier New"/>
+          <w:color w:val="000000"/>
+          <w:sz w:val="20"/>
+          <w:szCs w:val="20"/>
+          <w:lang w:eastAsia="hr-HR"/>
+        </w:rPr>
+        <w:br/>
+        <w:t xml:space="preserve">        </w:t>
+      </w:r>
+      <w:proofErr w:type="spellStart"/>
+      <w:r>
+        <w:rPr>
+          <w:rFonts w:ascii="Courier New" w:eastAsia="Times New Roman" w:hAnsi="Courier New" w:cs="Courier New"/>
+          <w:b/>
+          <w:bCs/>
+          <w:color w:val="000080"/>
+          <w:sz w:val="20"/>
+          <w:szCs w:val="20"/>
+          <w:lang w:eastAsia="hr-HR"/>
+        </w:rPr>
+        <w:t>private</w:t>
+      </w:r>
+      <w:proofErr w:type="spellEnd"/>
+      <w:r>
+        <w:rPr>
+          <w:rFonts w:ascii="Courier New" w:eastAsia="Times New Roman" w:hAnsi="Courier New" w:cs="Courier New"/>
+          <w:b/>
+          <w:bCs/>
+          <w:color w:val="000080"/>
+          <w:sz w:val="20"/>
+          <w:szCs w:val="20"/>
+          <w:lang w:eastAsia="hr-HR"/>
+        </w:rPr>
+        <w:t xml:space="preserve"> </w:t>
+      </w:r>
+      <w:proofErr w:type="spellStart"/>
+      <w:r>
+        <w:rPr>
+          <w:rFonts w:ascii="Courier New" w:eastAsia="Times New Roman" w:hAnsi="Courier New" w:cs="Courier New"/>
+          <w:color w:val="000000"/>
+          <w:sz w:val="20"/>
+          <w:szCs w:val="20"/>
+          <w:lang w:eastAsia="hr-HR"/>
+        </w:rPr>
+        <w:t>LocalBroadcastManager</w:t>
+      </w:r>
+      <w:proofErr w:type="spellEnd"/>
+      <w:r>
+        <w:rPr>
+          <w:rFonts w:ascii="Courier New" w:eastAsia="Times New Roman" w:hAnsi="Courier New" w:cs="Courier New"/>
+          <w:color w:val="000000"/>
+          <w:sz w:val="20"/>
+          <w:szCs w:val="20"/>
+          <w:lang w:eastAsia="hr-HR"/>
+        </w:rPr>
+        <w:t xml:space="preserve"> </w:t>
+      </w:r>
+      <w:proofErr w:type="spellStart"/>
+      <w:r>
+        <w:rPr>
+          <w:rFonts w:ascii="Courier New" w:eastAsia="Times New Roman" w:hAnsi="Courier New" w:cs="Courier New"/>
+          <w:b/>
+          <w:bCs/>
+          <w:color w:val="660E7A"/>
+          <w:sz w:val="20"/>
+          <w:szCs w:val="20"/>
+          <w:lang w:eastAsia="hr-HR"/>
+        </w:rPr>
+        <w:t>localBroadcastManager</w:t>
+      </w:r>
+      <w:proofErr w:type="spellEnd"/>
+      <w:r>
+        <w:rPr>
+          <w:rFonts w:ascii="Courier New" w:eastAsia="Times New Roman" w:hAnsi="Courier New" w:cs="Courier New"/>
+          <w:b/>
+          <w:bCs/>
+          <w:color w:val="660E7A"/>
+          <w:sz w:val="20"/>
+          <w:szCs w:val="20"/>
+          <w:lang w:eastAsia="hr-HR"/>
+        </w:rPr>
+        <w:t xml:space="preserve"> </w:t>
+      </w:r>
+      <w:r>
+        <w:rPr>
+          <w:rFonts w:ascii="Courier New" w:eastAsia="Times New Roman" w:hAnsi="Courier New" w:cs="Courier New"/>
+          <w:color w:val="000000"/>
+          <w:sz w:val="20"/>
+          <w:szCs w:val="20"/>
+          <w:lang w:eastAsia="hr-HR"/>
+        </w:rPr>
+        <w:t xml:space="preserve">= </w:t>
+      </w:r>
+      <w:proofErr w:type="spellStart"/>
+      <w:r>
+        <w:rPr>
+          <w:rFonts w:ascii="Courier New" w:eastAsia="Times New Roman" w:hAnsi="Courier New" w:cs="Courier New"/>
+          <w:b/>
+          <w:bCs/>
+          <w:color w:val="000080"/>
+          <w:sz w:val="20"/>
+          <w:szCs w:val="20"/>
+          <w:lang w:eastAsia="hr-HR"/>
+        </w:rPr>
+        <w:t>null</w:t>
+      </w:r>
+      <w:proofErr w:type="spellEnd"/>
+      <w:r>
+        <w:rPr>
+          <w:rFonts w:ascii="Courier New" w:eastAsia="Times New Roman" w:hAnsi="Courier New" w:cs="Courier New"/>
+          <w:color w:val="000000"/>
+          <w:sz w:val="20"/>
+          <w:szCs w:val="20"/>
+          <w:lang w:eastAsia="hr-HR"/>
+        </w:rPr>
+        <w:t>;</w:t>
+      </w:r>
+      <w:r>
+        <w:rPr>
+          <w:rFonts w:ascii="Courier New" w:eastAsia="Times New Roman" w:hAnsi="Courier New" w:cs="Courier New"/>
+          <w:color w:val="000000"/>
+          <w:sz w:val="20"/>
+          <w:szCs w:val="20"/>
+          <w:lang w:eastAsia="hr-HR"/>
+        </w:rPr>
+        <w:br/>
+        <w:t xml:space="preserve">        </w:t>
+      </w:r>
+      <w:proofErr w:type="spellStart"/>
+      <w:r>
+        <w:rPr>
+          <w:rFonts w:ascii="Courier New" w:eastAsia="Times New Roman" w:hAnsi="Courier New" w:cs="Courier New"/>
+          <w:b/>
+          <w:bCs/>
+          <w:color w:val="000080"/>
+          <w:sz w:val="20"/>
+          <w:szCs w:val="20"/>
+          <w:lang w:eastAsia="hr-HR"/>
+        </w:rPr>
+        <w:t>private</w:t>
+      </w:r>
+      <w:proofErr w:type="spellEnd"/>
+      <w:r>
+        <w:rPr>
+          <w:rFonts w:ascii="Courier New" w:eastAsia="Times New Roman" w:hAnsi="Courier New" w:cs="Courier New"/>
+          <w:b/>
+          <w:bCs/>
+          <w:color w:val="000080"/>
+          <w:sz w:val="20"/>
+          <w:szCs w:val="20"/>
+          <w:lang w:eastAsia="hr-HR"/>
+        </w:rPr>
+        <w:t xml:space="preserve"> </w:t>
+      </w:r>
+      <w:proofErr w:type="spellStart"/>
+      <w:r>
+        <w:rPr>
+          <w:rFonts w:ascii="Courier New" w:eastAsia="Times New Roman" w:hAnsi="Courier New" w:cs="Courier New"/>
+          <w:color w:val="000000"/>
+          <w:sz w:val="20"/>
+          <w:szCs w:val="20"/>
+          <w:lang w:eastAsia="hr-HR"/>
+        </w:rPr>
+        <w:t>LocalBroadcastReceiverOne</w:t>
+      </w:r>
+      <w:proofErr w:type="spellEnd"/>
+      <w:r>
+        <w:rPr>
+          <w:rFonts w:ascii="Courier New" w:eastAsia="Times New Roman" w:hAnsi="Courier New" w:cs="Courier New"/>
+          <w:color w:val="000000"/>
+          <w:sz w:val="20"/>
+          <w:szCs w:val="20"/>
+          <w:lang w:eastAsia="hr-HR"/>
+        </w:rPr>
+        <w:t xml:space="preserve"> </w:t>
+      </w:r>
+      <w:proofErr w:type="spellStart"/>
+      <w:r>
+        <w:rPr>
+          <w:rFonts w:ascii="Courier New" w:eastAsia="Times New Roman" w:hAnsi="Courier New" w:cs="Courier New"/>
+          <w:b/>
+          <w:bCs/>
+          <w:color w:val="660E7A"/>
+          <w:sz w:val="20"/>
+          <w:szCs w:val="20"/>
+          <w:lang w:eastAsia="hr-HR"/>
+        </w:rPr>
+        <w:t>receiverOne</w:t>
+      </w:r>
+      <w:proofErr w:type="spellEnd"/>
+      <w:r>
+        <w:rPr>
+          <w:rFonts w:ascii="Courier New" w:eastAsia="Times New Roman" w:hAnsi="Courier New" w:cs="Courier New"/>
+          <w:b/>
+          <w:bCs/>
+          <w:color w:val="660E7A"/>
+          <w:sz w:val="20"/>
+          <w:szCs w:val="20"/>
+          <w:lang w:eastAsia="hr-HR"/>
+        </w:rPr>
+        <w:t xml:space="preserve"> </w:t>
+      </w:r>
+      <w:r>
+        <w:rPr>
+          <w:rFonts w:ascii="Courier New" w:eastAsia="Times New Roman" w:hAnsi="Courier New" w:cs="Courier New"/>
+          <w:color w:val="000000"/>
+          <w:sz w:val="20"/>
+          <w:szCs w:val="20"/>
+          <w:lang w:eastAsia="hr-HR"/>
+        </w:rPr>
+        <w:t xml:space="preserve">= </w:t>
+      </w:r>
+      <w:proofErr w:type="spellStart"/>
+      <w:r>
+        <w:rPr>
+          <w:rFonts w:ascii="Courier New" w:eastAsia="Times New Roman" w:hAnsi="Courier New" w:cs="Courier New"/>
+          <w:b/>
+          <w:bCs/>
+          <w:color w:val="000080"/>
+          <w:sz w:val="20"/>
+          <w:szCs w:val="20"/>
+          <w:lang w:eastAsia="hr-HR"/>
+        </w:rPr>
+        <w:t>null</w:t>
+      </w:r>
+      <w:proofErr w:type="spellEnd"/>
+      <w:r>
+        <w:rPr>
+          <w:rFonts w:ascii="Courier New" w:eastAsia="Times New Roman" w:hAnsi="Courier New" w:cs="Courier New"/>
+          <w:color w:val="000000"/>
+          <w:sz w:val="20"/>
+          <w:szCs w:val="20"/>
+          <w:lang w:eastAsia="hr-HR"/>
+        </w:rPr>
+        <w:t>;</w:t>
+      </w:r>
+      <w:r>
+        <w:rPr>
+          <w:rFonts w:ascii="Courier New" w:eastAsia="Times New Roman" w:hAnsi="Courier New" w:cs="Courier New"/>
+          <w:color w:val="000000"/>
+          <w:sz w:val="20"/>
+          <w:szCs w:val="20"/>
+          <w:lang w:eastAsia="hr-HR"/>
+        </w:rPr>
+        <w:br/>
+        <w:t xml:space="preserve">        </w:t>
+      </w:r>
+      <w:r>
+        <w:rPr>
+          <w:rFonts w:ascii="Courier New" w:eastAsia="Times New Roman" w:hAnsi="Courier New" w:cs="Courier New"/>
+          <w:color w:val="808000"/>
+          <w:sz w:val="20"/>
+          <w:szCs w:val="20"/>
+          <w:lang w:eastAsia="hr-HR"/>
+        </w:rPr>
+        <w:t>@Override</w:t>
+      </w:r>
+      <w:r>
+        <w:rPr>
+          <w:rFonts w:ascii="Courier New" w:eastAsia="Times New Roman" w:hAnsi="Courier New" w:cs="Courier New"/>
+          <w:color w:val="808000"/>
+          <w:sz w:val="20"/>
+          <w:szCs w:val="20"/>
+          <w:lang w:eastAsia="hr-HR"/>
+        </w:rPr>
+        <w:br/>
+        <w:t xml:space="preserve">        </w:t>
+      </w:r>
+      <w:proofErr w:type="spellStart"/>
+      <w:r>
+        <w:rPr>
+          <w:rFonts w:ascii="Courier New" w:eastAsia="Times New Roman" w:hAnsi="Courier New" w:cs="Courier New"/>
+          <w:b/>
+          <w:bCs/>
+          <w:color w:val="000080"/>
+          <w:sz w:val="20"/>
+          <w:szCs w:val="20"/>
+          <w:lang w:eastAsia="hr-HR"/>
+        </w:rPr>
+        <w:t>protected</w:t>
+      </w:r>
+      <w:proofErr w:type="spellEnd"/>
+      <w:r>
+        <w:rPr>
+          <w:rFonts w:ascii="Courier New" w:eastAsia="Times New Roman" w:hAnsi="Courier New" w:cs="Courier New"/>
+          <w:b/>
+          <w:bCs/>
+          <w:color w:val="000080"/>
+          <w:sz w:val="20"/>
+          <w:szCs w:val="20"/>
+          <w:lang w:eastAsia="hr-HR"/>
+        </w:rPr>
+        <w:t xml:space="preserve"> </w:t>
+      </w:r>
+      <w:proofErr w:type="spellStart"/>
+      <w:r>
+        <w:rPr>
+          <w:rFonts w:ascii="Courier New" w:eastAsia="Times New Roman" w:hAnsi="Courier New" w:cs="Courier New"/>
+          <w:b/>
+          <w:bCs/>
+          <w:color w:val="000080"/>
+          <w:sz w:val="20"/>
+          <w:szCs w:val="20"/>
+          <w:lang w:eastAsia="hr-HR"/>
+        </w:rPr>
+        <w:t>void</w:t>
+      </w:r>
+      <w:proofErr w:type="spellEnd"/>
+      <w:r>
+        <w:rPr>
+          <w:rFonts w:ascii="Courier New" w:eastAsia="Times New Roman" w:hAnsi="Courier New" w:cs="Courier New"/>
+          <w:b/>
+          <w:bCs/>
+          <w:color w:val="000080"/>
+          <w:sz w:val="20"/>
+          <w:szCs w:val="20"/>
+          <w:lang w:eastAsia="hr-HR"/>
+        </w:rPr>
+        <w:t xml:space="preserve"> </w:t>
+      </w:r>
+      <w:proofErr w:type="spellStart"/>
+      <w:r>
+        <w:rPr>
+          <w:rFonts w:ascii="Courier New" w:eastAsia="Times New Roman" w:hAnsi="Courier New" w:cs="Courier New"/>
+          <w:color w:val="000000"/>
+          <w:sz w:val="20"/>
+          <w:szCs w:val="20"/>
+          <w:lang w:eastAsia="hr-HR"/>
+        </w:rPr>
+        <w:t>onCreate</w:t>
+      </w:r>
+      <w:proofErr w:type="spellEnd"/>
+      <w:r>
+        <w:rPr>
+          <w:rFonts w:ascii="Courier New" w:eastAsia="Times New Roman" w:hAnsi="Courier New" w:cs="Courier New"/>
+          <w:color w:val="000000"/>
+          <w:sz w:val="20"/>
+          <w:szCs w:val="20"/>
+          <w:lang w:eastAsia="hr-HR"/>
+        </w:rPr>
+        <w:t>(</w:t>
+      </w:r>
+      <w:proofErr w:type="spellStart"/>
+      <w:r>
+        <w:rPr>
+          <w:rFonts w:ascii="Courier New" w:eastAsia="Times New Roman" w:hAnsi="Courier New" w:cs="Courier New"/>
+          <w:color w:val="000000"/>
+          <w:sz w:val="20"/>
+          <w:szCs w:val="20"/>
+          <w:lang w:eastAsia="hr-HR"/>
+        </w:rPr>
+        <w:t>Bundle</w:t>
+      </w:r>
+      <w:proofErr w:type="spellEnd"/>
+      <w:r>
+        <w:rPr>
+          <w:rFonts w:ascii="Courier New" w:eastAsia="Times New Roman" w:hAnsi="Courier New" w:cs="Courier New"/>
+          <w:color w:val="000000"/>
+          <w:sz w:val="20"/>
+          <w:szCs w:val="20"/>
+          <w:lang w:eastAsia="hr-HR"/>
+        </w:rPr>
+        <w:t xml:space="preserve"> </w:t>
+      </w:r>
+      <w:proofErr w:type="spellStart"/>
+      <w:r>
+        <w:rPr>
+          <w:rFonts w:ascii="Courier New" w:eastAsia="Times New Roman" w:hAnsi="Courier New" w:cs="Courier New"/>
+          <w:color w:val="000000"/>
+          <w:sz w:val="20"/>
+          <w:szCs w:val="20"/>
+          <w:lang w:eastAsia="hr-HR"/>
+        </w:rPr>
+        <w:t>savedInstanceState</w:t>
+      </w:r>
+      <w:proofErr w:type="spellEnd"/>
+      <w:r>
+        <w:rPr>
+          <w:rFonts w:ascii="Courier New" w:eastAsia="Times New Roman" w:hAnsi="Courier New" w:cs="Courier New"/>
+          <w:color w:val="000000"/>
+          <w:sz w:val="20"/>
+          <w:szCs w:val="20"/>
+          <w:lang w:eastAsia="hr-HR"/>
+        </w:rPr>
+        <w:t>) {</w:t>
+      </w:r>
+      <w:r>
+        <w:rPr>
+          <w:rFonts w:ascii="Courier New" w:eastAsia="Times New Roman" w:hAnsi="Courier New" w:cs="Courier New"/>
+          <w:color w:val="000000"/>
+          <w:sz w:val="20"/>
+          <w:szCs w:val="20"/>
+          <w:lang w:eastAsia="hr-HR"/>
+        </w:rPr>
+        <w:br/>
+        <w:t xml:space="preserve">            </w:t>
+      </w:r>
+      <w:proofErr w:type="spellStart"/>
+      <w:r>
+        <w:rPr>
+          <w:rFonts w:ascii="Courier New" w:eastAsia="Times New Roman" w:hAnsi="Courier New" w:cs="Courier New"/>
+          <w:b/>
+          <w:bCs/>
+          <w:color w:val="000080"/>
+          <w:sz w:val="20"/>
+          <w:szCs w:val="20"/>
+          <w:lang w:eastAsia="hr-HR"/>
+        </w:rPr>
+        <w:t>super</w:t>
+      </w:r>
+      <w:r>
+        <w:rPr>
+          <w:rFonts w:ascii="Courier New" w:eastAsia="Times New Roman" w:hAnsi="Courier New" w:cs="Courier New"/>
+          <w:color w:val="000000"/>
+          <w:sz w:val="20"/>
+          <w:szCs w:val="20"/>
+          <w:lang w:eastAsia="hr-HR"/>
+        </w:rPr>
+        <w:t>.onCreate</w:t>
+      </w:r>
+      <w:proofErr w:type="spellEnd"/>
+      <w:r>
+        <w:rPr>
+          <w:rFonts w:ascii="Courier New" w:eastAsia="Times New Roman" w:hAnsi="Courier New" w:cs="Courier New"/>
+          <w:color w:val="000000"/>
+          <w:sz w:val="20"/>
+          <w:szCs w:val="20"/>
+          <w:lang w:eastAsia="hr-HR"/>
+        </w:rPr>
+        <w:t>(</w:t>
+      </w:r>
+      <w:proofErr w:type="spellStart"/>
+      <w:r>
+        <w:rPr>
+          <w:rFonts w:ascii="Courier New" w:eastAsia="Times New Roman" w:hAnsi="Courier New" w:cs="Courier New"/>
+          <w:color w:val="000000"/>
+          <w:sz w:val="20"/>
+          <w:szCs w:val="20"/>
+          <w:lang w:eastAsia="hr-HR"/>
+        </w:rPr>
+        <w:t>savedInstanceState</w:t>
+      </w:r>
+      <w:proofErr w:type="spellEnd"/>
+      <w:r>
+        <w:rPr>
+          <w:rFonts w:ascii="Courier New" w:eastAsia="Times New Roman" w:hAnsi="Courier New" w:cs="Courier New"/>
+          <w:color w:val="000000"/>
+          <w:sz w:val="20"/>
+          <w:szCs w:val="20"/>
+          <w:lang w:eastAsia="hr-HR"/>
+        </w:rPr>
+        <w:t>);</w:t>
+      </w:r>
+      <w:r>
+        <w:rPr>
+          <w:rFonts w:ascii="Courier New" w:eastAsia="Times New Roman" w:hAnsi="Courier New" w:cs="Courier New"/>
+          <w:color w:val="000000"/>
+          <w:sz w:val="20"/>
+          <w:szCs w:val="20"/>
+          <w:lang w:eastAsia="hr-HR"/>
+        </w:rPr>
+        <w:br/>
+        <w:t xml:space="preserve">            </w:t>
+      </w:r>
+      <w:proofErr w:type="spellStart"/>
+      <w:r>
+        <w:rPr>
+          <w:rFonts w:ascii="Courier New" w:eastAsia="Times New Roman" w:hAnsi="Courier New" w:cs="Courier New"/>
+          <w:color w:val="000000"/>
+          <w:sz w:val="20"/>
+          <w:szCs w:val="20"/>
+          <w:lang w:eastAsia="hr-HR"/>
+        </w:rPr>
+        <w:t>setContentView</w:t>
+      </w:r>
+      <w:proofErr w:type="spellEnd"/>
+      <w:r>
+        <w:rPr>
+          <w:rFonts w:ascii="Courier New" w:eastAsia="Times New Roman" w:hAnsi="Courier New" w:cs="Courier New"/>
+          <w:color w:val="000000"/>
+          <w:sz w:val="20"/>
+          <w:szCs w:val="20"/>
+          <w:lang w:eastAsia="hr-HR"/>
+        </w:rPr>
+        <w:t>(</w:t>
+      </w:r>
+      <w:proofErr w:type="spellStart"/>
+      <w:r>
+        <w:rPr>
+          <w:rFonts w:ascii="Courier New" w:eastAsia="Times New Roman" w:hAnsi="Courier New" w:cs="Courier New"/>
+          <w:color w:val="000000"/>
+          <w:sz w:val="20"/>
+          <w:szCs w:val="20"/>
+          <w:lang w:eastAsia="hr-HR"/>
+        </w:rPr>
+        <w:t>R.layout.</w:t>
+      </w:r>
+      <w:r>
+        <w:rPr>
+          <w:rFonts w:ascii="Courier New" w:eastAsia="Times New Roman" w:hAnsi="Courier New" w:cs="Courier New"/>
+          <w:b/>
+          <w:bCs/>
+          <w:i/>
+          <w:iCs/>
+          <w:color w:val="660E7A"/>
+          <w:sz w:val="20"/>
+          <w:szCs w:val="20"/>
+          <w:lang w:eastAsia="hr-HR"/>
+        </w:rPr>
+        <w:t>activity_local_broadcast_one</w:t>
+      </w:r>
+      <w:proofErr w:type="spellEnd"/>
+      <w:r>
+        <w:rPr>
+          <w:rFonts w:ascii="Courier New" w:eastAsia="Times New Roman" w:hAnsi="Courier New" w:cs="Courier New"/>
+          <w:color w:val="000000"/>
+          <w:sz w:val="20"/>
+          <w:szCs w:val="20"/>
+          <w:lang w:eastAsia="hr-HR"/>
+        </w:rPr>
+        <w:t>);</w:t>
+      </w:r>
+      <w:r>
+        <w:rPr>
+          <w:rFonts w:ascii="Courier New" w:eastAsia="Times New Roman" w:hAnsi="Courier New" w:cs="Courier New"/>
+          <w:color w:val="000000"/>
+          <w:sz w:val="20"/>
+          <w:szCs w:val="20"/>
+          <w:lang w:eastAsia="hr-HR"/>
+        </w:rPr>
+        <w:br/>
+        <w:t xml:space="preserve">            </w:t>
+      </w:r>
+      <w:proofErr w:type="spellStart"/>
+      <w:r>
+        <w:rPr>
+          <w:rFonts w:ascii="Courier New" w:eastAsia="Times New Roman" w:hAnsi="Courier New" w:cs="Courier New"/>
+          <w:color w:val="000000"/>
+          <w:sz w:val="20"/>
+          <w:szCs w:val="20"/>
+          <w:lang w:eastAsia="hr-HR"/>
+        </w:rPr>
+        <w:t>setTitle</w:t>
+      </w:r>
+      <w:proofErr w:type="spellEnd"/>
+      <w:r>
+        <w:rPr>
+          <w:rFonts w:ascii="Courier New" w:eastAsia="Times New Roman" w:hAnsi="Courier New" w:cs="Courier New"/>
+          <w:color w:val="000000"/>
+          <w:sz w:val="20"/>
+          <w:szCs w:val="20"/>
+          <w:lang w:eastAsia="hr-HR"/>
+        </w:rPr>
+        <w:t>(</w:t>
+      </w:r>
+      <w:r>
+        <w:rPr>
+          <w:rFonts w:ascii="Courier New" w:eastAsia="Times New Roman" w:hAnsi="Courier New" w:cs="Courier New"/>
+          <w:b/>
+          <w:bCs/>
+          <w:color w:val="008000"/>
+          <w:sz w:val="20"/>
+          <w:szCs w:val="20"/>
+          <w:lang w:eastAsia="hr-HR"/>
+        </w:rPr>
+        <w:t xml:space="preserve">" </w:t>
+      </w:r>
+      <w:proofErr w:type="spellStart"/>
+      <w:r>
+        <w:rPr>
+          <w:rFonts w:ascii="Courier New" w:eastAsia="Times New Roman" w:hAnsi="Courier New" w:cs="Courier New"/>
+          <w:b/>
+          <w:bCs/>
+          <w:color w:val="008000"/>
+          <w:sz w:val="20"/>
+          <w:szCs w:val="20"/>
+          <w:lang w:eastAsia="hr-HR"/>
+        </w:rPr>
+        <w:t>Local</w:t>
+      </w:r>
+      <w:proofErr w:type="spellEnd"/>
+      <w:r>
+        <w:rPr>
+          <w:rFonts w:ascii="Courier New" w:eastAsia="Times New Roman" w:hAnsi="Courier New" w:cs="Courier New"/>
+          <w:b/>
+          <w:bCs/>
+          <w:color w:val="008000"/>
+          <w:sz w:val="20"/>
+          <w:szCs w:val="20"/>
+          <w:lang w:eastAsia="hr-HR"/>
+        </w:rPr>
+        <w:t xml:space="preserve"> </w:t>
+      </w:r>
+      <w:proofErr w:type="spellStart"/>
+      <w:r>
+        <w:rPr>
+          <w:rFonts w:ascii="Courier New" w:eastAsia="Times New Roman" w:hAnsi="Courier New" w:cs="Courier New"/>
+          <w:b/>
+          <w:bCs/>
+          <w:color w:val="008000"/>
+          <w:sz w:val="20"/>
+          <w:szCs w:val="20"/>
+          <w:lang w:eastAsia="hr-HR"/>
+        </w:rPr>
+        <w:t>Broadcast</w:t>
+      </w:r>
+      <w:proofErr w:type="spellEnd"/>
+      <w:r>
+        <w:rPr>
+          <w:rFonts w:ascii="Courier New" w:eastAsia="Times New Roman" w:hAnsi="Courier New" w:cs="Courier New"/>
+          <w:b/>
+          <w:bCs/>
+          <w:color w:val="008000"/>
+          <w:sz w:val="20"/>
+          <w:szCs w:val="20"/>
+          <w:lang w:eastAsia="hr-HR"/>
+        </w:rPr>
+        <w:t xml:space="preserve"> Manager </w:t>
+      </w:r>
+      <w:proofErr w:type="spellStart"/>
+      <w:r>
+        <w:rPr>
+          <w:rFonts w:ascii="Courier New" w:eastAsia="Times New Roman" w:hAnsi="Courier New" w:cs="Courier New"/>
+          <w:b/>
+          <w:bCs/>
+          <w:color w:val="008000"/>
+          <w:sz w:val="20"/>
+          <w:szCs w:val="20"/>
+          <w:lang w:eastAsia="hr-HR"/>
+        </w:rPr>
+        <w:t>Example</w:t>
+      </w:r>
+      <w:proofErr w:type="spellEnd"/>
+      <w:r>
+        <w:rPr>
+          <w:rFonts w:ascii="Courier New" w:eastAsia="Times New Roman" w:hAnsi="Courier New" w:cs="Courier New"/>
+          <w:b/>
+          <w:bCs/>
+          <w:color w:val="008000"/>
+          <w:sz w:val="20"/>
+          <w:szCs w:val="20"/>
+          <w:lang w:eastAsia="hr-HR"/>
+        </w:rPr>
+        <w:t>."</w:t>
+      </w:r>
+      <w:r>
+        <w:rPr>
+          <w:rFonts w:ascii="Courier New" w:eastAsia="Times New Roman" w:hAnsi="Courier New" w:cs="Courier New"/>
+          <w:color w:val="000000"/>
+          <w:sz w:val="20"/>
+          <w:szCs w:val="20"/>
+          <w:lang w:eastAsia="hr-HR"/>
+        </w:rPr>
+        <w:t>);</w:t>
+      </w:r>
+      <w:r>
+        <w:rPr>
+          <w:rFonts w:ascii="Courier New" w:eastAsia="Times New Roman" w:hAnsi="Courier New" w:cs="Courier New"/>
+          <w:color w:val="000000"/>
+          <w:sz w:val="20"/>
+          <w:szCs w:val="20"/>
+          <w:lang w:eastAsia="hr-HR"/>
+        </w:rPr>
+        <w:br/>
+        <w:t xml:space="preserve">            </w:t>
+      </w:r>
+      <w:r>
+        <w:rPr>
+          <w:rFonts w:ascii="Courier New" w:eastAsia="Times New Roman" w:hAnsi="Courier New" w:cs="Courier New"/>
+          <w:i/>
+          <w:iCs/>
+          <w:color w:val="808080"/>
+          <w:sz w:val="20"/>
+          <w:szCs w:val="20"/>
+          <w:lang w:eastAsia="hr-HR"/>
+        </w:rPr>
+        <w:t xml:space="preserve">// </w:t>
+      </w:r>
+      <w:proofErr w:type="spellStart"/>
+      <w:r>
+        <w:rPr>
+          <w:rFonts w:ascii="Courier New" w:eastAsia="Times New Roman" w:hAnsi="Courier New" w:cs="Courier New"/>
+          <w:i/>
+          <w:iCs/>
+          <w:color w:val="808080"/>
+          <w:sz w:val="20"/>
+          <w:szCs w:val="20"/>
+          <w:lang w:eastAsia="hr-HR"/>
+        </w:rPr>
+        <w:t>Get</w:t>
+      </w:r>
+      <w:proofErr w:type="spellEnd"/>
+      <w:r>
+        <w:rPr>
+          <w:rFonts w:ascii="Courier New" w:eastAsia="Times New Roman" w:hAnsi="Courier New" w:cs="Courier New"/>
+          <w:i/>
+          <w:iCs/>
+          <w:color w:val="808080"/>
+          <w:sz w:val="20"/>
+          <w:szCs w:val="20"/>
+          <w:lang w:eastAsia="hr-HR"/>
+        </w:rPr>
+        <w:t xml:space="preserve"> </w:t>
+      </w:r>
+      <w:proofErr w:type="spellStart"/>
+      <w:r>
+        <w:rPr>
+          <w:rFonts w:ascii="Courier New" w:eastAsia="Times New Roman" w:hAnsi="Courier New" w:cs="Courier New"/>
+          <w:i/>
+          <w:iCs/>
+          <w:color w:val="808080"/>
+          <w:sz w:val="20"/>
+          <w:szCs w:val="20"/>
+          <w:lang w:eastAsia="hr-HR"/>
+        </w:rPr>
+        <w:t>local</w:t>
+      </w:r>
+      <w:proofErr w:type="spellEnd"/>
+      <w:r>
+        <w:rPr>
+          <w:rFonts w:ascii="Courier New" w:eastAsia="Times New Roman" w:hAnsi="Courier New" w:cs="Courier New"/>
+          <w:i/>
+          <w:iCs/>
+          <w:color w:val="808080"/>
+          <w:sz w:val="20"/>
+          <w:szCs w:val="20"/>
+          <w:lang w:eastAsia="hr-HR"/>
+        </w:rPr>
+        <w:t xml:space="preserve"> </w:t>
+      </w:r>
+      <w:proofErr w:type="spellStart"/>
+      <w:r>
+        <w:rPr>
+          <w:rFonts w:ascii="Courier New" w:eastAsia="Times New Roman" w:hAnsi="Courier New" w:cs="Courier New"/>
+          <w:i/>
+          <w:iCs/>
+          <w:color w:val="808080"/>
+          <w:sz w:val="20"/>
+          <w:szCs w:val="20"/>
+          <w:lang w:eastAsia="hr-HR"/>
+        </w:rPr>
+        <w:t>broadcast</w:t>
+      </w:r>
+      <w:proofErr w:type="spellEnd"/>
+      <w:r>
+        <w:rPr>
+          <w:rFonts w:ascii="Courier New" w:eastAsia="Times New Roman" w:hAnsi="Courier New" w:cs="Courier New"/>
+          <w:i/>
+          <w:iCs/>
+          <w:color w:val="808080"/>
+          <w:sz w:val="20"/>
+          <w:szCs w:val="20"/>
+          <w:lang w:eastAsia="hr-HR"/>
+        </w:rPr>
+        <w:t xml:space="preserve"> manager </w:t>
+      </w:r>
+      <w:proofErr w:type="spellStart"/>
+      <w:r>
+        <w:rPr>
+          <w:rFonts w:ascii="Courier New" w:eastAsia="Times New Roman" w:hAnsi="Courier New" w:cs="Courier New"/>
+          <w:i/>
+          <w:iCs/>
+          <w:color w:val="808080"/>
+          <w:sz w:val="20"/>
+          <w:szCs w:val="20"/>
+          <w:lang w:eastAsia="hr-HR"/>
+        </w:rPr>
+        <w:t>object</w:t>
+      </w:r>
+      <w:proofErr w:type="spellEnd"/>
+      <w:r>
+        <w:rPr>
+          <w:rFonts w:ascii="Courier New" w:eastAsia="Times New Roman" w:hAnsi="Courier New" w:cs="Courier New"/>
+          <w:i/>
+          <w:iCs/>
+          <w:color w:val="808080"/>
+          <w:sz w:val="20"/>
+          <w:szCs w:val="20"/>
+          <w:lang w:eastAsia="hr-HR"/>
+        </w:rPr>
+        <w:t>.</w:t>
+      </w:r>
+      <w:r>
+        <w:rPr>
+          <w:rFonts w:ascii="Courier New" w:eastAsia="Times New Roman" w:hAnsi="Courier New" w:cs="Courier New"/>
+          <w:i/>
+          <w:iCs/>
+          <w:color w:val="808080"/>
+          <w:sz w:val="20"/>
+          <w:szCs w:val="20"/>
+          <w:lang w:eastAsia="hr-HR"/>
+        </w:rPr>
+        <w:br/>
+        <w:t xml:space="preserve">            </w:t>
+      </w:r>
+      <w:proofErr w:type="spellStart"/>
+      <w:r>
+        <w:rPr>
+          <w:rFonts w:ascii="Courier New" w:eastAsia="Times New Roman" w:hAnsi="Courier New" w:cs="Courier New"/>
+          <w:b/>
+          <w:bCs/>
+          <w:color w:val="660E7A"/>
+          <w:sz w:val="20"/>
+          <w:szCs w:val="20"/>
+          <w:lang w:eastAsia="hr-HR"/>
+        </w:rPr>
+        <w:t>localBroadcastManager</w:t>
+      </w:r>
+      <w:proofErr w:type="spellEnd"/>
+      <w:r>
+        <w:rPr>
+          <w:rFonts w:ascii="Courier New" w:eastAsia="Times New Roman" w:hAnsi="Courier New" w:cs="Courier New"/>
+          <w:b/>
+          <w:bCs/>
+          <w:color w:val="660E7A"/>
+          <w:sz w:val="20"/>
+          <w:szCs w:val="20"/>
+          <w:lang w:eastAsia="hr-HR"/>
+        </w:rPr>
+        <w:t xml:space="preserve"> </w:t>
+      </w:r>
+      <w:r>
+        <w:rPr>
+          <w:rFonts w:ascii="Courier New" w:eastAsia="Times New Roman" w:hAnsi="Courier New" w:cs="Courier New"/>
+          <w:color w:val="000000"/>
+          <w:sz w:val="20"/>
+          <w:szCs w:val="20"/>
+          <w:lang w:eastAsia="hr-HR"/>
+        </w:rPr>
+        <w:t xml:space="preserve">= </w:t>
+      </w:r>
+      <w:proofErr w:type="spellStart"/>
+      <w:r>
+        <w:rPr>
+          <w:rFonts w:ascii="Courier New" w:eastAsia="Times New Roman" w:hAnsi="Courier New" w:cs="Courier New"/>
+          <w:color w:val="000000"/>
+          <w:sz w:val="20"/>
+          <w:szCs w:val="20"/>
+          <w:lang w:eastAsia="hr-HR"/>
+        </w:rPr>
+        <w:t>LocalBroadcastManager.</w:t>
+      </w:r>
+      <w:r>
+        <w:rPr>
+          <w:rFonts w:ascii="Courier New" w:eastAsia="Times New Roman" w:hAnsi="Courier New" w:cs="Courier New"/>
+          <w:i/>
+          <w:iCs/>
+          <w:color w:val="000000"/>
+          <w:sz w:val="20"/>
+          <w:szCs w:val="20"/>
+          <w:lang w:eastAsia="hr-HR"/>
+        </w:rPr>
+        <w:t>getInstance</w:t>
+      </w:r>
+      <w:proofErr w:type="spellEnd"/>
+      <w:r>
+        <w:rPr>
+          <w:rFonts w:ascii="Courier New" w:eastAsia="Times New Roman" w:hAnsi="Courier New" w:cs="Courier New"/>
+          <w:color w:val="000000"/>
+          <w:sz w:val="20"/>
+          <w:szCs w:val="20"/>
+          <w:lang w:eastAsia="hr-HR"/>
+        </w:rPr>
+        <w:t>(</w:t>
+      </w:r>
+      <w:proofErr w:type="spellStart"/>
+      <w:r>
+        <w:rPr>
+          <w:rFonts w:ascii="Courier New" w:eastAsia="Times New Roman" w:hAnsi="Courier New" w:cs="Courier New"/>
+          <w:b/>
+          <w:bCs/>
+          <w:color w:val="000080"/>
+          <w:sz w:val="20"/>
+          <w:szCs w:val="20"/>
+          <w:lang w:eastAsia="hr-HR"/>
+        </w:rPr>
+        <w:t>this</w:t>
+      </w:r>
+      <w:proofErr w:type="spellEnd"/>
+      <w:r>
+        <w:rPr>
+          <w:rFonts w:ascii="Courier New" w:eastAsia="Times New Roman" w:hAnsi="Courier New" w:cs="Courier New"/>
+          <w:color w:val="000000"/>
+          <w:sz w:val="20"/>
+          <w:szCs w:val="20"/>
+          <w:lang w:eastAsia="hr-HR"/>
+        </w:rPr>
+        <w:t>);</w:t>
+      </w:r>
+      <w:r>
+        <w:rPr>
+          <w:rFonts w:ascii="Courier New" w:eastAsia="Times New Roman" w:hAnsi="Courier New" w:cs="Courier New"/>
+          <w:color w:val="000000"/>
+          <w:sz w:val="20"/>
+          <w:szCs w:val="20"/>
+          <w:lang w:eastAsia="hr-HR"/>
+        </w:rPr>
+        <w:br/>
+        <w:t xml:space="preserve">            </w:t>
+      </w:r>
+      <w:r>
+        <w:rPr>
+          <w:rFonts w:ascii="Courier New" w:eastAsia="Times New Roman" w:hAnsi="Courier New" w:cs="Courier New"/>
+          <w:i/>
+          <w:iCs/>
+          <w:color w:val="808080"/>
+          <w:sz w:val="20"/>
+          <w:szCs w:val="20"/>
+          <w:lang w:eastAsia="hr-HR"/>
+        </w:rPr>
+        <w:t xml:space="preserve">// </w:t>
+      </w:r>
+      <w:proofErr w:type="spellStart"/>
+      <w:r>
+        <w:rPr>
+          <w:rFonts w:ascii="Courier New" w:eastAsia="Times New Roman" w:hAnsi="Courier New" w:cs="Courier New"/>
+          <w:i/>
+          <w:iCs/>
+          <w:color w:val="808080"/>
+          <w:sz w:val="20"/>
+          <w:szCs w:val="20"/>
+          <w:lang w:eastAsia="hr-HR"/>
+        </w:rPr>
+        <w:t>Create</w:t>
+      </w:r>
+      <w:proofErr w:type="spellEnd"/>
+      <w:r>
+        <w:rPr>
+          <w:rFonts w:ascii="Courier New" w:eastAsia="Times New Roman" w:hAnsi="Courier New" w:cs="Courier New"/>
+          <w:i/>
+          <w:iCs/>
+          <w:color w:val="808080"/>
+          <w:sz w:val="20"/>
+          <w:szCs w:val="20"/>
+          <w:lang w:eastAsia="hr-HR"/>
+        </w:rPr>
+        <w:t xml:space="preserve"> local </w:t>
+      </w:r>
+      <w:proofErr w:type="spellStart"/>
+      <w:r>
+        <w:rPr>
+          <w:rFonts w:ascii="Courier New" w:eastAsia="Times New Roman" w:hAnsi="Courier New" w:cs="Courier New"/>
+          <w:i/>
+          <w:iCs/>
+          <w:color w:val="808080"/>
+          <w:sz w:val="20"/>
+          <w:szCs w:val="20"/>
+          <w:lang w:eastAsia="hr-HR"/>
+        </w:rPr>
+        <w:t>broadcast</w:t>
+      </w:r>
+      <w:proofErr w:type="spellEnd"/>
+      <w:r>
+        <w:rPr>
+          <w:rFonts w:ascii="Courier New" w:eastAsia="Times New Roman" w:hAnsi="Courier New" w:cs="Courier New"/>
+          <w:i/>
+          <w:iCs/>
+          <w:color w:val="808080"/>
+          <w:sz w:val="20"/>
+          <w:szCs w:val="20"/>
+          <w:lang w:eastAsia="hr-HR"/>
+        </w:rPr>
+        <w:t xml:space="preserve"> </w:t>
+      </w:r>
+      <w:proofErr w:type="spellStart"/>
+      <w:r>
+        <w:rPr>
+          <w:rFonts w:ascii="Courier New" w:eastAsia="Times New Roman" w:hAnsi="Courier New" w:cs="Courier New"/>
+          <w:i/>
+          <w:iCs/>
+          <w:color w:val="808080"/>
+          <w:sz w:val="20"/>
+          <w:szCs w:val="20"/>
+          <w:lang w:eastAsia="hr-HR"/>
+        </w:rPr>
+        <w:t>receiver</w:t>
+      </w:r>
+      <w:proofErr w:type="spellEnd"/>
+      <w:r>
+        <w:rPr>
+          <w:rFonts w:ascii="Courier New" w:eastAsia="Times New Roman" w:hAnsi="Courier New" w:cs="Courier New"/>
+          <w:i/>
+          <w:iCs/>
+          <w:color w:val="808080"/>
+          <w:sz w:val="20"/>
+          <w:szCs w:val="20"/>
+          <w:lang w:eastAsia="hr-HR"/>
+        </w:rPr>
+        <w:t xml:space="preserve"> one.</w:t>
+      </w:r>
+      <w:r>
+        <w:rPr>
+          <w:rFonts w:ascii="Courier New" w:eastAsia="Times New Roman" w:hAnsi="Courier New" w:cs="Courier New"/>
+          <w:i/>
+          <w:iCs/>
+          <w:color w:val="808080"/>
+          <w:sz w:val="20"/>
+          <w:szCs w:val="20"/>
+          <w:lang w:eastAsia="hr-HR"/>
+        </w:rPr>
+        <w:br/>
+        <w:t xml:space="preserve">            </w:t>
+      </w:r>
+      <w:proofErr w:type="spellStart"/>
+      <w:r>
+        <w:rPr>
+          <w:rFonts w:ascii="Courier New" w:eastAsia="Times New Roman" w:hAnsi="Courier New" w:cs="Courier New"/>
+          <w:b/>
+          <w:bCs/>
+          <w:color w:val="660E7A"/>
+          <w:sz w:val="20"/>
+          <w:szCs w:val="20"/>
+          <w:lang w:eastAsia="hr-HR"/>
+        </w:rPr>
+        <w:t>receiverOne</w:t>
+      </w:r>
+      <w:proofErr w:type="spellEnd"/>
+      <w:r>
+        <w:rPr>
+          <w:rFonts w:ascii="Courier New" w:eastAsia="Times New Roman" w:hAnsi="Courier New" w:cs="Courier New"/>
+          <w:b/>
+          <w:bCs/>
+          <w:color w:val="660E7A"/>
+          <w:sz w:val="20"/>
+          <w:szCs w:val="20"/>
+          <w:lang w:eastAsia="hr-HR"/>
+        </w:rPr>
+        <w:t xml:space="preserve"> </w:t>
+      </w:r>
+      <w:r>
+        <w:rPr>
+          <w:rFonts w:ascii="Courier New" w:eastAsia="Times New Roman" w:hAnsi="Courier New" w:cs="Courier New"/>
+          <w:color w:val="000000"/>
+          <w:sz w:val="20"/>
+          <w:szCs w:val="20"/>
+          <w:lang w:eastAsia="hr-HR"/>
+        </w:rPr>
+        <w:t xml:space="preserve">= </w:t>
+      </w:r>
+      <w:proofErr w:type="spellStart"/>
+      <w:r>
+        <w:rPr>
+          <w:rFonts w:ascii="Courier New" w:eastAsia="Times New Roman" w:hAnsi="Courier New" w:cs="Courier New"/>
+          <w:b/>
+          <w:bCs/>
+          <w:color w:val="000080"/>
+          <w:sz w:val="20"/>
+          <w:szCs w:val="20"/>
+          <w:lang w:eastAsia="hr-HR"/>
+        </w:rPr>
+        <w:t>new</w:t>
+      </w:r>
+      <w:proofErr w:type="spellEnd"/>
+      <w:r>
+        <w:rPr>
+          <w:rFonts w:ascii="Courier New" w:eastAsia="Times New Roman" w:hAnsi="Courier New" w:cs="Courier New"/>
+          <w:b/>
+          <w:bCs/>
+          <w:color w:val="000080"/>
+          <w:sz w:val="20"/>
+          <w:szCs w:val="20"/>
+          <w:lang w:eastAsia="hr-HR"/>
+        </w:rPr>
+        <w:t xml:space="preserve"> </w:t>
+      </w:r>
+      <w:proofErr w:type="spellStart"/>
+      <w:r>
+        <w:rPr>
+          <w:rFonts w:ascii="Courier New" w:eastAsia="Times New Roman" w:hAnsi="Courier New" w:cs="Courier New"/>
+          <w:color w:val="000000"/>
+          <w:sz w:val="20"/>
+          <w:szCs w:val="20"/>
+          <w:lang w:eastAsia="hr-HR"/>
+        </w:rPr>
+        <w:t>LocalBroadcastReceiverOne</w:t>
+      </w:r>
+      <w:proofErr w:type="spellEnd"/>
+      <w:r>
+        <w:rPr>
+          <w:rFonts w:ascii="Courier New" w:eastAsia="Times New Roman" w:hAnsi="Courier New" w:cs="Courier New"/>
+          <w:color w:val="000000"/>
+          <w:sz w:val="20"/>
+          <w:szCs w:val="20"/>
+          <w:lang w:eastAsia="hr-HR"/>
+        </w:rPr>
+        <w:t>();</w:t>
+      </w:r>
+      <w:r>
+        <w:rPr>
+          <w:rFonts w:ascii="Courier New" w:eastAsia="Times New Roman" w:hAnsi="Courier New" w:cs="Courier New"/>
+          <w:color w:val="000000"/>
+          <w:sz w:val="20"/>
+          <w:szCs w:val="20"/>
+          <w:lang w:eastAsia="hr-HR"/>
+        </w:rPr>
+        <w:br/>
+        <w:t xml:space="preserve">            </w:t>
+      </w:r>
+      <w:r>
+        <w:rPr>
+          <w:rFonts w:ascii="Courier New" w:eastAsia="Times New Roman" w:hAnsi="Courier New" w:cs="Courier New"/>
+          <w:i/>
+          <w:iCs/>
+          <w:color w:val="808080"/>
+          <w:sz w:val="20"/>
+          <w:szCs w:val="20"/>
+          <w:lang w:eastAsia="hr-HR"/>
+        </w:rPr>
+        <w:t xml:space="preserve">// </w:t>
+      </w:r>
+      <w:proofErr w:type="spellStart"/>
+      <w:r>
+        <w:rPr>
+          <w:rFonts w:ascii="Courier New" w:eastAsia="Times New Roman" w:hAnsi="Courier New" w:cs="Courier New"/>
+          <w:i/>
+          <w:iCs/>
+          <w:color w:val="808080"/>
+          <w:sz w:val="20"/>
+          <w:szCs w:val="20"/>
+          <w:lang w:eastAsia="hr-HR"/>
+        </w:rPr>
+        <w:t>Create</w:t>
+      </w:r>
+      <w:proofErr w:type="spellEnd"/>
+      <w:r>
+        <w:rPr>
+          <w:rFonts w:ascii="Courier New" w:eastAsia="Times New Roman" w:hAnsi="Courier New" w:cs="Courier New"/>
+          <w:i/>
+          <w:iCs/>
+          <w:color w:val="808080"/>
+          <w:sz w:val="20"/>
+          <w:szCs w:val="20"/>
+          <w:lang w:eastAsia="hr-HR"/>
+        </w:rPr>
+        <w:t xml:space="preserve"> intent filter, </w:t>
+      </w:r>
+      <w:proofErr w:type="spellStart"/>
+      <w:r>
+        <w:rPr>
+          <w:rFonts w:ascii="Courier New" w:eastAsia="Times New Roman" w:hAnsi="Courier New" w:cs="Courier New"/>
+          <w:i/>
+          <w:iCs/>
+          <w:color w:val="808080"/>
+          <w:sz w:val="20"/>
+          <w:szCs w:val="20"/>
+          <w:lang w:eastAsia="hr-HR"/>
+        </w:rPr>
+        <w:t>add</w:t>
+      </w:r>
+      <w:proofErr w:type="spellEnd"/>
+      <w:r>
+        <w:rPr>
+          <w:rFonts w:ascii="Courier New" w:eastAsia="Times New Roman" w:hAnsi="Courier New" w:cs="Courier New"/>
+          <w:i/>
+          <w:iCs/>
+          <w:color w:val="808080"/>
+          <w:sz w:val="20"/>
+          <w:szCs w:val="20"/>
+          <w:lang w:eastAsia="hr-HR"/>
+        </w:rPr>
+        <w:t xml:space="preserve"> filter </w:t>
+      </w:r>
+      <w:proofErr w:type="spellStart"/>
+      <w:r>
+        <w:rPr>
+          <w:rFonts w:ascii="Courier New" w:eastAsia="Times New Roman" w:hAnsi="Courier New" w:cs="Courier New"/>
+          <w:i/>
+          <w:iCs/>
+          <w:color w:val="808080"/>
+          <w:sz w:val="20"/>
+          <w:szCs w:val="20"/>
+          <w:lang w:eastAsia="hr-HR"/>
+        </w:rPr>
+        <w:t>action</w:t>
+      </w:r>
+      <w:proofErr w:type="spellEnd"/>
+      <w:r>
+        <w:rPr>
+          <w:rFonts w:ascii="Courier New" w:eastAsia="Times New Roman" w:hAnsi="Courier New" w:cs="Courier New"/>
+          <w:i/>
+          <w:iCs/>
+          <w:color w:val="808080"/>
+          <w:sz w:val="20"/>
+          <w:szCs w:val="20"/>
+          <w:lang w:eastAsia="hr-HR"/>
+        </w:rPr>
+        <w:t>.</w:t>
+      </w:r>
+      <w:r>
+        <w:rPr>
+          <w:rFonts w:ascii="Courier New" w:eastAsia="Times New Roman" w:hAnsi="Courier New" w:cs="Courier New"/>
+          <w:i/>
+          <w:iCs/>
+          <w:color w:val="808080"/>
+          <w:sz w:val="20"/>
+          <w:szCs w:val="20"/>
+          <w:lang w:eastAsia="hr-HR"/>
+        </w:rPr>
+        <w:br/>
+        <w:t xml:space="preserve">            </w:t>
+      </w:r>
+      <w:proofErr w:type="spellStart"/>
+      <w:r>
+        <w:rPr>
+          <w:rFonts w:ascii="Courier New" w:eastAsia="Times New Roman" w:hAnsi="Courier New" w:cs="Courier New"/>
+          <w:color w:val="000000"/>
+          <w:sz w:val="20"/>
+          <w:szCs w:val="20"/>
+          <w:lang w:eastAsia="hr-HR"/>
+        </w:rPr>
+        <w:t>IntentFilter</w:t>
+      </w:r>
+      <w:proofErr w:type="spellEnd"/>
+      <w:r>
+        <w:rPr>
+          <w:rFonts w:ascii="Courier New" w:eastAsia="Times New Roman" w:hAnsi="Courier New" w:cs="Courier New"/>
+          <w:color w:val="000000"/>
+          <w:sz w:val="20"/>
+          <w:szCs w:val="20"/>
+          <w:lang w:eastAsia="hr-HR"/>
+        </w:rPr>
+        <w:t xml:space="preserve"> </w:t>
+      </w:r>
+      <w:proofErr w:type="spellStart"/>
+      <w:r>
+        <w:rPr>
+          <w:rFonts w:ascii="Courier New" w:eastAsia="Times New Roman" w:hAnsi="Courier New" w:cs="Courier New"/>
+          <w:color w:val="000000"/>
+          <w:sz w:val="20"/>
+          <w:szCs w:val="20"/>
+          <w:lang w:eastAsia="hr-HR"/>
+        </w:rPr>
+        <w:t>intentFilter</w:t>
+      </w:r>
+      <w:proofErr w:type="spellEnd"/>
+      <w:r>
+        <w:rPr>
+          <w:rFonts w:ascii="Courier New" w:eastAsia="Times New Roman" w:hAnsi="Courier New" w:cs="Courier New"/>
+          <w:color w:val="000000"/>
+          <w:sz w:val="20"/>
+          <w:szCs w:val="20"/>
+          <w:lang w:eastAsia="hr-HR"/>
+        </w:rPr>
+        <w:t xml:space="preserve"> = </w:t>
+      </w:r>
+      <w:proofErr w:type="spellStart"/>
+      <w:r>
+        <w:rPr>
+          <w:rFonts w:ascii="Courier New" w:eastAsia="Times New Roman" w:hAnsi="Courier New" w:cs="Courier New"/>
+          <w:b/>
+          <w:bCs/>
+          <w:color w:val="000080"/>
+          <w:sz w:val="20"/>
+          <w:szCs w:val="20"/>
+          <w:lang w:eastAsia="hr-HR"/>
+        </w:rPr>
+        <w:t>new</w:t>
+      </w:r>
+      <w:proofErr w:type="spellEnd"/>
+      <w:r>
+        <w:rPr>
+          <w:rFonts w:ascii="Courier New" w:eastAsia="Times New Roman" w:hAnsi="Courier New" w:cs="Courier New"/>
+          <w:b/>
+          <w:bCs/>
+          <w:color w:val="000080"/>
+          <w:sz w:val="20"/>
+          <w:szCs w:val="20"/>
+          <w:lang w:eastAsia="hr-HR"/>
+        </w:rPr>
+        <w:t xml:space="preserve"> </w:t>
+      </w:r>
+      <w:proofErr w:type="spellStart"/>
+      <w:r>
+        <w:rPr>
+          <w:rFonts w:ascii="Courier New" w:eastAsia="Times New Roman" w:hAnsi="Courier New" w:cs="Courier New"/>
+          <w:color w:val="000000"/>
+          <w:sz w:val="20"/>
+          <w:szCs w:val="20"/>
+          <w:lang w:eastAsia="hr-HR"/>
+        </w:rPr>
+        <w:t>IntentFilter</w:t>
+      </w:r>
+      <w:proofErr w:type="spellEnd"/>
+      <w:r>
+        <w:rPr>
+          <w:rFonts w:ascii="Courier New" w:eastAsia="Times New Roman" w:hAnsi="Courier New" w:cs="Courier New"/>
+          <w:color w:val="000000"/>
+          <w:sz w:val="20"/>
+          <w:szCs w:val="20"/>
+          <w:lang w:eastAsia="hr-HR"/>
+        </w:rPr>
+        <w:t>();</w:t>
+      </w:r>
+      <w:r>
+        <w:rPr>
+          <w:rFonts w:ascii="Courier New" w:eastAsia="Times New Roman" w:hAnsi="Courier New" w:cs="Courier New"/>
+          <w:color w:val="000000"/>
+          <w:sz w:val="20"/>
+          <w:szCs w:val="20"/>
+          <w:lang w:eastAsia="hr-HR"/>
+        </w:rPr>
+        <w:br/>
+        <w:t xml:space="preserve">            </w:t>
+      </w:r>
+      <w:proofErr w:type="spellStart"/>
+      <w:r>
+        <w:rPr>
+          <w:rFonts w:ascii="Courier New" w:eastAsia="Times New Roman" w:hAnsi="Courier New" w:cs="Courier New"/>
+          <w:color w:val="000000"/>
+          <w:sz w:val="20"/>
+          <w:szCs w:val="20"/>
+          <w:lang w:eastAsia="hr-HR"/>
+        </w:rPr>
+        <w:t>intentFilter.addAction</w:t>
+      </w:r>
+      <w:proofErr w:type="spellEnd"/>
+      <w:r>
+        <w:rPr>
+          <w:rFonts w:ascii="Courier New" w:eastAsia="Times New Roman" w:hAnsi="Courier New" w:cs="Courier New"/>
+          <w:color w:val="000000"/>
+          <w:sz w:val="20"/>
+          <w:szCs w:val="20"/>
+          <w:lang w:eastAsia="hr-HR"/>
+        </w:rPr>
+        <w:t>(</w:t>
+      </w:r>
+      <w:r>
+        <w:rPr>
+          <w:rFonts w:ascii="Courier New" w:eastAsia="Times New Roman" w:hAnsi="Courier New" w:cs="Courier New"/>
+          <w:b/>
+          <w:bCs/>
+          <w:i/>
+          <w:iCs/>
+          <w:color w:val="660E7A"/>
+          <w:sz w:val="20"/>
+          <w:szCs w:val="20"/>
+          <w:lang w:eastAsia="hr-HR"/>
+        </w:rPr>
+        <w:t>LOCAL_BROADCAST_ACTION</w:t>
+      </w:r>
+      <w:r>
+        <w:rPr>
+          <w:rFonts w:ascii="Courier New" w:eastAsia="Times New Roman" w:hAnsi="Courier New" w:cs="Courier New"/>
+          <w:color w:val="000000"/>
+          <w:sz w:val="20"/>
+          <w:szCs w:val="20"/>
+          <w:lang w:eastAsia="hr-HR"/>
+        </w:rPr>
+        <w:t>);</w:t>
+      </w:r>
+      <w:r>
+        <w:rPr>
+          <w:rFonts w:ascii="Courier New" w:eastAsia="Times New Roman" w:hAnsi="Courier New" w:cs="Courier New"/>
+          <w:color w:val="000000"/>
+          <w:sz w:val="20"/>
+          <w:szCs w:val="20"/>
+          <w:lang w:eastAsia="hr-HR"/>
+        </w:rPr>
+        <w:br/>
+        <w:t xml:space="preserve">            </w:t>
+      </w:r>
+      <w:r>
+        <w:rPr>
+          <w:rFonts w:ascii="Courier New" w:eastAsia="Times New Roman" w:hAnsi="Courier New" w:cs="Courier New"/>
+          <w:i/>
+          <w:iCs/>
+          <w:color w:val="808080"/>
+          <w:sz w:val="20"/>
+          <w:szCs w:val="20"/>
+          <w:lang w:eastAsia="hr-HR"/>
+        </w:rPr>
+        <w:t xml:space="preserve">// </w:t>
+      </w:r>
+      <w:proofErr w:type="spellStart"/>
+      <w:r>
+        <w:rPr>
+          <w:rFonts w:ascii="Courier New" w:eastAsia="Times New Roman" w:hAnsi="Courier New" w:cs="Courier New"/>
+          <w:i/>
+          <w:iCs/>
+          <w:color w:val="808080"/>
+          <w:sz w:val="20"/>
+          <w:szCs w:val="20"/>
+          <w:lang w:eastAsia="hr-HR"/>
+        </w:rPr>
+        <w:t>Register</w:t>
+      </w:r>
+      <w:proofErr w:type="spellEnd"/>
+      <w:r>
+        <w:rPr>
+          <w:rFonts w:ascii="Courier New" w:eastAsia="Times New Roman" w:hAnsi="Courier New" w:cs="Courier New"/>
+          <w:i/>
+          <w:iCs/>
+          <w:color w:val="808080"/>
+          <w:sz w:val="20"/>
+          <w:szCs w:val="20"/>
+          <w:lang w:eastAsia="hr-HR"/>
+        </w:rPr>
+        <w:t xml:space="preserve"> </w:t>
+      </w:r>
+      <w:proofErr w:type="spellStart"/>
+      <w:r>
+        <w:rPr>
+          <w:rFonts w:ascii="Courier New" w:eastAsia="Times New Roman" w:hAnsi="Courier New" w:cs="Courier New"/>
+          <w:i/>
+          <w:iCs/>
+          <w:color w:val="808080"/>
+          <w:sz w:val="20"/>
+          <w:szCs w:val="20"/>
+          <w:lang w:eastAsia="hr-HR"/>
+        </w:rPr>
+        <w:t>receiver</w:t>
+      </w:r>
+      <w:proofErr w:type="spellEnd"/>
+      <w:r>
+        <w:rPr>
+          <w:rFonts w:ascii="Courier New" w:eastAsia="Times New Roman" w:hAnsi="Courier New" w:cs="Courier New"/>
+          <w:i/>
+          <w:iCs/>
+          <w:color w:val="808080"/>
+          <w:sz w:val="20"/>
+          <w:szCs w:val="20"/>
+          <w:lang w:eastAsia="hr-HR"/>
+        </w:rPr>
+        <w:t xml:space="preserve"> one to </w:t>
+      </w:r>
+      <w:proofErr w:type="spellStart"/>
+      <w:r>
+        <w:rPr>
+          <w:rFonts w:ascii="Courier New" w:eastAsia="Times New Roman" w:hAnsi="Courier New" w:cs="Courier New"/>
+          <w:i/>
+          <w:iCs/>
+          <w:color w:val="808080"/>
+          <w:sz w:val="20"/>
+          <w:szCs w:val="20"/>
+          <w:lang w:eastAsia="hr-HR"/>
+        </w:rPr>
+        <w:t>local</w:t>
+      </w:r>
+      <w:proofErr w:type="spellEnd"/>
+      <w:r>
+        <w:rPr>
+          <w:rFonts w:ascii="Courier New" w:eastAsia="Times New Roman" w:hAnsi="Courier New" w:cs="Courier New"/>
+          <w:i/>
+          <w:iCs/>
+          <w:color w:val="808080"/>
+          <w:sz w:val="20"/>
+          <w:szCs w:val="20"/>
+          <w:lang w:eastAsia="hr-HR"/>
+        </w:rPr>
+        <w:t xml:space="preserve"> </w:t>
+      </w:r>
+      <w:proofErr w:type="spellStart"/>
+      <w:r>
+        <w:rPr>
+          <w:rFonts w:ascii="Courier New" w:eastAsia="Times New Roman" w:hAnsi="Courier New" w:cs="Courier New"/>
+          <w:i/>
+          <w:iCs/>
+          <w:color w:val="808080"/>
+          <w:sz w:val="20"/>
+          <w:szCs w:val="20"/>
+          <w:lang w:eastAsia="hr-HR"/>
+        </w:rPr>
+        <w:t>broadcast</w:t>
+      </w:r>
+      <w:proofErr w:type="spellEnd"/>
+      <w:r>
+        <w:rPr>
+          <w:rFonts w:ascii="Courier New" w:eastAsia="Times New Roman" w:hAnsi="Courier New" w:cs="Courier New"/>
+          <w:i/>
+          <w:iCs/>
+          <w:color w:val="808080"/>
+          <w:sz w:val="20"/>
+          <w:szCs w:val="20"/>
+          <w:lang w:eastAsia="hr-HR"/>
+        </w:rPr>
+        <w:t xml:space="preserve"> manager.</w:t>
+      </w:r>
+      <w:r>
+        <w:rPr>
+          <w:rFonts w:ascii="Courier New" w:eastAsia="Times New Roman" w:hAnsi="Courier New" w:cs="Courier New"/>
+          <w:i/>
+          <w:iCs/>
+          <w:color w:val="808080"/>
+          <w:sz w:val="20"/>
+          <w:szCs w:val="20"/>
+          <w:lang w:eastAsia="hr-HR"/>
+        </w:rPr>
+        <w:br/>
+        <w:t xml:space="preserve">            </w:t>
+      </w:r>
+      <w:proofErr w:type="spellStart"/>
+      <w:r>
+        <w:rPr>
+          <w:rFonts w:ascii="Courier New" w:eastAsia="Times New Roman" w:hAnsi="Courier New" w:cs="Courier New"/>
+          <w:b/>
+          <w:bCs/>
+          <w:color w:val="660E7A"/>
+          <w:sz w:val="20"/>
+          <w:szCs w:val="20"/>
+          <w:lang w:eastAsia="hr-HR"/>
+        </w:rPr>
+        <w:t>localBroadcastManager</w:t>
+      </w:r>
+      <w:r>
+        <w:rPr>
+          <w:rFonts w:ascii="Courier New" w:eastAsia="Times New Roman" w:hAnsi="Courier New" w:cs="Courier New"/>
+          <w:color w:val="000000"/>
+          <w:sz w:val="20"/>
+          <w:szCs w:val="20"/>
+          <w:lang w:eastAsia="hr-HR"/>
+        </w:rPr>
+        <w:t>.registerReceiver</w:t>
+      </w:r>
+      <w:proofErr w:type="spellEnd"/>
+      <w:r>
+        <w:rPr>
+          <w:rFonts w:ascii="Courier New" w:eastAsia="Times New Roman" w:hAnsi="Courier New" w:cs="Courier New"/>
+          <w:color w:val="000000"/>
+          <w:sz w:val="20"/>
+          <w:szCs w:val="20"/>
+          <w:lang w:eastAsia="hr-HR"/>
+        </w:rPr>
+        <w:t>(</w:t>
+      </w:r>
+      <w:proofErr w:type="spellStart"/>
+      <w:r>
+        <w:rPr>
+          <w:rFonts w:ascii="Courier New" w:eastAsia="Times New Roman" w:hAnsi="Courier New" w:cs="Courier New"/>
+          <w:b/>
+          <w:bCs/>
+          <w:color w:val="660E7A"/>
+          <w:sz w:val="20"/>
+          <w:szCs w:val="20"/>
+          <w:lang w:eastAsia="hr-HR"/>
+        </w:rPr>
+        <w:t>receiverOne</w:t>
+      </w:r>
+      <w:proofErr w:type="spellEnd"/>
+      <w:r>
+        <w:rPr>
+          <w:rFonts w:ascii="Courier New" w:eastAsia="Times New Roman" w:hAnsi="Courier New" w:cs="Courier New"/>
+          <w:color w:val="000000"/>
+          <w:sz w:val="20"/>
+          <w:szCs w:val="20"/>
+          <w:lang w:eastAsia="hr-HR"/>
+        </w:rPr>
+        <w:t xml:space="preserve">, </w:t>
+      </w:r>
+      <w:proofErr w:type="spellStart"/>
+      <w:r>
+        <w:rPr>
+          <w:rFonts w:ascii="Courier New" w:eastAsia="Times New Roman" w:hAnsi="Courier New" w:cs="Courier New"/>
+          <w:color w:val="000000"/>
+          <w:sz w:val="20"/>
+          <w:szCs w:val="20"/>
+          <w:lang w:eastAsia="hr-HR"/>
+        </w:rPr>
+        <w:t>intentFilter</w:t>
+      </w:r>
+      <w:proofErr w:type="spellEnd"/>
+      <w:r>
+        <w:rPr>
+          <w:rFonts w:ascii="Courier New" w:eastAsia="Times New Roman" w:hAnsi="Courier New" w:cs="Courier New"/>
+          <w:color w:val="000000"/>
+          <w:sz w:val="20"/>
+          <w:szCs w:val="20"/>
+          <w:lang w:eastAsia="hr-HR"/>
+        </w:rPr>
+        <w:t>);</w:t>
+      </w:r>
+      <w:r>
+        <w:rPr>
+          <w:rFonts w:ascii="Courier New" w:eastAsia="Times New Roman" w:hAnsi="Courier New" w:cs="Courier New"/>
+          <w:color w:val="000000"/>
+          <w:sz w:val="20"/>
+          <w:szCs w:val="20"/>
+          <w:lang w:eastAsia="hr-HR"/>
+        </w:rPr>
+        <w:br/>
+        <w:t xml:space="preserve">            </w:t>
+      </w:r>
+      <w:r>
+        <w:rPr>
+          <w:rFonts w:ascii="Courier New" w:eastAsia="Times New Roman" w:hAnsi="Courier New" w:cs="Courier New"/>
+          <w:i/>
+          <w:iCs/>
+          <w:color w:val="808080"/>
+          <w:sz w:val="20"/>
+          <w:szCs w:val="20"/>
+          <w:lang w:eastAsia="hr-HR"/>
+        </w:rPr>
+        <w:t>//</w:t>
+      </w:r>
+      <w:proofErr w:type="spellStart"/>
+      <w:r>
+        <w:rPr>
+          <w:rFonts w:ascii="Courier New" w:eastAsia="Times New Roman" w:hAnsi="Courier New" w:cs="Courier New"/>
+          <w:i/>
+          <w:iCs/>
+          <w:color w:val="808080"/>
+          <w:sz w:val="20"/>
+          <w:szCs w:val="20"/>
+          <w:lang w:eastAsia="hr-HR"/>
+        </w:rPr>
+        <w:t>registerReceiver</w:t>
+      </w:r>
+      <w:proofErr w:type="spellEnd"/>
+      <w:r>
+        <w:rPr>
+          <w:rFonts w:ascii="Courier New" w:eastAsia="Times New Roman" w:hAnsi="Courier New" w:cs="Courier New"/>
+          <w:i/>
+          <w:iCs/>
+          <w:color w:val="808080"/>
+          <w:sz w:val="20"/>
+          <w:szCs w:val="20"/>
+          <w:lang w:eastAsia="hr-HR"/>
+        </w:rPr>
+        <w:t>(</w:t>
+      </w:r>
+      <w:proofErr w:type="spellStart"/>
+      <w:r>
+        <w:rPr>
+          <w:rFonts w:ascii="Courier New" w:eastAsia="Times New Roman" w:hAnsi="Courier New" w:cs="Courier New"/>
+          <w:i/>
+          <w:iCs/>
+          <w:color w:val="808080"/>
+          <w:sz w:val="20"/>
+          <w:szCs w:val="20"/>
+          <w:lang w:eastAsia="hr-HR"/>
+        </w:rPr>
+        <w:t>receiverOne</w:t>
+      </w:r>
+      <w:proofErr w:type="spellEnd"/>
+      <w:r>
+        <w:rPr>
+          <w:rFonts w:ascii="Courier New" w:eastAsia="Times New Roman" w:hAnsi="Courier New" w:cs="Courier New"/>
+          <w:i/>
+          <w:iCs/>
+          <w:color w:val="808080"/>
+          <w:sz w:val="20"/>
+          <w:szCs w:val="20"/>
+          <w:lang w:eastAsia="hr-HR"/>
+        </w:rPr>
+        <w:t xml:space="preserve">, </w:t>
+      </w:r>
+      <w:proofErr w:type="spellStart"/>
+      <w:r>
+        <w:rPr>
+          <w:rFonts w:ascii="Courier New" w:eastAsia="Times New Roman" w:hAnsi="Courier New" w:cs="Courier New"/>
+          <w:i/>
+          <w:iCs/>
+          <w:color w:val="808080"/>
+          <w:sz w:val="20"/>
+          <w:szCs w:val="20"/>
+          <w:lang w:eastAsia="hr-HR"/>
+        </w:rPr>
+        <w:t>intentFilter</w:t>
+      </w:r>
+      <w:proofErr w:type="spellEnd"/>
+      <w:r>
+        <w:rPr>
+          <w:rFonts w:ascii="Courier New" w:eastAsia="Times New Roman" w:hAnsi="Courier New" w:cs="Courier New"/>
+          <w:i/>
+          <w:iCs/>
+          <w:color w:val="808080"/>
+          <w:sz w:val="20"/>
+          <w:szCs w:val="20"/>
+          <w:lang w:eastAsia="hr-HR"/>
+        </w:rPr>
+        <w:t>);</w:t>
+      </w:r>
+      <w:r>
+        <w:rPr>
+          <w:rFonts w:ascii="Courier New" w:eastAsia="Times New Roman" w:hAnsi="Courier New" w:cs="Courier New"/>
+          <w:i/>
+          <w:iCs/>
+          <w:color w:val="808080"/>
+          <w:sz w:val="20"/>
+          <w:szCs w:val="20"/>
+          <w:lang w:eastAsia="hr-HR"/>
+        </w:rPr>
+        <w:br/>
+        <w:t xml:space="preserve">            </w:t>
+      </w:r>
+      <w:proofErr w:type="spellStart"/>
+      <w:r>
+        <w:rPr>
+          <w:rFonts w:ascii="Courier New" w:eastAsia="Times New Roman" w:hAnsi="Courier New" w:cs="Courier New"/>
+          <w:color w:val="000000"/>
+          <w:sz w:val="20"/>
+          <w:szCs w:val="20"/>
+          <w:lang w:eastAsia="hr-HR"/>
+        </w:rPr>
+        <w:t>Button</w:t>
+      </w:r>
+      <w:proofErr w:type="spellEnd"/>
+      <w:r>
+        <w:rPr>
+          <w:rFonts w:ascii="Courier New" w:eastAsia="Times New Roman" w:hAnsi="Courier New" w:cs="Courier New"/>
+          <w:color w:val="000000"/>
+          <w:sz w:val="20"/>
+          <w:szCs w:val="20"/>
+          <w:lang w:eastAsia="hr-HR"/>
+        </w:rPr>
+        <w:t xml:space="preserve"> </w:t>
+      </w:r>
+      <w:proofErr w:type="spellStart"/>
+      <w:r>
+        <w:rPr>
+          <w:rFonts w:ascii="Courier New" w:eastAsia="Times New Roman" w:hAnsi="Courier New" w:cs="Courier New"/>
+          <w:color w:val="000000"/>
+          <w:sz w:val="20"/>
+          <w:szCs w:val="20"/>
+          <w:lang w:eastAsia="hr-HR"/>
+        </w:rPr>
+        <w:t>sendBroadcastOneButton</w:t>
+      </w:r>
+      <w:proofErr w:type="spellEnd"/>
+      <w:r>
+        <w:rPr>
+          <w:rFonts w:ascii="Courier New" w:eastAsia="Times New Roman" w:hAnsi="Courier New" w:cs="Courier New"/>
+          <w:color w:val="000000"/>
+          <w:sz w:val="20"/>
+          <w:szCs w:val="20"/>
+          <w:lang w:eastAsia="hr-HR"/>
+        </w:rPr>
+        <w:t xml:space="preserve"> = (</w:t>
+      </w:r>
+      <w:proofErr w:type="spellStart"/>
+      <w:r>
+        <w:rPr>
+          <w:rFonts w:ascii="Courier New" w:eastAsia="Times New Roman" w:hAnsi="Courier New" w:cs="Courier New"/>
+          <w:color w:val="000000"/>
+          <w:sz w:val="20"/>
+          <w:szCs w:val="20"/>
+          <w:lang w:eastAsia="hr-HR"/>
+        </w:rPr>
+        <w:t>Button</w:t>
+      </w:r>
+      <w:proofErr w:type="spellEnd"/>
+      <w:r>
+        <w:rPr>
+          <w:rFonts w:ascii="Courier New" w:eastAsia="Times New Roman" w:hAnsi="Courier New" w:cs="Courier New"/>
+          <w:color w:val="000000"/>
+          <w:sz w:val="20"/>
+          <w:szCs w:val="20"/>
+          <w:lang w:eastAsia="hr-HR"/>
+        </w:rPr>
+        <w:t>)</w:t>
+      </w:r>
+      <w:proofErr w:type="spellStart"/>
+      <w:r>
+        <w:rPr>
+          <w:rFonts w:ascii="Courier New" w:eastAsia="Times New Roman" w:hAnsi="Courier New" w:cs="Courier New"/>
+          <w:color w:val="000000"/>
+          <w:sz w:val="20"/>
+          <w:szCs w:val="20"/>
+          <w:lang w:eastAsia="hr-HR"/>
+        </w:rPr>
+        <w:t>findViewById</w:t>
+      </w:r>
+      <w:proofErr w:type="spellEnd"/>
+      <w:r>
+        <w:rPr>
+          <w:rFonts w:ascii="Courier New" w:eastAsia="Times New Roman" w:hAnsi="Courier New" w:cs="Courier New"/>
+          <w:color w:val="000000"/>
+          <w:sz w:val="20"/>
+          <w:szCs w:val="20"/>
+          <w:lang w:eastAsia="hr-HR"/>
+        </w:rPr>
+        <w:t>(</w:t>
+      </w:r>
+      <w:proofErr w:type="spellStart"/>
+      <w:r>
+        <w:rPr>
+          <w:rFonts w:ascii="Courier New" w:eastAsia="Times New Roman" w:hAnsi="Courier New" w:cs="Courier New"/>
+          <w:color w:val="000000"/>
+          <w:sz w:val="20"/>
+          <w:szCs w:val="20"/>
+          <w:lang w:eastAsia="hr-HR"/>
+        </w:rPr>
+        <w:t>R.id.</w:t>
+      </w:r>
+      <w:r>
+        <w:rPr>
+          <w:rFonts w:ascii="Courier New" w:eastAsia="Times New Roman" w:hAnsi="Courier New" w:cs="Courier New"/>
+          <w:b/>
+          <w:bCs/>
+          <w:i/>
+          <w:iCs/>
+          <w:color w:val="660E7A"/>
+          <w:sz w:val="20"/>
+          <w:szCs w:val="20"/>
+          <w:lang w:eastAsia="hr-HR"/>
+        </w:rPr>
+        <w:t>send_local_broadcast_one_button</w:t>
+      </w:r>
+      <w:proofErr w:type="spellEnd"/>
+      <w:r>
+        <w:rPr>
+          <w:rFonts w:ascii="Courier New" w:eastAsia="Times New Roman" w:hAnsi="Courier New" w:cs="Courier New"/>
+          <w:color w:val="000000"/>
+          <w:sz w:val="20"/>
+          <w:szCs w:val="20"/>
+          <w:lang w:eastAsia="hr-HR"/>
+        </w:rPr>
+        <w:t>);</w:t>
+      </w:r>
+      <w:r>
+        <w:rPr>
+          <w:rFonts w:ascii="Courier New" w:eastAsia="Times New Roman" w:hAnsi="Courier New" w:cs="Courier New"/>
+          <w:color w:val="000000"/>
+          <w:sz w:val="20"/>
+          <w:szCs w:val="20"/>
+          <w:lang w:eastAsia="hr-HR"/>
+        </w:rPr>
+        <w:br/>
+        <w:t xml:space="preserve">            </w:t>
+      </w:r>
+      <w:proofErr w:type="spellStart"/>
+      <w:r>
+        <w:rPr>
+          <w:rFonts w:ascii="Courier New" w:eastAsia="Times New Roman" w:hAnsi="Courier New" w:cs="Courier New"/>
+          <w:color w:val="000000"/>
+          <w:sz w:val="20"/>
+          <w:szCs w:val="20"/>
+          <w:lang w:eastAsia="hr-HR"/>
+        </w:rPr>
+        <w:t>sendBroadcastOneButton.setOnClickListener</w:t>
+      </w:r>
+      <w:proofErr w:type="spellEnd"/>
+      <w:r>
+        <w:rPr>
+          <w:rFonts w:ascii="Courier New" w:eastAsia="Times New Roman" w:hAnsi="Courier New" w:cs="Courier New"/>
+          <w:color w:val="000000"/>
+          <w:sz w:val="20"/>
+          <w:szCs w:val="20"/>
+          <w:lang w:eastAsia="hr-HR"/>
+        </w:rPr>
+        <w:t>(</w:t>
+      </w:r>
+      <w:proofErr w:type="spellStart"/>
+      <w:r>
+        <w:rPr>
+          <w:rFonts w:ascii="Courier New" w:eastAsia="Times New Roman" w:hAnsi="Courier New" w:cs="Courier New"/>
+          <w:b/>
+          <w:bCs/>
+          <w:color w:val="000080"/>
+          <w:sz w:val="20"/>
+          <w:szCs w:val="20"/>
+          <w:lang w:eastAsia="hr-HR"/>
+        </w:rPr>
+        <w:t>new</w:t>
+      </w:r>
+      <w:proofErr w:type="spellEnd"/>
+      <w:r>
+        <w:rPr>
+          <w:rFonts w:ascii="Courier New" w:eastAsia="Times New Roman" w:hAnsi="Courier New" w:cs="Courier New"/>
+          <w:b/>
+          <w:bCs/>
+          <w:color w:val="000080"/>
+          <w:sz w:val="20"/>
+          <w:szCs w:val="20"/>
+          <w:lang w:eastAsia="hr-HR"/>
+        </w:rPr>
+        <w:t xml:space="preserve"> </w:t>
+      </w:r>
+      <w:proofErr w:type="spellStart"/>
+      <w:r>
+        <w:rPr>
+          <w:rFonts w:ascii="Courier New" w:eastAsia="Times New Roman" w:hAnsi="Courier New" w:cs="Courier New"/>
+          <w:color w:val="000000"/>
+          <w:sz w:val="20"/>
+          <w:szCs w:val="20"/>
+          <w:lang w:eastAsia="hr-HR"/>
+        </w:rPr>
+        <w:t>View.OnClickListener</w:t>
+      </w:r>
+      <w:proofErr w:type="spellEnd"/>
+      <w:r>
+        <w:rPr>
+          <w:rFonts w:ascii="Courier New" w:eastAsia="Times New Roman" w:hAnsi="Courier New" w:cs="Courier New"/>
+          <w:color w:val="000000"/>
+          <w:sz w:val="20"/>
+          <w:szCs w:val="20"/>
+          <w:lang w:eastAsia="hr-HR"/>
+        </w:rPr>
+        <w:t>() {</w:t>
+      </w:r>
+      <w:r>
+        <w:rPr>
+          <w:rFonts w:ascii="Courier New" w:eastAsia="Times New Roman" w:hAnsi="Courier New" w:cs="Courier New"/>
+          <w:color w:val="000000"/>
+          <w:sz w:val="20"/>
+          <w:szCs w:val="20"/>
+          <w:lang w:eastAsia="hr-HR"/>
+        </w:rPr>
+        <w:br/>
+        <w:t xml:space="preserve">                </w:t>
+      </w:r>
+      <w:r>
+        <w:rPr>
+          <w:rFonts w:ascii="Courier New" w:eastAsia="Times New Roman" w:hAnsi="Courier New" w:cs="Courier New"/>
+          <w:color w:val="808000"/>
+          <w:sz w:val="20"/>
+          <w:szCs w:val="20"/>
+          <w:lang w:eastAsia="hr-HR"/>
+        </w:rPr>
+        <w:t>@Override</w:t>
+      </w:r>
+      <w:r>
+        <w:rPr>
+          <w:rFonts w:ascii="Courier New" w:eastAsia="Times New Roman" w:hAnsi="Courier New" w:cs="Courier New"/>
+          <w:color w:val="808000"/>
+          <w:sz w:val="20"/>
+          <w:szCs w:val="20"/>
+          <w:lang w:eastAsia="hr-HR"/>
+        </w:rPr>
+        <w:br/>
+        <w:t xml:space="preserve">                </w:t>
+      </w:r>
+      <w:proofErr w:type="spellStart"/>
+      <w:r>
+        <w:rPr>
+          <w:rFonts w:ascii="Courier New" w:eastAsia="Times New Roman" w:hAnsi="Courier New" w:cs="Courier New"/>
+          <w:b/>
+          <w:bCs/>
+          <w:color w:val="000080"/>
+          <w:sz w:val="20"/>
+          <w:szCs w:val="20"/>
+          <w:lang w:eastAsia="hr-HR"/>
+        </w:rPr>
+        <w:t>public</w:t>
+      </w:r>
+      <w:proofErr w:type="spellEnd"/>
+      <w:r>
+        <w:rPr>
+          <w:rFonts w:ascii="Courier New" w:eastAsia="Times New Roman" w:hAnsi="Courier New" w:cs="Courier New"/>
+          <w:b/>
+          <w:bCs/>
+          <w:color w:val="000080"/>
+          <w:sz w:val="20"/>
+          <w:szCs w:val="20"/>
+          <w:lang w:eastAsia="hr-HR"/>
+        </w:rPr>
+        <w:t xml:space="preserve"> </w:t>
+      </w:r>
+      <w:proofErr w:type="spellStart"/>
+      <w:r>
+        <w:rPr>
+          <w:rFonts w:ascii="Courier New" w:eastAsia="Times New Roman" w:hAnsi="Courier New" w:cs="Courier New"/>
+          <w:b/>
+          <w:bCs/>
+          <w:color w:val="000080"/>
+          <w:sz w:val="20"/>
+          <w:szCs w:val="20"/>
+          <w:lang w:eastAsia="hr-HR"/>
+        </w:rPr>
+        <w:t>void</w:t>
+      </w:r>
+      <w:proofErr w:type="spellEnd"/>
+      <w:r>
+        <w:rPr>
+          <w:rFonts w:ascii="Courier New" w:eastAsia="Times New Roman" w:hAnsi="Courier New" w:cs="Courier New"/>
+          <w:b/>
+          <w:bCs/>
+          <w:color w:val="000080"/>
+          <w:sz w:val="20"/>
+          <w:szCs w:val="20"/>
+          <w:lang w:eastAsia="hr-HR"/>
+        </w:rPr>
+        <w:t xml:space="preserve"> </w:t>
+      </w:r>
+      <w:proofErr w:type="spellStart"/>
+      <w:r>
+        <w:rPr>
+          <w:rFonts w:ascii="Courier New" w:eastAsia="Times New Roman" w:hAnsi="Courier New" w:cs="Courier New"/>
+          <w:color w:val="000000"/>
+          <w:sz w:val="20"/>
+          <w:szCs w:val="20"/>
+          <w:lang w:eastAsia="hr-HR"/>
+        </w:rPr>
+        <w:t>onClick</w:t>
+      </w:r>
+      <w:proofErr w:type="spellEnd"/>
+      <w:r>
+        <w:rPr>
+          <w:rFonts w:ascii="Courier New" w:eastAsia="Times New Roman" w:hAnsi="Courier New" w:cs="Courier New"/>
+          <w:color w:val="000000"/>
+          <w:sz w:val="20"/>
+          <w:szCs w:val="20"/>
+          <w:lang w:eastAsia="hr-HR"/>
+        </w:rPr>
+        <w:t>(</w:t>
+      </w:r>
+      <w:proofErr w:type="spellStart"/>
+      <w:r>
+        <w:rPr>
+          <w:rFonts w:ascii="Courier New" w:eastAsia="Times New Roman" w:hAnsi="Courier New" w:cs="Courier New"/>
+          <w:color w:val="000000"/>
+          <w:sz w:val="20"/>
+          <w:szCs w:val="20"/>
+          <w:lang w:eastAsia="hr-HR"/>
+        </w:rPr>
+        <w:t>View</w:t>
+      </w:r>
+      <w:proofErr w:type="spellEnd"/>
+      <w:r>
+        <w:rPr>
+          <w:rFonts w:ascii="Courier New" w:eastAsia="Times New Roman" w:hAnsi="Courier New" w:cs="Courier New"/>
+          <w:color w:val="000000"/>
+          <w:sz w:val="20"/>
+          <w:szCs w:val="20"/>
+          <w:lang w:eastAsia="hr-HR"/>
+        </w:rPr>
+        <w:t xml:space="preserve"> </w:t>
+      </w:r>
+      <w:proofErr w:type="spellStart"/>
+      <w:r>
+        <w:rPr>
+          <w:rFonts w:ascii="Courier New" w:eastAsia="Times New Roman" w:hAnsi="Courier New" w:cs="Courier New"/>
+          <w:color w:val="000000"/>
+          <w:sz w:val="20"/>
+          <w:szCs w:val="20"/>
+          <w:lang w:eastAsia="hr-HR"/>
+        </w:rPr>
+        <w:t>view</w:t>
+      </w:r>
+      <w:proofErr w:type="spellEnd"/>
+      <w:r>
+        <w:rPr>
+          <w:rFonts w:ascii="Courier New" w:eastAsia="Times New Roman" w:hAnsi="Courier New" w:cs="Courier New"/>
+          <w:color w:val="000000"/>
+          <w:sz w:val="20"/>
+          <w:szCs w:val="20"/>
+          <w:lang w:eastAsia="hr-HR"/>
+        </w:rPr>
+        <w:t>) {</w:t>
+      </w:r>
+      <w:r>
+        <w:rPr>
+          <w:rFonts w:ascii="Courier New" w:eastAsia="Times New Roman" w:hAnsi="Courier New" w:cs="Courier New"/>
+          <w:color w:val="000000"/>
+          <w:sz w:val="20"/>
+          <w:szCs w:val="20"/>
+          <w:lang w:eastAsia="hr-HR"/>
+        </w:rPr>
+        <w:br/>
+        <w:t xml:space="preserve">                    </w:t>
+      </w:r>
+      <w:r>
+        <w:rPr>
+          <w:rFonts w:ascii="Courier New" w:eastAsia="Times New Roman" w:hAnsi="Courier New" w:cs="Courier New"/>
+          <w:i/>
+          <w:iCs/>
+          <w:color w:val="808080"/>
+          <w:sz w:val="20"/>
+          <w:szCs w:val="20"/>
+          <w:lang w:eastAsia="hr-HR"/>
+        </w:rPr>
+        <w:t xml:space="preserve">// </w:t>
+      </w:r>
+      <w:proofErr w:type="spellStart"/>
+      <w:r>
+        <w:rPr>
+          <w:rFonts w:ascii="Courier New" w:eastAsia="Times New Roman" w:hAnsi="Courier New" w:cs="Courier New"/>
+          <w:i/>
+          <w:iCs/>
+          <w:color w:val="808080"/>
+          <w:sz w:val="20"/>
+          <w:szCs w:val="20"/>
+          <w:lang w:eastAsia="hr-HR"/>
+        </w:rPr>
+        <w:t>When</w:t>
+      </w:r>
+      <w:proofErr w:type="spellEnd"/>
+      <w:r>
+        <w:rPr>
+          <w:rFonts w:ascii="Courier New" w:eastAsia="Times New Roman" w:hAnsi="Courier New" w:cs="Courier New"/>
+          <w:i/>
+          <w:iCs/>
+          <w:color w:val="808080"/>
+          <w:sz w:val="20"/>
+          <w:szCs w:val="20"/>
+          <w:lang w:eastAsia="hr-HR"/>
+        </w:rPr>
+        <w:t xml:space="preserve"> </w:t>
+      </w:r>
+      <w:proofErr w:type="spellStart"/>
+      <w:r>
+        <w:rPr>
+          <w:rFonts w:ascii="Courier New" w:eastAsia="Times New Roman" w:hAnsi="Courier New" w:cs="Courier New"/>
+          <w:i/>
+          <w:iCs/>
+          <w:color w:val="808080"/>
+          <w:sz w:val="20"/>
+          <w:szCs w:val="20"/>
+          <w:lang w:eastAsia="hr-HR"/>
+        </w:rPr>
+        <w:t>being</w:t>
+      </w:r>
+      <w:proofErr w:type="spellEnd"/>
+      <w:r>
+        <w:rPr>
+          <w:rFonts w:ascii="Courier New" w:eastAsia="Times New Roman" w:hAnsi="Courier New" w:cs="Courier New"/>
+          <w:i/>
+          <w:iCs/>
+          <w:color w:val="808080"/>
+          <w:sz w:val="20"/>
+          <w:szCs w:val="20"/>
+          <w:lang w:eastAsia="hr-HR"/>
+        </w:rPr>
+        <w:t xml:space="preserve"> </w:t>
+      </w:r>
+      <w:proofErr w:type="spellStart"/>
+      <w:r>
+        <w:rPr>
+          <w:rFonts w:ascii="Courier New" w:eastAsia="Times New Roman" w:hAnsi="Courier New" w:cs="Courier New"/>
+          <w:i/>
+          <w:iCs/>
+          <w:color w:val="808080"/>
+          <w:sz w:val="20"/>
+          <w:szCs w:val="20"/>
+          <w:lang w:eastAsia="hr-HR"/>
+        </w:rPr>
+        <w:t>clicked</w:t>
+      </w:r>
+      <w:proofErr w:type="spellEnd"/>
+      <w:r>
+        <w:rPr>
+          <w:rFonts w:ascii="Courier New" w:eastAsia="Times New Roman" w:hAnsi="Courier New" w:cs="Courier New"/>
+          <w:i/>
+          <w:iCs/>
+          <w:color w:val="808080"/>
+          <w:sz w:val="20"/>
+          <w:szCs w:val="20"/>
+          <w:lang w:eastAsia="hr-HR"/>
+        </w:rPr>
+        <w:t xml:space="preserve">, </w:t>
+      </w:r>
+      <w:proofErr w:type="spellStart"/>
+      <w:r>
+        <w:rPr>
+          <w:rFonts w:ascii="Courier New" w:eastAsia="Times New Roman" w:hAnsi="Courier New" w:cs="Courier New"/>
+          <w:i/>
+          <w:iCs/>
+          <w:color w:val="808080"/>
+          <w:sz w:val="20"/>
+          <w:szCs w:val="20"/>
+          <w:lang w:eastAsia="hr-HR"/>
+        </w:rPr>
+        <w:t>it</w:t>
+      </w:r>
+      <w:proofErr w:type="spellEnd"/>
+      <w:r>
+        <w:rPr>
+          <w:rFonts w:ascii="Courier New" w:eastAsia="Times New Roman" w:hAnsi="Courier New" w:cs="Courier New"/>
+          <w:i/>
+          <w:iCs/>
+          <w:color w:val="808080"/>
+          <w:sz w:val="20"/>
+          <w:szCs w:val="20"/>
+          <w:lang w:eastAsia="hr-HR"/>
+        </w:rPr>
+        <w:t xml:space="preserve"> </w:t>
+      </w:r>
+      <w:proofErr w:type="spellStart"/>
+      <w:r>
+        <w:rPr>
+          <w:rFonts w:ascii="Courier New" w:eastAsia="Times New Roman" w:hAnsi="Courier New" w:cs="Courier New"/>
+          <w:i/>
+          <w:iCs/>
+          <w:color w:val="808080"/>
+          <w:sz w:val="20"/>
+          <w:szCs w:val="20"/>
+          <w:lang w:eastAsia="hr-HR"/>
+        </w:rPr>
+        <w:t>will</w:t>
+      </w:r>
+      <w:proofErr w:type="spellEnd"/>
+      <w:r>
+        <w:rPr>
+          <w:rFonts w:ascii="Courier New" w:eastAsia="Times New Roman" w:hAnsi="Courier New" w:cs="Courier New"/>
+          <w:i/>
+          <w:iCs/>
+          <w:color w:val="808080"/>
+          <w:sz w:val="20"/>
+          <w:szCs w:val="20"/>
+          <w:lang w:eastAsia="hr-HR"/>
+        </w:rPr>
+        <w:t xml:space="preserve"> </w:t>
+      </w:r>
+      <w:proofErr w:type="spellStart"/>
+      <w:r>
+        <w:rPr>
+          <w:rFonts w:ascii="Courier New" w:eastAsia="Times New Roman" w:hAnsi="Courier New" w:cs="Courier New"/>
+          <w:i/>
+          <w:iCs/>
+          <w:color w:val="808080"/>
+          <w:sz w:val="20"/>
+          <w:szCs w:val="20"/>
+          <w:lang w:eastAsia="hr-HR"/>
+        </w:rPr>
+        <w:t>send</w:t>
+      </w:r>
+      <w:proofErr w:type="spellEnd"/>
+      <w:r>
+        <w:rPr>
+          <w:rFonts w:ascii="Courier New" w:eastAsia="Times New Roman" w:hAnsi="Courier New" w:cs="Courier New"/>
+          <w:i/>
+          <w:iCs/>
+          <w:color w:val="808080"/>
+          <w:sz w:val="20"/>
+          <w:szCs w:val="20"/>
+          <w:lang w:eastAsia="hr-HR"/>
+        </w:rPr>
+        <w:t xml:space="preserve"> a </w:t>
+      </w:r>
+      <w:proofErr w:type="spellStart"/>
+      <w:r>
+        <w:rPr>
+          <w:rFonts w:ascii="Courier New" w:eastAsia="Times New Roman" w:hAnsi="Courier New" w:cs="Courier New"/>
+          <w:i/>
+          <w:iCs/>
+          <w:color w:val="808080"/>
+          <w:sz w:val="20"/>
+          <w:szCs w:val="20"/>
+          <w:lang w:eastAsia="hr-HR"/>
+        </w:rPr>
+        <w:t>local</w:t>
+      </w:r>
+      <w:proofErr w:type="spellEnd"/>
+      <w:r>
+        <w:rPr>
+          <w:rFonts w:ascii="Courier New" w:eastAsia="Times New Roman" w:hAnsi="Courier New" w:cs="Courier New"/>
+          <w:i/>
+          <w:iCs/>
+          <w:color w:val="808080"/>
+          <w:sz w:val="20"/>
+          <w:szCs w:val="20"/>
+          <w:lang w:eastAsia="hr-HR"/>
+        </w:rPr>
+        <w:t xml:space="preserve"> </w:t>
+      </w:r>
+      <w:proofErr w:type="spellStart"/>
+      <w:r>
+        <w:rPr>
+          <w:rFonts w:ascii="Courier New" w:eastAsia="Times New Roman" w:hAnsi="Courier New" w:cs="Courier New"/>
+          <w:i/>
+          <w:iCs/>
+          <w:color w:val="808080"/>
+          <w:sz w:val="20"/>
+          <w:szCs w:val="20"/>
+          <w:lang w:eastAsia="hr-HR"/>
+        </w:rPr>
+        <w:t>broadcast</w:t>
+      </w:r>
+      <w:proofErr w:type="spellEnd"/>
+      <w:r>
+        <w:rPr>
+          <w:rFonts w:ascii="Courier New" w:eastAsia="Times New Roman" w:hAnsi="Courier New" w:cs="Courier New"/>
+          <w:i/>
+          <w:iCs/>
+          <w:color w:val="808080"/>
+          <w:sz w:val="20"/>
+          <w:szCs w:val="20"/>
+          <w:lang w:eastAsia="hr-HR"/>
+        </w:rPr>
+        <w:t xml:space="preserve"> </w:t>
+      </w:r>
+      <w:proofErr w:type="spellStart"/>
+      <w:r>
+        <w:rPr>
+          <w:rFonts w:ascii="Courier New" w:eastAsia="Times New Roman" w:hAnsi="Courier New" w:cs="Courier New"/>
+          <w:i/>
+          <w:iCs/>
+          <w:color w:val="808080"/>
+          <w:sz w:val="20"/>
+          <w:szCs w:val="20"/>
+          <w:lang w:eastAsia="hr-HR"/>
+        </w:rPr>
+        <w:t>with</w:t>
+      </w:r>
+      <w:proofErr w:type="spellEnd"/>
+      <w:r>
+        <w:rPr>
+          <w:rFonts w:ascii="Courier New" w:eastAsia="Times New Roman" w:hAnsi="Courier New" w:cs="Courier New"/>
+          <w:i/>
+          <w:iCs/>
+          <w:color w:val="808080"/>
+          <w:sz w:val="20"/>
+          <w:szCs w:val="20"/>
+          <w:lang w:eastAsia="hr-HR"/>
+        </w:rPr>
+        <w:t xml:space="preserve"> </w:t>
+      </w:r>
+      <w:proofErr w:type="spellStart"/>
+      <w:r>
+        <w:rPr>
+          <w:rFonts w:ascii="Courier New" w:eastAsia="Times New Roman" w:hAnsi="Courier New" w:cs="Courier New"/>
+          <w:i/>
+          <w:iCs/>
+          <w:color w:val="808080"/>
+          <w:sz w:val="20"/>
+          <w:szCs w:val="20"/>
+          <w:lang w:eastAsia="hr-HR"/>
+        </w:rPr>
+        <w:t>the</w:t>
+      </w:r>
+      <w:proofErr w:type="spellEnd"/>
+      <w:r>
+        <w:rPr>
+          <w:rFonts w:ascii="Courier New" w:eastAsia="Times New Roman" w:hAnsi="Courier New" w:cs="Courier New"/>
+          <w:i/>
+          <w:iCs/>
+          <w:color w:val="808080"/>
+          <w:sz w:val="20"/>
+          <w:szCs w:val="20"/>
+          <w:lang w:eastAsia="hr-HR"/>
+        </w:rPr>
+        <w:t xml:space="preserve"> </w:t>
+      </w:r>
+      <w:proofErr w:type="spellStart"/>
+      <w:r>
+        <w:rPr>
+          <w:rFonts w:ascii="Courier New" w:eastAsia="Times New Roman" w:hAnsi="Courier New" w:cs="Courier New"/>
+          <w:i/>
+          <w:iCs/>
+          <w:color w:val="808080"/>
+          <w:sz w:val="20"/>
+          <w:szCs w:val="20"/>
+          <w:lang w:eastAsia="hr-HR"/>
+        </w:rPr>
+        <w:t>sender</w:t>
+      </w:r>
+      <w:proofErr w:type="spellEnd"/>
+      <w:r>
+        <w:rPr>
+          <w:rFonts w:ascii="Courier New" w:eastAsia="Times New Roman" w:hAnsi="Courier New" w:cs="Courier New"/>
+          <w:i/>
+          <w:iCs/>
+          <w:color w:val="808080"/>
+          <w:sz w:val="20"/>
+          <w:szCs w:val="20"/>
+          <w:lang w:eastAsia="hr-HR"/>
+        </w:rPr>
+        <w:t xml:space="preserve"> info.</w:t>
+      </w:r>
+      <w:r>
+        <w:rPr>
+          <w:rFonts w:ascii="Courier New" w:eastAsia="Times New Roman" w:hAnsi="Courier New" w:cs="Courier New"/>
+          <w:i/>
+          <w:iCs/>
+          <w:color w:val="808080"/>
+          <w:sz w:val="20"/>
+          <w:szCs w:val="20"/>
+          <w:lang w:eastAsia="hr-HR"/>
+        </w:rPr>
+        <w:br/>
+        <w:t xml:space="preserve">                    </w:t>
+      </w:r>
+      <w:proofErr w:type="spellStart"/>
+      <w:r>
+        <w:rPr>
+          <w:rFonts w:ascii="Courier New" w:eastAsia="Times New Roman" w:hAnsi="Courier New" w:cs="Courier New"/>
+          <w:color w:val="000000"/>
+          <w:sz w:val="20"/>
+          <w:szCs w:val="20"/>
+          <w:lang w:eastAsia="hr-HR"/>
+        </w:rPr>
+        <w:t>Intent</w:t>
+      </w:r>
+      <w:proofErr w:type="spellEnd"/>
+      <w:r>
+        <w:rPr>
+          <w:rFonts w:ascii="Courier New" w:eastAsia="Times New Roman" w:hAnsi="Courier New" w:cs="Courier New"/>
+          <w:color w:val="000000"/>
+          <w:sz w:val="20"/>
+          <w:szCs w:val="20"/>
+          <w:lang w:eastAsia="hr-HR"/>
+        </w:rPr>
+        <w:t xml:space="preserve"> </w:t>
+      </w:r>
+      <w:proofErr w:type="spellStart"/>
+      <w:r>
+        <w:rPr>
+          <w:rFonts w:ascii="Courier New" w:eastAsia="Times New Roman" w:hAnsi="Courier New" w:cs="Courier New"/>
+          <w:color w:val="000000"/>
+          <w:sz w:val="20"/>
+          <w:szCs w:val="20"/>
+          <w:lang w:eastAsia="hr-HR"/>
+        </w:rPr>
+        <w:t>intent</w:t>
+      </w:r>
+      <w:proofErr w:type="spellEnd"/>
+      <w:r>
+        <w:rPr>
+          <w:rFonts w:ascii="Courier New" w:eastAsia="Times New Roman" w:hAnsi="Courier New" w:cs="Courier New"/>
+          <w:color w:val="000000"/>
+          <w:sz w:val="20"/>
+          <w:szCs w:val="20"/>
+          <w:lang w:eastAsia="hr-HR"/>
+        </w:rPr>
+        <w:t xml:space="preserve"> = </w:t>
+      </w:r>
+      <w:proofErr w:type="spellStart"/>
+      <w:r>
+        <w:rPr>
+          <w:rFonts w:ascii="Courier New" w:eastAsia="Times New Roman" w:hAnsi="Courier New" w:cs="Courier New"/>
+          <w:b/>
+          <w:bCs/>
+          <w:color w:val="000080"/>
+          <w:sz w:val="20"/>
+          <w:szCs w:val="20"/>
+          <w:lang w:eastAsia="hr-HR"/>
+        </w:rPr>
+        <w:t>new</w:t>
+      </w:r>
+      <w:proofErr w:type="spellEnd"/>
+      <w:r>
+        <w:rPr>
+          <w:rFonts w:ascii="Courier New" w:eastAsia="Times New Roman" w:hAnsi="Courier New" w:cs="Courier New"/>
+          <w:b/>
+          <w:bCs/>
+          <w:color w:val="000080"/>
+          <w:sz w:val="20"/>
+          <w:szCs w:val="20"/>
+          <w:lang w:eastAsia="hr-HR"/>
+        </w:rPr>
+        <w:t xml:space="preserve"> </w:t>
+      </w:r>
+      <w:proofErr w:type="spellStart"/>
+      <w:r>
+        <w:rPr>
+          <w:rFonts w:ascii="Courier New" w:eastAsia="Times New Roman" w:hAnsi="Courier New" w:cs="Courier New"/>
+          <w:color w:val="000000"/>
+          <w:sz w:val="20"/>
+          <w:szCs w:val="20"/>
+          <w:lang w:eastAsia="hr-HR"/>
+        </w:rPr>
+        <w:t>Intent</w:t>
+      </w:r>
+      <w:proofErr w:type="spellEnd"/>
+      <w:r>
+        <w:rPr>
+          <w:rFonts w:ascii="Courier New" w:eastAsia="Times New Roman" w:hAnsi="Courier New" w:cs="Courier New"/>
+          <w:color w:val="000000"/>
+          <w:sz w:val="20"/>
+          <w:szCs w:val="20"/>
+          <w:lang w:eastAsia="hr-HR"/>
+        </w:rPr>
+        <w:t>(</w:t>
+      </w:r>
+      <w:r>
+        <w:rPr>
+          <w:rFonts w:ascii="Courier New" w:eastAsia="Times New Roman" w:hAnsi="Courier New" w:cs="Courier New"/>
+          <w:b/>
+          <w:bCs/>
+          <w:i/>
+          <w:iCs/>
+          <w:color w:val="660E7A"/>
+          <w:sz w:val="20"/>
+          <w:szCs w:val="20"/>
+          <w:lang w:eastAsia="hr-HR"/>
+        </w:rPr>
+        <w:t>LOCAL_BROADCAST_ACTION</w:t>
+      </w:r>
+      <w:r>
+        <w:rPr>
+          <w:rFonts w:ascii="Courier New" w:eastAsia="Times New Roman" w:hAnsi="Courier New" w:cs="Courier New"/>
+          <w:color w:val="000000"/>
+          <w:sz w:val="20"/>
+          <w:szCs w:val="20"/>
+          <w:lang w:eastAsia="hr-HR"/>
+        </w:rPr>
+        <w:t>);</w:t>
+      </w:r>
+      <w:r>
+        <w:rPr>
+          <w:rFonts w:ascii="Courier New" w:eastAsia="Times New Roman" w:hAnsi="Courier New" w:cs="Courier New"/>
+          <w:color w:val="000000"/>
+          <w:sz w:val="20"/>
+          <w:szCs w:val="20"/>
+          <w:lang w:eastAsia="hr-HR"/>
+        </w:rPr>
+        <w:br/>
+        <w:t xml:space="preserve">                    </w:t>
+      </w:r>
+      <w:proofErr w:type="spellStart"/>
+      <w:r>
+        <w:rPr>
+          <w:rFonts w:ascii="Courier New" w:eastAsia="Times New Roman" w:hAnsi="Courier New" w:cs="Courier New"/>
+          <w:color w:val="000000"/>
+          <w:sz w:val="20"/>
+          <w:szCs w:val="20"/>
+          <w:lang w:eastAsia="hr-HR"/>
+        </w:rPr>
+        <w:t>intent.putExtra</w:t>
+      </w:r>
+      <w:proofErr w:type="spellEnd"/>
+      <w:r>
+        <w:rPr>
+          <w:rFonts w:ascii="Courier New" w:eastAsia="Times New Roman" w:hAnsi="Courier New" w:cs="Courier New"/>
+          <w:color w:val="000000"/>
+          <w:sz w:val="20"/>
+          <w:szCs w:val="20"/>
+          <w:lang w:eastAsia="hr-HR"/>
+        </w:rPr>
+        <w:t>(</w:t>
+      </w:r>
+      <w:r>
+        <w:rPr>
+          <w:rFonts w:ascii="Courier New" w:eastAsia="Times New Roman" w:hAnsi="Courier New" w:cs="Courier New"/>
+          <w:b/>
+          <w:bCs/>
+          <w:i/>
+          <w:iCs/>
+          <w:color w:val="660E7A"/>
+          <w:sz w:val="20"/>
+          <w:szCs w:val="20"/>
+          <w:lang w:eastAsia="hr-HR"/>
+        </w:rPr>
+        <w:t>LOCAL_BROADCAST_SOURCE</w:t>
+      </w:r>
+      <w:r>
+        <w:rPr>
+          <w:rFonts w:ascii="Courier New" w:eastAsia="Times New Roman" w:hAnsi="Courier New" w:cs="Courier New"/>
+          <w:color w:val="000000"/>
+          <w:sz w:val="20"/>
+          <w:szCs w:val="20"/>
+          <w:lang w:eastAsia="hr-HR"/>
+        </w:rPr>
+        <w:t xml:space="preserve">, </w:t>
+      </w:r>
+      <w:r>
+        <w:rPr>
+          <w:rFonts w:ascii="Courier New" w:eastAsia="Times New Roman" w:hAnsi="Courier New" w:cs="Courier New"/>
+          <w:b/>
+          <w:bCs/>
+          <w:color w:val="008000"/>
+          <w:sz w:val="20"/>
+          <w:szCs w:val="20"/>
+          <w:lang w:eastAsia="hr-HR"/>
+        </w:rPr>
+        <w:t>"</w:t>
+      </w:r>
+      <w:proofErr w:type="spellStart"/>
+      <w:r>
+        <w:rPr>
+          <w:rFonts w:ascii="Courier New" w:eastAsia="Times New Roman" w:hAnsi="Courier New" w:cs="Courier New"/>
+          <w:b/>
+          <w:bCs/>
+          <w:color w:val="008000"/>
+          <w:sz w:val="20"/>
+          <w:szCs w:val="20"/>
+          <w:lang w:eastAsia="hr-HR"/>
+        </w:rPr>
+        <w:t>Activity</w:t>
+      </w:r>
+      <w:proofErr w:type="spellEnd"/>
+      <w:r>
+        <w:rPr>
+          <w:rFonts w:ascii="Courier New" w:eastAsia="Times New Roman" w:hAnsi="Courier New" w:cs="Courier New"/>
+          <w:b/>
+          <w:bCs/>
+          <w:color w:val="008000"/>
+          <w:sz w:val="20"/>
+          <w:szCs w:val="20"/>
+          <w:lang w:eastAsia="hr-HR"/>
+        </w:rPr>
+        <w:t xml:space="preserve"> One"</w:t>
+      </w:r>
+      <w:r>
+        <w:rPr>
+          <w:rFonts w:ascii="Courier New" w:eastAsia="Times New Roman" w:hAnsi="Courier New" w:cs="Courier New"/>
+          <w:color w:val="000000"/>
+          <w:sz w:val="20"/>
+          <w:szCs w:val="20"/>
+          <w:lang w:eastAsia="hr-HR"/>
+        </w:rPr>
+        <w:t>);</w:t>
+      </w:r>
+      <w:r>
+        <w:rPr>
+          <w:rFonts w:ascii="Courier New" w:eastAsia="Times New Roman" w:hAnsi="Courier New" w:cs="Courier New"/>
+          <w:color w:val="000000"/>
+          <w:sz w:val="20"/>
+          <w:szCs w:val="20"/>
+          <w:lang w:eastAsia="hr-HR"/>
+        </w:rPr>
+        <w:br/>
+        <w:t xml:space="preserve">                    </w:t>
+      </w:r>
+      <w:proofErr w:type="spellStart"/>
+      <w:r>
+        <w:rPr>
+          <w:rFonts w:ascii="Courier New" w:eastAsia="Times New Roman" w:hAnsi="Courier New" w:cs="Courier New"/>
+          <w:b/>
+          <w:bCs/>
+          <w:color w:val="660E7A"/>
+          <w:sz w:val="20"/>
+          <w:szCs w:val="20"/>
+          <w:lang w:eastAsia="hr-HR"/>
+        </w:rPr>
+        <w:t>localBroadcastManager</w:t>
+      </w:r>
+      <w:r>
+        <w:rPr>
+          <w:rFonts w:ascii="Courier New" w:eastAsia="Times New Roman" w:hAnsi="Courier New" w:cs="Courier New"/>
+          <w:color w:val="000000"/>
+          <w:sz w:val="20"/>
+          <w:szCs w:val="20"/>
+          <w:lang w:eastAsia="hr-HR"/>
+        </w:rPr>
+        <w:t>.sendBroadcast</w:t>
+      </w:r>
+      <w:proofErr w:type="spellEnd"/>
+      <w:r>
+        <w:rPr>
+          <w:rFonts w:ascii="Courier New" w:eastAsia="Times New Roman" w:hAnsi="Courier New" w:cs="Courier New"/>
+          <w:color w:val="000000"/>
+          <w:sz w:val="20"/>
+          <w:szCs w:val="20"/>
+          <w:lang w:eastAsia="hr-HR"/>
+        </w:rPr>
+        <w:t>(</w:t>
+      </w:r>
+      <w:proofErr w:type="spellStart"/>
+      <w:r>
+        <w:rPr>
+          <w:rFonts w:ascii="Courier New" w:eastAsia="Times New Roman" w:hAnsi="Courier New" w:cs="Courier New"/>
+          <w:color w:val="000000"/>
+          <w:sz w:val="20"/>
+          <w:szCs w:val="20"/>
+          <w:lang w:eastAsia="hr-HR"/>
+        </w:rPr>
+        <w:t>intent</w:t>
+      </w:r>
+      <w:proofErr w:type="spellEnd"/>
+      <w:r>
+        <w:rPr>
+          <w:rFonts w:ascii="Courier New" w:eastAsia="Times New Roman" w:hAnsi="Courier New" w:cs="Courier New"/>
+          <w:color w:val="000000"/>
+          <w:sz w:val="20"/>
+          <w:szCs w:val="20"/>
+          <w:lang w:eastAsia="hr-HR"/>
+        </w:rPr>
+        <w:t>);</w:t>
+      </w:r>
+      <w:r>
+        <w:rPr>
+          <w:rFonts w:ascii="Courier New" w:eastAsia="Times New Roman" w:hAnsi="Courier New" w:cs="Courier New"/>
+          <w:color w:val="000000"/>
+          <w:sz w:val="20"/>
+          <w:szCs w:val="20"/>
+          <w:lang w:eastAsia="hr-HR"/>
+        </w:rPr>
+        <w:br/>
+        <w:t xml:space="preserve">                    </w:t>
+      </w:r>
+      <w:r>
+        <w:rPr>
+          <w:rFonts w:ascii="Courier New" w:eastAsia="Times New Roman" w:hAnsi="Courier New" w:cs="Courier New"/>
+          <w:i/>
+          <w:iCs/>
+          <w:color w:val="808080"/>
+          <w:sz w:val="20"/>
+          <w:szCs w:val="20"/>
+          <w:lang w:eastAsia="hr-HR"/>
+        </w:rPr>
+        <w:t>//</w:t>
+      </w:r>
+      <w:proofErr w:type="spellStart"/>
+      <w:r>
+        <w:rPr>
+          <w:rFonts w:ascii="Courier New" w:eastAsia="Times New Roman" w:hAnsi="Courier New" w:cs="Courier New"/>
+          <w:i/>
+          <w:iCs/>
+          <w:color w:val="808080"/>
+          <w:sz w:val="20"/>
+          <w:szCs w:val="20"/>
+          <w:lang w:eastAsia="hr-HR"/>
+        </w:rPr>
+        <w:t>sendBroadcast</w:t>
+      </w:r>
+      <w:proofErr w:type="spellEnd"/>
+      <w:r>
+        <w:rPr>
+          <w:rFonts w:ascii="Courier New" w:eastAsia="Times New Roman" w:hAnsi="Courier New" w:cs="Courier New"/>
+          <w:i/>
+          <w:iCs/>
+          <w:color w:val="808080"/>
+          <w:sz w:val="20"/>
+          <w:szCs w:val="20"/>
+          <w:lang w:eastAsia="hr-HR"/>
+        </w:rPr>
+        <w:t>(</w:t>
+      </w:r>
+      <w:proofErr w:type="spellStart"/>
+      <w:r>
+        <w:rPr>
+          <w:rFonts w:ascii="Courier New" w:eastAsia="Times New Roman" w:hAnsi="Courier New" w:cs="Courier New"/>
+          <w:i/>
+          <w:iCs/>
+          <w:color w:val="808080"/>
+          <w:sz w:val="20"/>
+          <w:szCs w:val="20"/>
+          <w:lang w:eastAsia="hr-HR"/>
+        </w:rPr>
+        <w:t>intent</w:t>
+      </w:r>
+      <w:proofErr w:type="spellEnd"/>
+      <w:r>
+        <w:rPr>
+          <w:rFonts w:ascii="Courier New" w:eastAsia="Times New Roman" w:hAnsi="Courier New" w:cs="Courier New"/>
+          <w:i/>
+          <w:iCs/>
+          <w:color w:val="808080"/>
+          <w:sz w:val="20"/>
+          <w:szCs w:val="20"/>
+          <w:lang w:eastAsia="hr-HR"/>
+        </w:rPr>
+        <w:t>);</w:t>
+      </w:r>
+      <w:r>
+        <w:rPr>
+          <w:rFonts w:ascii="Courier New" w:eastAsia="Times New Roman" w:hAnsi="Courier New" w:cs="Courier New"/>
+          <w:i/>
+          <w:iCs/>
+          <w:color w:val="808080"/>
+          <w:sz w:val="20"/>
+          <w:szCs w:val="20"/>
+          <w:lang w:eastAsia="hr-HR"/>
+        </w:rPr>
+        <w:br/>
+        <w:t xml:space="preserve">                </w:t>
+      </w:r>
+      <w:r>
+        <w:rPr>
+          <w:rFonts w:ascii="Courier New" w:eastAsia="Times New Roman" w:hAnsi="Courier New" w:cs="Courier New"/>
+          <w:color w:val="000000"/>
+          <w:sz w:val="20"/>
+          <w:szCs w:val="20"/>
+          <w:lang w:eastAsia="hr-HR"/>
+        </w:rPr>
+        <w:t>}</w:t>
+      </w:r>
+      <w:r>
+        <w:rPr>
+          <w:rFonts w:ascii="Courier New" w:eastAsia="Times New Roman" w:hAnsi="Courier New" w:cs="Courier New"/>
+          <w:color w:val="000000"/>
+          <w:sz w:val="20"/>
+          <w:szCs w:val="20"/>
+          <w:lang w:eastAsia="hr-HR"/>
+        </w:rPr>
+        <w:br/>
+        <w:t xml:space="preserve">            });</w:t>
+      </w:r>
+      <w:r>
+        <w:rPr>
+          <w:rFonts w:ascii="Courier New" w:eastAsia="Times New Roman" w:hAnsi="Courier New" w:cs="Courier New"/>
+          <w:color w:val="000000"/>
+          <w:sz w:val="20"/>
+          <w:szCs w:val="20"/>
+          <w:lang w:eastAsia="hr-HR"/>
+        </w:rPr>
+        <w:br/>
+        <w:t xml:space="preserve">        }</w:t>
+      </w:r>
+      <w:r>
+        <w:rPr>
+          <w:rFonts w:ascii="Courier New" w:eastAsia="Times New Roman" w:hAnsi="Courier New" w:cs="Courier New"/>
+          <w:color w:val="000000"/>
+          <w:sz w:val="20"/>
+          <w:szCs w:val="20"/>
+          <w:lang w:eastAsia="hr-HR"/>
+        </w:rPr>
+        <w:br/>
+        <w:t xml:space="preserve">        </w:t>
+      </w:r>
+      <w:r>
+        <w:rPr>
+          <w:rFonts w:ascii="Courier New" w:eastAsia="Times New Roman" w:hAnsi="Courier New" w:cs="Courier New"/>
+          <w:color w:val="808000"/>
+          <w:sz w:val="20"/>
+          <w:szCs w:val="20"/>
+          <w:lang w:eastAsia="hr-HR"/>
+        </w:rPr>
+        <w:t>@Override</w:t>
+      </w:r>
+      <w:r>
+        <w:rPr>
+          <w:rFonts w:ascii="Courier New" w:eastAsia="Times New Roman" w:hAnsi="Courier New" w:cs="Courier New"/>
+          <w:color w:val="808000"/>
+          <w:sz w:val="20"/>
+          <w:szCs w:val="20"/>
+          <w:lang w:eastAsia="hr-HR"/>
+        </w:rPr>
+        <w:br/>
+        <w:t xml:space="preserve">        </w:t>
+      </w:r>
+      <w:proofErr w:type="spellStart"/>
+      <w:r>
+        <w:rPr>
+          <w:rFonts w:ascii="Courier New" w:eastAsia="Times New Roman" w:hAnsi="Courier New" w:cs="Courier New"/>
+          <w:b/>
+          <w:bCs/>
+          <w:color w:val="000080"/>
+          <w:sz w:val="20"/>
+          <w:szCs w:val="20"/>
+          <w:lang w:eastAsia="hr-HR"/>
+        </w:rPr>
+        <w:t>protected</w:t>
+      </w:r>
+      <w:proofErr w:type="spellEnd"/>
+      <w:r>
+        <w:rPr>
+          <w:rFonts w:ascii="Courier New" w:eastAsia="Times New Roman" w:hAnsi="Courier New" w:cs="Courier New"/>
+          <w:b/>
+          <w:bCs/>
+          <w:color w:val="000080"/>
+          <w:sz w:val="20"/>
+          <w:szCs w:val="20"/>
+          <w:lang w:eastAsia="hr-HR"/>
+        </w:rPr>
+        <w:t xml:space="preserve"> </w:t>
+      </w:r>
+      <w:proofErr w:type="spellStart"/>
+      <w:r>
+        <w:rPr>
+          <w:rFonts w:ascii="Courier New" w:eastAsia="Times New Roman" w:hAnsi="Courier New" w:cs="Courier New"/>
+          <w:b/>
+          <w:bCs/>
+          <w:color w:val="000080"/>
+          <w:sz w:val="20"/>
+          <w:szCs w:val="20"/>
+          <w:lang w:eastAsia="hr-HR"/>
+        </w:rPr>
+        <w:t>void</w:t>
+      </w:r>
+      <w:proofErr w:type="spellEnd"/>
+      <w:r>
+        <w:rPr>
+          <w:rFonts w:ascii="Courier New" w:eastAsia="Times New Roman" w:hAnsi="Courier New" w:cs="Courier New"/>
+          <w:b/>
+          <w:bCs/>
+          <w:color w:val="000080"/>
+          <w:sz w:val="20"/>
+          <w:szCs w:val="20"/>
+          <w:lang w:eastAsia="hr-HR"/>
+        </w:rPr>
+        <w:t xml:space="preserve"> </w:t>
+      </w:r>
+      <w:proofErr w:type="spellStart"/>
+      <w:r>
+        <w:rPr>
+          <w:rFonts w:ascii="Courier New" w:eastAsia="Times New Roman" w:hAnsi="Courier New" w:cs="Courier New"/>
+          <w:color w:val="000000"/>
+          <w:sz w:val="20"/>
+          <w:szCs w:val="20"/>
+          <w:lang w:eastAsia="hr-HR"/>
+        </w:rPr>
+        <w:t>onDestroy</w:t>
+      </w:r>
+      <w:proofErr w:type="spellEnd"/>
+      <w:r>
+        <w:rPr>
+          <w:rFonts w:ascii="Courier New" w:eastAsia="Times New Roman" w:hAnsi="Courier New" w:cs="Courier New"/>
+          <w:color w:val="000000"/>
+          <w:sz w:val="20"/>
+          <w:szCs w:val="20"/>
+          <w:lang w:eastAsia="hr-HR"/>
+        </w:rPr>
+        <w:t>() {</w:t>
+      </w:r>
+      <w:r>
+        <w:rPr>
+          <w:rFonts w:ascii="Courier New" w:eastAsia="Times New Roman" w:hAnsi="Courier New" w:cs="Courier New"/>
+          <w:color w:val="000000"/>
+          <w:sz w:val="20"/>
+          <w:szCs w:val="20"/>
+          <w:lang w:eastAsia="hr-HR"/>
+        </w:rPr>
+        <w:br/>
+        <w:t xml:space="preserve">            </w:t>
+      </w:r>
+      <w:proofErr w:type="spellStart"/>
+      <w:r>
+        <w:rPr>
+          <w:rFonts w:ascii="Courier New" w:eastAsia="Times New Roman" w:hAnsi="Courier New" w:cs="Courier New"/>
+          <w:b/>
+          <w:bCs/>
+          <w:color w:val="000080"/>
+          <w:sz w:val="20"/>
+          <w:szCs w:val="20"/>
+          <w:lang w:eastAsia="hr-HR"/>
+        </w:rPr>
+        <w:t>super</w:t>
+      </w:r>
+      <w:r>
+        <w:rPr>
+          <w:rFonts w:ascii="Courier New" w:eastAsia="Times New Roman" w:hAnsi="Courier New" w:cs="Courier New"/>
+          <w:color w:val="000000"/>
+          <w:sz w:val="20"/>
+          <w:szCs w:val="20"/>
+          <w:lang w:eastAsia="hr-HR"/>
+        </w:rPr>
+        <w:t>.onDestroy</w:t>
+      </w:r>
+      <w:proofErr w:type="spellEnd"/>
+      <w:r>
+        <w:rPr>
+          <w:rFonts w:ascii="Courier New" w:eastAsia="Times New Roman" w:hAnsi="Courier New" w:cs="Courier New"/>
+          <w:color w:val="000000"/>
+          <w:sz w:val="20"/>
+          <w:szCs w:val="20"/>
+          <w:lang w:eastAsia="hr-HR"/>
+        </w:rPr>
+        <w:t>();</w:t>
+      </w:r>
+      <w:r>
+        <w:rPr>
+          <w:rFonts w:ascii="Courier New" w:eastAsia="Times New Roman" w:hAnsi="Courier New" w:cs="Courier New"/>
+          <w:color w:val="000000"/>
+          <w:sz w:val="20"/>
+          <w:szCs w:val="20"/>
+          <w:lang w:eastAsia="hr-HR"/>
+        </w:rPr>
+        <w:br/>
+        <w:t xml:space="preserve">            </w:t>
+      </w:r>
+      <w:proofErr w:type="spellStart"/>
+      <w:r>
+        <w:rPr>
+          <w:rFonts w:ascii="Courier New" w:eastAsia="Times New Roman" w:hAnsi="Courier New" w:cs="Courier New"/>
+          <w:b/>
+          <w:bCs/>
+          <w:color w:val="000080"/>
+          <w:sz w:val="20"/>
+          <w:szCs w:val="20"/>
+          <w:lang w:eastAsia="hr-HR"/>
+        </w:rPr>
+        <w:t>if</w:t>
+      </w:r>
+      <w:proofErr w:type="spellEnd"/>
+      <w:r>
+        <w:rPr>
+          <w:rFonts w:ascii="Courier New" w:eastAsia="Times New Roman" w:hAnsi="Courier New" w:cs="Courier New"/>
+          <w:color w:val="000000"/>
+          <w:sz w:val="20"/>
+          <w:szCs w:val="20"/>
+          <w:lang w:eastAsia="hr-HR"/>
+        </w:rPr>
+        <w:t>(</w:t>
+      </w:r>
+      <w:proofErr w:type="spellStart"/>
+      <w:r>
+        <w:rPr>
+          <w:rFonts w:ascii="Courier New" w:eastAsia="Times New Roman" w:hAnsi="Courier New" w:cs="Courier New"/>
+          <w:b/>
+          <w:bCs/>
+          <w:color w:val="660E7A"/>
+          <w:sz w:val="20"/>
+          <w:szCs w:val="20"/>
+          <w:lang w:eastAsia="hr-HR"/>
+        </w:rPr>
+        <w:t>localBroadcastManager</w:t>
+      </w:r>
+      <w:proofErr w:type="spellEnd"/>
+      <w:r>
+        <w:rPr>
+          <w:rFonts w:ascii="Courier New" w:eastAsia="Times New Roman" w:hAnsi="Courier New" w:cs="Courier New"/>
+          <w:color w:val="000000"/>
+          <w:sz w:val="20"/>
+          <w:szCs w:val="20"/>
+          <w:lang w:eastAsia="hr-HR"/>
+        </w:rPr>
+        <w:t>!=</w:t>
+      </w:r>
+      <w:proofErr w:type="spellStart"/>
+      <w:r>
+        <w:rPr>
+          <w:rFonts w:ascii="Courier New" w:eastAsia="Times New Roman" w:hAnsi="Courier New" w:cs="Courier New"/>
+          <w:b/>
+          <w:bCs/>
+          <w:color w:val="000080"/>
+          <w:sz w:val="20"/>
+          <w:szCs w:val="20"/>
+          <w:lang w:eastAsia="hr-HR"/>
+        </w:rPr>
+        <w:t>null</w:t>
+      </w:r>
+      <w:proofErr w:type="spellEnd"/>
+      <w:r>
+        <w:rPr>
+          <w:rFonts w:ascii="Courier New" w:eastAsia="Times New Roman" w:hAnsi="Courier New" w:cs="Courier New"/>
+          <w:color w:val="000000"/>
+          <w:sz w:val="20"/>
+          <w:szCs w:val="20"/>
+          <w:lang w:eastAsia="hr-HR"/>
+        </w:rPr>
+        <w:t>)</w:t>
+      </w:r>
+      <w:r>
+        <w:rPr>
+          <w:rFonts w:ascii="Courier New" w:eastAsia="Times New Roman" w:hAnsi="Courier New" w:cs="Courier New"/>
+          <w:color w:val="000000"/>
+          <w:sz w:val="20"/>
+          <w:szCs w:val="20"/>
+          <w:lang w:eastAsia="hr-HR"/>
+        </w:rPr>
+        <w:br/>
+        <w:t xml:space="preserve">            {</w:t>
+      </w:r>
+      <w:r>
+        <w:rPr>
+          <w:rFonts w:ascii="Courier New" w:eastAsia="Times New Roman" w:hAnsi="Courier New" w:cs="Courier New"/>
+          <w:color w:val="000000"/>
+          <w:sz w:val="20"/>
+          <w:szCs w:val="20"/>
+          <w:lang w:eastAsia="hr-HR"/>
+        </w:rPr>
+        <w:br/>
+        <w:t xml:space="preserve">                </w:t>
+      </w:r>
+      <w:r>
+        <w:rPr>
+          <w:rFonts w:ascii="Courier New" w:eastAsia="Times New Roman" w:hAnsi="Courier New" w:cs="Courier New"/>
+          <w:i/>
+          <w:iCs/>
+          <w:color w:val="808080"/>
+          <w:sz w:val="20"/>
+          <w:szCs w:val="20"/>
+          <w:lang w:eastAsia="hr-HR"/>
+        </w:rPr>
+        <w:t xml:space="preserve">// Do </w:t>
+      </w:r>
+      <w:proofErr w:type="spellStart"/>
+      <w:r>
+        <w:rPr>
+          <w:rFonts w:ascii="Courier New" w:eastAsia="Times New Roman" w:hAnsi="Courier New" w:cs="Courier New"/>
+          <w:i/>
+          <w:iCs/>
+          <w:color w:val="808080"/>
+          <w:sz w:val="20"/>
+          <w:szCs w:val="20"/>
+          <w:lang w:eastAsia="hr-HR"/>
+        </w:rPr>
+        <w:t>not</w:t>
+      </w:r>
+      <w:proofErr w:type="spellEnd"/>
+      <w:r>
+        <w:rPr>
+          <w:rFonts w:ascii="Courier New" w:eastAsia="Times New Roman" w:hAnsi="Courier New" w:cs="Courier New"/>
+          <w:i/>
+          <w:iCs/>
+          <w:color w:val="808080"/>
+          <w:sz w:val="20"/>
+          <w:szCs w:val="20"/>
+          <w:lang w:eastAsia="hr-HR"/>
+        </w:rPr>
+        <w:t xml:space="preserve"> </w:t>
+      </w:r>
+      <w:proofErr w:type="spellStart"/>
+      <w:r>
+        <w:rPr>
+          <w:rFonts w:ascii="Courier New" w:eastAsia="Times New Roman" w:hAnsi="Courier New" w:cs="Courier New"/>
+          <w:i/>
+          <w:iCs/>
+          <w:color w:val="808080"/>
+          <w:sz w:val="20"/>
+          <w:szCs w:val="20"/>
+          <w:lang w:eastAsia="hr-HR"/>
+        </w:rPr>
+        <w:t>forget</w:t>
+      </w:r>
+      <w:proofErr w:type="spellEnd"/>
+      <w:r>
+        <w:rPr>
+          <w:rFonts w:ascii="Courier New" w:eastAsia="Times New Roman" w:hAnsi="Courier New" w:cs="Courier New"/>
+          <w:i/>
+          <w:iCs/>
+          <w:color w:val="808080"/>
+          <w:sz w:val="20"/>
+          <w:szCs w:val="20"/>
+          <w:lang w:eastAsia="hr-HR"/>
+        </w:rPr>
+        <w:t xml:space="preserve"> </w:t>
+      </w:r>
+      <w:proofErr w:type="spellStart"/>
+      <w:r>
+        <w:rPr>
+          <w:rFonts w:ascii="Courier New" w:eastAsia="Times New Roman" w:hAnsi="Courier New" w:cs="Courier New"/>
+          <w:i/>
+          <w:iCs/>
+          <w:color w:val="808080"/>
+          <w:sz w:val="20"/>
+          <w:szCs w:val="20"/>
+          <w:lang w:eastAsia="hr-HR"/>
+        </w:rPr>
+        <w:t>unregister</w:t>
+      </w:r>
+      <w:proofErr w:type="spellEnd"/>
+      <w:r>
+        <w:rPr>
+          <w:rFonts w:ascii="Courier New" w:eastAsia="Times New Roman" w:hAnsi="Courier New" w:cs="Courier New"/>
+          <w:i/>
+          <w:iCs/>
+          <w:color w:val="808080"/>
+          <w:sz w:val="20"/>
+          <w:szCs w:val="20"/>
+          <w:lang w:eastAsia="hr-HR"/>
+        </w:rPr>
+        <w:t xml:space="preserve"> </w:t>
+      </w:r>
+      <w:proofErr w:type="spellStart"/>
+      <w:r>
+        <w:rPr>
+          <w:rFonts w:ascii="Courier New" w:eastAsia="Times New Roman" w:hAnsi="Courier New" w:cs="Courier New"/>
+          <w:i/>
+          <w:iCs/>
+          <w:color w:val="808080"/>
+          <w:sz w:val="20"/>
+          <w:szCs w:val="20"/>
+          <w:lang w:eastAsia="hr-HR"/>
+        </w:rPr>
+        <w:t>the</w:t>
+      </w:r>
+      <w:proofErr w:type="spellEnd"/>
+      <w:r>
+        <w:rPr>
+          <w:rFonts w:ascii="Courier New" w:eastAsia="Times New Roman" w:hAnsi="Courier New" w:cs="Courier New"/>
+          <w:i/>
+          <w:iCs/>
+          <w:color w:val="808080"/>
+          <w:sz w:val="20"/>
+          <w:szCs w:val="20"/>
+          <w:lang w:eastAsia="hr-HR"/>
+        </w:rPr>
+        <w:t xml:space="preserve"> </w:t>
+      </w:r>
+      <w:proofErr w:type="spellStart"/>
+      <w:r>
+        <w:rPr>
+          <w:rFonts w:ascii="Courier New" w:eastAsia="Times New Roman" w:hAnsi="Courier New" w:cs="Courier New"/>
+          <w:i/>
+          <w:iCs/>
+          <w:color w:val="808080"/>
+          <w:sz w:val="20"/>
+          <w:szCs w:val="20"/>
+          <w:lang w:eastAsia="hr-HR"/>
+        </w:rPr>
+        <w:t>local</w:t>
+      </w:r>
+      <w:proofErr w:type="spellEnd"/>
+      <w:r>
+        <w:rPr>
+          <w:rFonts w:ascii="Courier New" w:eastAsia="Times New Roman" w:hAnsi="Courier New" w:cs="Courier New"/>
+          <w:i/>
+          <w:iCs/>
+          <w:color w:val="808080"/>
+          <w:sz w:val="20"/>
+          <w:szCs w:val="20"/>
+          <w:lang w:eastAsia="hr-HR"/>
+        </w:rPr>
+        <w:t xml:space="preserve"> </w:t>
+      </w:r>
+      <w:proofErr w:type="spellStart"/>
+      <w:r>
+        <w:rPr>
+          <w:rFonts w:ascii="Courier New" w:eastAsia="Times New Roman" w:hAnsi="Courier New" w:cs="Courier New"/>
+          <w:i/>
+          <w:iCs/>
+          <w:color w:val="808080"/>
+          <w:sz w:val="20"/>
+          <w:szCs w:val="20"/>
+          <w:lang w:eastAsia="hr-HR"/>
+        </w:rPr>
+        <w:t>broadcast</w:t>
+      </w:r>
+      <w:proofErr w:type="spellEnd"/>
+      <w:r>
+        <w:rPr>
+          <w:rFonts w:ascii="Courier New" w:eastAsia="Times New Roman" w:hAnsi="Courier New" w:cs="Courier New"/>
+          <w:i/>
+          <w:iCs/>
+          <w:color w:val="808080"/>
+          <w:sz w:val="20"/>
+          <w:szCs w:val="20"/>
+          <w:lang w:eastAsia="hr-HR"/>
+        </w:rPr>
+        <w:t xml:space="preserve"> </w:t>
+      </w:r>
+      <w:proofErr w:type="spellStart"/>
+      <w:r>
+        <w:rPr>
+          <w:rFonts w:ascii="Courier New" w:eastAsia="Times New Roman" w:hAnsi="Courier New" w:cs="Courier New"/>
+          <w:i/>
+          <w:iCs/>
+          <w:color w:val="808080"/>
+          <w:sz w:val="20"/>
+          <w:szCs w:val="20"/>
+          <w:lang w:eastAsia="hr-HR"/>
+        </w:rPr>
+        <w:t>receiver</w:t>
+      </w:r>
+      <w:proofErr w:type="spellEnd"/>
+      <w:r>
+        <w:rPr>
+          <w:rFonts w:ascii="Courier New" w:eastAsia="Times New Roman" w:hAnsi="Courier New" w:cs="Courier New"/>
+          <w:i/>
+          <w:iCs/>
+          <w:color w:val="808080"/>
+          <w:sz w:val="20"/>
+          <w:szCs w:val="20"/>
+          <w:lang w:eastAsia="hr-HR"/>
+        </w:rPr>
+        <w:t xml:space="preserve"> </w:t>
+      </w:r>
+      <w:proofErr w:type="spellStart"/>
+      <w:r>
+        <w:rPr>
+          <w:rFonts w:ascii="Courier New" w:eastAsia="Times New Roman" w:hAnsi="Courier New" w:cs="Courier New"/>
+          <w:i/>
+          <w:iCs/>
+          <w:color w:val="808080"/>
+          <w:sz w:val="20"/>
+          <w:szCs w:val="20"/>
+          <w:lang w:eastAsia="hr-HR"/>
+        </w:rPr>
+        <w:t>in</w:t>
+      </w:r>
+      <w:proofErr w:type="spellEnd"/>
+      <w:r>
+        <w:rPr>
+          <w:rFonts w:ascii="Courier New" w:eastAsia="Times New Roman" w:hAnsi="Courier New" w:cs="Courier New"/>
+          <w:i/>
+          <w:iCs/>
+          <w:color w:val="808080"/>
+          <w:sz w:val="20"/>
+          <w:szCs w:val="20"/>
+          <w:lang w:eastAsia="hr-HR"/>
+        </w:rPr>
+        <w:t xml:space="preserve"> </w:t>
+      </w:r>
+      <w:proofErr w:type="spellStart"/>
+      <w:r>
+        <w:rPr>
+          <w:rFonts w:ascii="Courier New" w:eastAsia="Times New Roman" w:hAnsi="Courier New" w:cs="Courier New"/>
+          <w:i/>
+          <w:iCs/>
+          <w:color w:val="808080"/>
+          <w:sz w:val="20"/>
+          <w:szCs w:val="20"/>
+          <w:lang w:eastAsia="hr-HR"/>
+        </w:rPr>
+        <w:t>onDestroy</w:t>
+      </w:r>
+      <w:proofErr w:type="spellEnd"/>
+      <w:r>
+        <w:rPr>
+          <w:rFonts w:ascii="Courier New" w:eastAsia="Times New Roman" w:hAnsi="Courier New" w:cs="Courier New"/>
+          <w:i/>
+          <w:iCs/>
+          <w:color w:val="808080"/>
+          <w:sz w:val="20"/>
+          <w:szCs w:val="20"/>
+          <w:lang w:eastAsia="hr-HR"/>
+        </w:rPr>
+        <w:t xml:space="preserve"> </w:t>
+      </w:r>
+      <w:proofErr w:type="spellStart"/>
+      <w:r>
+        <w:rPr>
+          <w:rFonts w:ascii="Courier New" w:eastAsia="Times New Roman" w:hAnsi="Courier New" w:cs="Courier New"/>
+          <w:i/>
+          <w:iCs/>
+          <w:color w:val="808080"/>
+          <w:sz w:val="20"/>
+          <w:szCs w:val="20"/>
+          <w:lang w:eastAsia="hr-HR"/>
+        </w:rPr>
+        <w:t>method</w:t>
+      </w:r>
+      <w:proofErr w:type="spellEnd"/>
+      <w:r>
+        <w:rPr>
+          <w:rFonts w:ascii="Courier New" w:eastAsia="Times New Roman" w:hAnsi="Courier New" w:cs="Courier New"/>
+          <w:i/>
+          <w:iCs/>
+          <w:color w:val="808080"/>
+          <w:sz w:val="20"/>
+          <w:szCs w:val="20"/>
+          <w:lang w:eastAsia="hr-HR"/>
+        </w:rPr>
+        <w:t>.</w:t>
+      </w:r>
+      <w:r>
+        <w:rPr>
+          <w:rFonts w:ascii="Courier New" w:eastAsia="Times New Roman" w:hAnsi="Courier New" w:cs="Courier New"/>
+          <w:i/>
+          <w:iCs/>
+          <w:color w:val="808080"/>
+          <w:sz w:val="20"/>
+          <w:szCs w:val="20"/>
+          <w:lang w:eastAsia="hr-HR"/>
+        </w:rPr>
+        <w:br/>
+        <w:t xml:space="preserve">                </w:t>
+      </w:r>
+      <w:proofErr w:type="spellStart"/>
+      <w:r>
+        <w:rPr>
+          <w:rFonts w:ascii="Courier New" w:eastAsia="Times New Roman" w:hAnsi="Courier New" w:cs="Courier New"/>
+          <w:b/>
+          <w:bCs/>
+          <w:color w:val="660E7A"/>
+          <w:sz w:val="20"/>
+          <w:szCs w:val="20"/>
+          <w:lang w:eastAsia="hr-HR"/>
+        </w:rPr>
+        <w:t>localBroadcastManager</w:t>
+      </w:r>
+      <w:r>
+        <w:rPr>
+          <w:rFonts w:ascii="Courier New" w:eastAsia="Times New Roman" w:hAnsi="Courier New" w:cs="Courier New"/>
+          <w:color w:val="000000"/>
+          <w:sz w:val="20"/>
+          <w:szCs w:val="20"/>
+          <w:lang w:eastAsia="hr-HR"/>
+        </w:rPr>
+        <w:t>.unregisterReceiver</w:t>
+      </w:r>
+      <w:proofErr w:type="spellEnd"/>
+      <w:r>
+        <w:rPr>
+          <w:rFonts w:ascii="Courier New" w:eastAsia="Times New Roman" w:hAnsi="Courier New" w:cs="Courier New"/>
+          <w:color w:val="000000"/>
+          <w:sz w:val="20"/>
+          <w:szCs w:val="20"/>
+          <w:lang w:eastAsia="hr-HR"/>
+        </w:rPr>
+        <w:t>(</w:t>
+      </w:r>
+      <w:proofErr w:type="spellStart"/>
+      <w:r>
+        <w:rPr>
+          <w:rFonts w:ascii="Courier New" w:eastAsia="Times New Roman" w:hAnsi="Courier New" w:cs="Courier New"/>
+          <w:b/>
+          <w:bCs/>
+          <w:color w:val="660E7A"/>
+          <w:sz w:val="20"/>
+          <w:szCs w:val="20"/>
+          <w:lang w:eastAsia="hr-HR"/>
+        </w:rPr>
+        <w:t>receiverOne</w:t>
+      </w:r>
+      <w:proofErr w:type="spellEnd"/>
+      <w:r>
+        <w:rPr>
+          <w:rFonts w:ascii="Courier New" w:eastAsia="Times New Roman" w:hAnsi="Courier New" w:cs="Courier New"/>
+          <w:color w:val="000000"/>
+          <w:sz w:val="20"/>
+          <w:szCs w:val="20"/>
+          <w:lang w:eastAsia="hr-HR"/>
+        </w:rPr>
+        <w:t>);</w:t>
+      </w:r>
+      <w:r>
+        <w:rPr>
+          <w:rFonts w:ascii="Courier New" w:eastAsia="Times New Roman" w:hAnsi="Courier New" w:cs="Courier New"/>
+          <w:color w:val="000000"/>
+          <w:sz w:val="20"/>
+          <w:szCs w:val="20"/>
+          <w:lang w:eastAsia="hr-HR"/>
+        </w:rPr>
+        <w:br/>
+        <w:t xml:space="preserve">                </w:t>
+      </w:r>
+      <w:r>
+        <w:rPr>
+          <w:rFonts w:ascii="Courier New" w:eastAsia="Times New Roman" w:hAnsi="Courier New" w:cs="Courier New"/>
+          <w:i/>
+          <w:iCs/>
+          <w:color w:val="808080"/>
+          <w:sz w:val="20"/>
+          <w:szCs w:val="20"/>
+          <w:lang w:eastAsia="hr-HR"/>
+        </w:rPr>
+        <w:t>//</w:t>
+      </w:r>
+      <w:proofErr w:type="spellStart"/>
+      <w:r>
+        <w:rPr>
+          <w:rFonts w:ascii="Courier New" w:eastAsia="Times New Roman" w:hAnsi="Courier New" w:cs="Courier New"/>
+          <w:i/>
+          <w:iCs/>
+          <w:color w:val="808080"/>
+          <w:sz w:val="20"/>
+          <w:szCs w:val="20"/>
+          <w:lang w:eastAsia="hr-HR"/>
+        </w:rPr>
+        <w:t>unregisterReceiver</w:t>
+      </w:r>
+      <w:proofErr w:type="spellEnd"/>
+      <w:r>
+        <w:rPr>
+          <w:rFonts w:ascii="Courier New" w:eastAsia="Times New Roman" w:hAnsi="Courier New" w:cs="Courier New"/>
+          <w:i/>
+          <w:iCs/>
+          <w:color w:val="808080"/>
+          <w:sz w:val="20"/>
+          <w:szCs w:val="20"/>
+          <w:lang w:eastAsia="hr-HR"/>
+        </w:rPr>
+        <w:t>(</w:t>
+      </w:r>
+      <w:proofErr w:type="spellStart"/>
+      <w:r>
+        <w:rPr>
+          <w:rFonts w:ascii="Courier New" w:eastAsia="Times New Roman" w:hAnsi="Courier New" w:cs="Courier New"/>
+          <w:i/>
+          <w:iCs/>
+          <w:color w:val="808080"/>
+          <w:sz w:val="20"/>
+          <w:szCs w:val="20"/>
+          <w:lang w:eastAsia="hr-HR"/>
+        </w:rPr>
+        <w:t>receiverOne</w:t>
+      </w:r>
+      <w:proofErr w:type="spellEnd"/>
+      <w:r>
+        <w:rPr>
+          <w:rFonts w:ascii="Courier New" w:eastAsia="Times New Roman" w:hAnsi="Courier New" w:cs="Courier New"/>
+          <w:i/>
+          <w:iCs/>
+          <w:color w:val="808080"/>
+          <w:sz w:val="20"/>
+          <w:szCs w:val="20"/>
+          <w:lang w:eastAsia="hr-HR"/>
+        </w:rPr>
+        <w:t>);</w:t>
+      </w:r>
+      <w:r>
+        <w:rPr>
+          <w:rFonts w:ascii="Courier New" w:eastAsia="Times New Roman" w:hAnsi="Courier New" w:cs="Courier New"/>
+          <w:i/>
+          <w:iCs/>
+          <w:color w:val="808080"/>
+          <w:sz w:val="20"/>
+          <w:szCs w:val="20"/>
+          <w:lang w:eastAsia="hr-HR"/>
+        </w:rPr>
+        <w:br/>
+        <w:t xml:space="preserve">            </w:t>
+      </w:r>
+      <w:r>
+        <w:rPr>
+          <w:rFonts w:ascii="Courier New" w:eastAsia="Times New Roman" w:hAnsi="Courier New" w:cs="Courier New"/>
+          <w:color w:val="000000"/>
+          <w:sz w:val="20"/>
+          <w:szCs w:val="20"/>
+          <w:lang w:eastAsia="hr-HR"/>
+        </w:rPr>
+        <w:t>}</w:t>
+      </w:r>
+      <w:r>
+        <w:rPr>
+          <w:rFonts w:ascii="Courier New" w:eastAsia="Times New Roman" w:hAnsi="Courier New" w:cs="Courier New"/>
+          <w:color w:val="000000"/>
+          <w:sz w:val="20"/>
+          <w:szCs w:val="20"/>
+          <w:lang w:eastAsia="hr-HR"/>
+        </w:rPr>
+        <w:br/>
+        <w:t xml:space="preserve">        }</w:t>
+      </w:r>
+      <w:r>
+        <w:rPr>
+          <w:rFonts w:ascii="Courier New" w:eastAsia="Times New Roman" w:hAnsi="Courier New" w:cs="Courier New"/>
+          <w:color w:val="000000"/>
+          <w:sz w:val="20"/>
+          <w:szCs w:val="20"/>
+          <w:lang w:eastAsia="hr-HR"/>
+        </w:rPr>
+        <w:br/>
+      </w:r>
+      <w:r>
+        <w:rPr>
+          <w:rFonts w:ascii="Courier New" w:eastAsia="Times New Roman" w:hAnsi="Courier New" w:cs="Courier New"/>
+          <w:color w:val="000000"/>
+          <w:sz w:val="20"/>
+          <w:szCs w:val="20"/>
+          <w:lang w:eastAsia="hr-HR"/>
+        </w:rPr>
+        <w:br/>
+      </w:r>
+      <w:r>
+        <w:rPr>
+          <w:rFonts w:ascii="Courier New" w:eastAsia="Times New Roman" w:hAnsi="Courier New" w:cs="Courier New"/>
+          <w:color w:val="000000"/>
+          <w:sz w:val="20"/>
+          <w:szCs w:val="20"/>
+          <w:lang w:eastAsia="hr-HR"/>
+        </w:rPr>
+        <w:br/>
+        <w:t xml:space="preserve">        </w:t>
+      </w:r>
+      <w:proofErr w:type="spellStart"/>
+      <w:r>
+        <w:rPr>
+          <w:rFonts w:ascii="Courier New" w:eastAsia="Times New Roman" w:hAnsi="Courier New" w:cs="Courier New"/>
+          <w:b/>
+          <w:bCs/>
+          <w:color w:val="000080"/>
+          <w:sz w:val="20"/>
+          <w:szCs w:val="20"/>
+          <w:lang w:eastAsia="hr-HR"/>
+        </w:rPr>
+        <w:t>private</w:t>
+      </w:r>
+      <w:proofErr w:type="spellEnd"/>
+      <w:r>
+        <w:rPr>
+          <w:rFonts w:ascii="Courier New" w:eastAsia="Times New Roman" w:hAnsi="Courier New" w:cs="Courier New"/>
+          <w:b/>
+          <w:bCs/>
+          <w:color w:val="000080"/>
+          <w:sz w:val="20"/>
+          <w:szCs w:val="20"/>
+          <w:lang w:eastAsia="hr-HR"/>
+        </w:rPr>
+        <w:t xml:space="preserve"> </w:t>
+      </w:r>
+      <w:proofErr w:type="spellStart"/>
+      <w:r>
+        <w:rPr>
+          <w:rFonts w:ascii="Courier New" w:eastAsia="Times New Roman" w:hAnsi="Courier New" w:cs="Courier New"/>
+          <w:b/>
+          <w:bCs/>
+          <w:color w:val="000080"/>
+          <w:sz w:val="20"/>
+          <w:szCs w:val="20"/>
+          <w:lang w:eastAsia="hr-HR"/>
+        </w:rPr>
+        <w:t>class</w:t>
+      </w:r>
+      <w:proofErr w:type="spellEnd"/>
+      <w:r>
+        <w:rPr>
+          <w:rFonts w:ascii="Courier New" w:eastAsia="Times New Roman" w:hAnsi="Courier New" w:cs="Courier New"/>
+          <w:b/>
+          <w:bCs/>
+          <w:color w:val="000080"/>
+          <w:sz w:val="20"/>
+          <w:szCs w:val="20"/>
+          <w:lang w:eastAsia="hr-HR"/>
+        </w:rPr>
+        <w:t xml:space="preserve"> </w:t>
+      </w:r>
+      <w:proofErr w:type="spellStart"/>
+      <w:r>
+        <w:rPr>
+          <w:rFonts w:ascii="Courier New" w:eastAsia="Times New Roman" w:hAnsi="Courier New" w:cs="Courier New"/>
+          <w:color w:val="000000"/>
+          <w:sz w:val="20"/>
+          <w:szCs w:val="20"/>
+          <w:lang w:eastAsia="hr-HR"/>
+        </w:rPr>
+        <w:t>LocalBroadcastReceiverOne</w:t>
+      </w:r>
+      <w:proofErr w:type="spellEnd"/>
+      <w:r>
+        <w:rPr>
+          <w:rFonts w:ascii="Courier New" w:eastAsia="Times New Roman" w:hAnsi="Courier New" w:cs="Courier New"/>
+          <w:color w:val="000000"/>
+          <w:sz w:val="20"/>
+          <w:szCs w:val="20"/>
+          <w:lang w:eastAsia="hr-HR"/>
+        </w:rPr>
+        <w:t xml:space="preserve"> </w:t>
+      </w:r>
+      <w:proofErr w:type="spellStart"/>
+      <w:r>
+        <w:rPr>
+          <w:rFonts w:ascii="Courier New" w:eastAsia="Times New Roman" w:hAnsi="Courier New" w:cs="Courier New"/>
+          <w:b/>
+          <w:bCs/>
+          <w:color w:val="000080"/>
+          <w:sz w:val="20"/>
+          <w:szCs w:val="20"/>
+          <w:lang w:eastAsia="hr-HR"/>
+        </w:rPr>
+        <w:t>extends</w:t>
+      </w:r>
+      <w:proofErr w:type="spellEnd"/>
+      <w:r>
+        <w:rPr>
+          <w:rFonts w:ascii="Courier New" w:eastAsia="Times New Roman" w:hAnsi="Courier New" w:cs="Courier New"/>
+          <w:b/>
+          <w:bCs/>
+          <w:color w:val="000080"/>
+          <w:sz w:val="20"/>
+          <w:szCs w:val="20"/>
+          <w:lang w:eastAsia="hr-HR"/>
+        </w:rPr>
+        <w:t xml:space="preserve"> </w:t>
+      </w:r>
+      <w:proofErr w:type="spellStart"/>
+      <w:r>
+        <w:rPr>
+          <w:rFonts w:ascii="Courier New" w:eastAsia="Times New Roman" w:hAnsi="Courier New" w:cs="Courier New"/>
+          <w:color w:val="000000"/>
+          <w:sz w:val="20"/>
+          <w:szCs w:val="20"/>
+          <w:lang w:eastAsia="hr-HR"/>
+        </w:rPr>
+        <w:t>BroadcastReceiver</w:t>
+      </w:r>
+      <w:proofErr w:type="spellEnd"/>
+      <w:r>
+        <w:rPr>
+          <w:rFonts w:ascii="Courier New" w:eastAsia="Times New Roman" w:hAnsi="Courier New" w:cs="Courier New"/>
+          <w:color w:val="000000"/>
+          <w:sz w:val="20"/>
+          <w:szCs w:val="20"/>
+          <w:lang w:eastAsia="hr-HR"/>
+        </w:rPr>
+        <w:t xml:space="preserve"> {</w:t>
+      </w:r>
+      <w:r>
+        <w:rPr>
+          <w:rFonts w:ascii="Courier New" w:eastAsia="Times New Roman" w:hAnsi="Courier New" w:cs="Courier New"/>
+          <w:color w:val="000000"/>
+          <w:sz w:val="20"/>
+          <w:szCs w:val="20"/>
+          <w:lang w:eastAsia="hr-HR"/>
+        </w:rPr>
+        <w:br/>
+        <w:t xml:space="preserve">            </w:t>
+      </w:r>
+      <w:r>
+        <w:rPr>
+          <w:rFonts w:ascii="Courier New" w:eastAsia="Times New Roman" w:hAnsi="Courier New" w:cs="Courier New"/>
+          <w:color w:val="808000"/>
+          <w:sz w:val="20"/>
+          <w:szCs w:val="20"/>
+          <w:lang w:eastAsia="hr-HR"/>
+        </w:rPr>
+        <w:t>@Override</w:t>
+      </w:r>
+      <w:r>
+        <w:rPr>
+          <w:rFonts w:ascii="Courier New" w:eastAsia="Times New Roman" w:hAnsi="Courier New" w:cs="Courier New"/>
+          <w:color w:val="808000"/>
+          <w:sz w:val="20"/>
+          <w:szCs w:val="20"/>
+          <w:lang w:eastAsia="hr-HR"/>
+        </w:rPr>
+        <w:br/>
+        <w:t xml:space="preserve">            </w:t>
+      </w:r>
+      <w:proofErr w:type="spellStart"/>
+      <w:r>
+        <w:rPr>
+          <w:rFonts w:ascii="Courier New" w:eastAsia="Times New Roman" w:hAnsi="Courier New" w:cs="Courier New"/>
+          <w:b/>
+          <w:bCs/>
+          <w:color w:val="000080"/>
+          <w:sz w:val="20"/>
+          <w:szCs w:val="20"/>
+          <w:lang w:eastAsia="hr-HR"/>
+        </w:rPr>
+        <w:t>public</w:t>
+      </w:r>
+      <w:proofErr w:type="spellEnd"/>
+      <w:r>
+        <w:rPr>
+          <w:rFonts w:ascii="Courier New" w:eastAsia="Times New Roman" w:hAnsi="Courier New" w:cs="Courier New"/>
+          <w:b/>
+          <w:bCs/>
+          <w:color w:val="000080"/>
+          <w:sz w:val="20"/>
+          <w:szCs w:val="20"/>
+          <w:lang w:eastAsia="hr-HR"/>
+        </w:rPr>
+        <w:t xml:space="preserve"> </w:t>
+      </w:r>
+      <w:proofErr w:type="spellStart"/>
+      <w:r>
+        <w:rPr>
+          <w:rFonts w:ascii="Courier New" w:eastAsia="Times New Roman" w:hAnsi="Courier New" w:cs="Courier New"/>
+          <w:b/>
+          <w:bCs/>
+          <w:color w:val="000080"/>
+          <w:sz w:val="20"/>
+          <w:szCs w:val="20"/>
+          <w:lang w:eastAsia="hr-HR"/>
+        </w:rPr>
+        <w:t>void</w:t>
+      </w:r>
+      <w:proofErr w:type="spellEnd"/>
+      <w:r>
+        <w:rPr>
+          <w:rFonts w:ascii="Courier New" w:eastAsia="Times New Roman" w:hAnsi="Courier New" w:cs="Courier New"/>
+          <w:b/>
+          <w:bCs/>
+          <w:color w:val="000080"/>
+          <w:sz w:val="20"/>
+          <w:szCs w:val="20"/>
+          <w:lang w:eastAsia="hr-HR"/>
+        </w:rPr>
+        <w:t xml:space="preserve"> </w:t>
+      </w:r>
+      <w:proofErr w:type="spellStart"/>
+      <w:r>
+        <w:rPr>
+          <w:rFonts w:ascii="Courier New" w:eastAsia="Times New Roman" w:hAnsi="Courier New" w:cs="Courier New"/>
+          <w:color w:val="000000"/>
+          <w:sz w:val="20"/>
+          <w:szCs w:val="20"/>
+          <w:lang w:eastAsia="hr-HR"/>
+        </w:rPr>
+        <w:t>onReceive</w:t>
+      </w:r>
+      <w:proofErr w:type="spellEnd"/>
+      <w:r>
+        <w:rPr>
+          <w:rFonts w:ascii="Courier New" w:eastAsia="Times New Roman" w:hAnsi="Courier New" w:cs="Courier New"/>
+          <w:color w:val="000000"/>
+          <w:sz w:val="20"/>
+          <w:szCs w:val="20"/>
+          <w:lang w:eastAsia="hr-HR"/>
+        </w:rPr>
+        <w:t>(</w:t>
+      </w:r>
+      <w:proofErr w:type="spellStart"/>
+      <w:r>
+        <w:rPr>
+          <w:rFonts w:ascii="Courier New" w:eastAsia="Times New Roman" w:hAnsi="Courier New" w:cs="Courier New"/>
+          <w:color w:val="000000"/>
+          <w:sz w:val="20"/>
+          <w:szCs w:val="20"/>
+          <w:lang w:eastAsia="hr-HR"/>
+        </w:rPr>
+        <w:t>Context</w:t>
+      </w:r>
+      <w:proofErr w:type="spellEnd"/>
+      <w:r>
+        <w:rPr>
+          <w:rFonts w:ascii="Courier New" w:eastAsia="Times New Roman" w:hAnsi="Courier New" w:cs="Courier New"/>
+          <w:color w:val="000000"/>
+          <w:sz w:val="20"/>
+          <w:szCs w:val="20"/>
+          <w:lang w:eastAsia="hr-HR"/>
+        </w:rPr>
+        <w:t xml:space="preserve"> </w:t>
+      </w:r>
+      <w:proofErr w:type="spellStart"/>
+      <w:r>
+        <w:rPr>
+          <w:rFonts w:ascii="Courier New" w:eastAsia="Times New Roman" w:hAnsi="Courier New" w:cs="Courier New"/>
+          <w:color w:val="000000"/>
+          <w:sz w:val="20"/>
+          <w:szCs w:val="20"/>
+          <w:lang w:eastAsia="hr-HR"/>
+        </w:rPr>
+        <w:t>context</w:t>
+      </w:r>
+      <w:proofErr w:type="spellEnd"/>
+      <w:r>
+        <w:rPr>
+          <w:rFonts w:ascii="Courier New" w:eastAsia="Times New Roman" w:hAnsi="Courier New" w:cs="Courier New"/>
+          <w:color w:val="000000"/>
+          <w:sz w:val="20"/>
+          <w:szCs w:val="20"/>
+          <w:lang w:eastAsia="hr-HR"/>
+        </w:rPr>
+        <w:t xml:space="preserve">, </w:t>
+      </w:r>
+      <w:proofErr w:type="spellStart"/>
+      <w:r>
+        <w:rPr>
+          <w:rFonts w:ascii="Courier New" w:eastAsia="Times New Roman" w:hAnsi="Courier New" w:cs="Courier New"/>
+          <w:color w:val="000000"/>
+          <w:sz w:val="20"/>
+          <w:szCs w:val="20"/>
+          <w:lang w:eastAsia="hr-HR"/>
+        </w:rPr>
+        <w:t>Intent</w:t>
+      </w:r>
+      <w:proofErr w:type="spellEnd"/>
+      <w:r>
+        <w:rPr>
+          <w:rFonts w:ascii="Courier New" w:eastAsia="Times New Roman" w:hAnsi="Courier New" w:cs="Courier New"/>
+          <w:color w:val="000000"/>
+          <w:sz w:val="20"/>
+          <w:szCs w:val="20"/>
+          <w:lang w:eastAsia="hr-HR"/>
+        </w:rPr>
+        <w:t xml:space="preserve"> </w:t>
+      </w:r>
+      <w:proofErr w:type="spellStart"/>
+      <w:r>
+        <w:rPr>
+          <w:rFonts w:ascii="Courier New" w:eastAsia="Times New Roman" w:hAnsi="Courier New" w:cs="Courier New"/>
+          <w:color w:val="000000"/>
+          <w:sz w:val="20"/>
+          <w:szCs w:val="20"/>
+          <w:lang w:eastAsia="hr-HR"/>
+        </w:rPr>
+        <w:t>intent</w:t>
+      </w:r>
+      <w:proofErr w:type="spellEnd"/>
+      <w:r>
+        <w:rPr>
+          <w:rFonts w:ascii="Courier New" w:eastAsia="Times New Roman" w:hAnsi="Courier New" w:cs="Courier New"/>
+          <w:color w:val="000000"/>
+          <w:sz w:val="20"/>
+          <w:szCs w:val="20"/>
+          <w:lang w:eastAsia="hr-HR"/>
+        </w:rPr>
+        <w:t>) {</w:t>
+      </w:r>
+      <w:r>
+        <w:rPr>
+          <w:rFonts w:ascii="Courier New" w:eastAsia="Times New Roman" w:hAnsi="Courier New" w:cs="Courier New"/>
+          <w:color w:val="000000"/>
+          <w:sz w:val="20"/>
+          <w:szCs w:val="20"/>
+          <w:lang w:eastAsia="hr-HR"/>
+        </w:rPr>
+        <w:br/>
+        <w:t xml:space="preserve">                </w:t>
+      </w:r>
+      <w:proofErr w:type="spellStart"/>
+      <w:r>
+        <w:rPr>
+          <w:rFonts w:ascii="Courier New" w:eastAsia="Times New Roman" w:hAnsi="Courier New" w:cs="Courier New"/>
+          <w:color w:val="000000"/>
+          <w:sz w:val="20"/>
+          <w:szCs w:val="20"/>
+          <w:lang w:eastAsia="hr-HR"/>
+        </w:rPr>
+        <w:t>String</w:t>
+      </w:r>
+      <w:proofErr w:type="spellEnd"/>
+      <w:r>
+        <w:rPr>
+          <w:rFonts w:ascii="Courier New" w:eastAsia="Times New Roman" w:hAnsi="Courier New" w:cs="Courier New"/>
+          <w:color w:val="000000"/>
+          <w:sz w:val="20"/>
+          <w:szCs w:val="20"/>
+          <w:lang w:eastAsia="hr-HR"/>
+        </w:rPr>
+        <w:t xml:space="preserve"> </w:t>
+      </w:r>
+      <w:proofErr w:type="spellStart"/>
+      <w:r>
+        <w:rPr>
+          <w:rFonts w:ascii="Courier New" w:eastAsia="Times New Roman" w:hAnsi="Courier New" w:cs="Courier New"/>
+          <w:color w:val="000000"/>
+          <w:sz w:val="20"/>
+          <w:szCs w:val="20"/>
+          <w:lang w:eastAsia="hr-HR"/>
+        </w:rPr>
+        <w:t>action</w:t>
+      </w:r>
+      <w:proofErr w:type="spellEnd"/>
+      <w:r>
+        <w:rPr>
+          <w:rFonts w:ascii="Courier New" w:eastAsia="Times New Roman" w:hAnsi="Courier New" w:cs="Courier New"/>
+          <w:color w:val="000000"/>
+          <w:sz w:val="20"/>
+          <w:szCs w:val="20"/>
+          <w:lang w:eastAsia="hr-HR"/>
+        </w:rPr>
+        <w:t xml:space="preserve"> = </w:t>
+      </w:r>
+      <w:proofErr w:type="spellStart"/>
+      <w:r>
+        <w:rPr>
+          <w:rFonts w:ascii="Courier New" w:eastAsia="Times New Roman" w:hAnsi="Courier New" w:cs="Courier New"/>
+          <w:color w:val="000000"/>
+          <w:sz w:val="20"/>
+          <w:szCs w:val="20"/>
+          <w:lang w:eastAsia="hr-HR"/>
+        </w:rPr>
+        <w:t>intent.getAction</w:t>
+      </w:r>
+      <w:proofErr w:type="spellEnd"/>
+      <w:r>
+        <w:rPr>
+          <w:rFonts w:ascii="Courier New" w:eastAsia="Times New Roman" w:hAnsi="Courier New" w:cs="Courier New"/>
+          <w:color w:val="000000"/>
+          <w:sz w:val="20"/>
+          <w:szCs w:val="20"/>
+          <w:lang w:eastAsia="hr-HR"/>
+        </w:rPr>
+        <w:t>();</w:t>
+      </w:r>
+      <w:r>
+        <w:rPr>
+          <w:rFonts w:ascii="Courier New" w:eastAsia="Times New Roman" w:hAnsi="Courier New" w:cs="Courier New"/>
+          <w:color w:val="000000"/>
+          <w:sz w:val="20"/>
+          <w:szCs w:val="20"/>
+          <w:lang w:eastAsia="hr-HR"/>
+        </w:rPr>
+        <w:br/>
+        <w:t xml:space="preserve">                </w:t>
+      </w:r>
+      <w:proofErr w:type="spellStart"/>
+      <w:r>
+        <w:rPr>
+          <w:rFonts w:ascii="Courier New" w:eastAsia="Times New Roman" w:hAnsi="Courier New" w:cs="Courier New"/>
+          <w:b/>
+          <w:bCs/>
+          <w:color w:val="000080"/>
+          <w:sz w:val="20"/>
+          <w:szCs w:val="20"/>
+          <w:lang w:eastAsia="hr-HR"/>
+        </w:rPr>
+        <w:t>if</w:t>
+      </w:r>
+      <w:proofErr w:type="spellEnd"/>
+      <w:r>
+        <w:rPr>
+          <w:rFonts w:ascii="Courier New" w:eastAsia="Times New Roman" w:hAnsi="Courier New" w:cs="Courier New"/>
+          <w:color w:val="000000"/>
+          <w:sz w:val="20"/>
+          <w:szCs w:val="20"/>
+          <w:lang w:eastAsia="hr-HR"/>
+        </w:rPr>
+        <w:t>(</w:t>
+      </w:r>
+      <w:proofErr w:type="spellStart"/>
+      <w:r>
+        <w:rPr>
+          <w:rFonts w:ascii="Courier New" w:eastAsia="Times New Roman" w:hAnsi="Courier New" w:cs="Courier New"/>
+          <w:color w:val="000000"/>
+          <w:sz w:val="20"/>
+          <w:szCs w:val="20"/>
+          <w:lang w:eastAsia="hr-HR"/>
+        </w:rPr>
+        <w:t>MainActivity.</w:t>
+      </w:r>
+      <w:r>
+        <w:rPr>
+          <w:rFonts w:ascii="Courier New" w:eastAsia="Times New Roman" w:hAnsi="Courier New" w:cs="Courier New"/>
+          <w:b/>
+          <w:bCs/>
+          <w:i/>
+          <w:iCs/>
+          <w:color w:val="660E7A"/>
+          <w:sz w:val="20"/>
+          <w:szCs w:val="20"/>
+          <w:lang w:eastAsia="hr-HR"/>
+        </w:rPr>
+        <w:t>LOCAL_BROADCAST_ACTION</w:t>
+      </w:r>
+      <w:r>
+        <w:rPr>
+          <w:rFonts w:ascii="Courier New" w:eastAsia="Times New Roman" w:hAnsi="Courier New" w:cs="Courier New"/>
+          <w:color w:val="000000"/>
+          <w:sz w:val="20"/>
+          <w:szCs w:val="20"/>
+          <w:lang w:eastAsia="hr-HR"/>
+        </w:rPr>
+        <w:t>.equals</w:t>
+      </w:r>
+      <w:proofErr w:type="spellEnd"/>
+      <w:r>
+        <w:rPr>
+          <w:rFonts w:ascii="Courier New" w:eastAsia="Times New Roman" w:hAnsi="Courier New" w:cs="Courier New"/>
+          <w:color w:val="000000"/>
+          <w:sz w:val="20"/>
+          <w:szCs w:val="20"/>
+          <w:lang w:eastAsia="hr-HR"/>
+        </w:rPr>
+        <w:t>(</w:t>
+      </w:r>
+      <w:proofErr w:type="spellStart"/>
+      <w:r>
+        <w:rPr>
+          <w:rFonts w:ascii="Courier New" w:eastAsia="Times New Roman" w:hAnsi="Courier New" w:cs="Courier New"/>
+          <w:color w:val="000000"/>
+          <w:sz w:val="20"/>
+          <w:szCs w:val="20"/>
+          <w:lang w:eastAsia="hr-HR"/>
+        </w:rPr>
+        <w:t>action</w:t>
+      </w:r>
+      <w:proofErr w:type="spellEnd"/>
+      <w:r>
+        <w:rPr>
+          <w:rFonts w:ascii="Courier New" w:eastAsia="Times New Roman" w:hAnsi="Courier New" w:cs="Courier New"/>
+          <w:color w:val="000000"/>
+          <w:sz w:val="20"/>
+          <w:szCs w:val="20"/>
+          <w:lang w:eastAsia="hr-HR"/>
+        </w:rPr>
+        <w:t>)) {</w:t>
+      </w:r>
+      <w:r>
+        <w:rPr>
+          <w:rFonts w:ascii="Courier New" w:eastAsia="Times New Roman" w:hAnsi="Courier New" w:cs="Courier New"/>
+          <w:color w:val="000000"/>
+          <w:sz w:val="20"/>
+          <w:szCs w:val="20"/>
+          <w:lang w:eastAsia="hr-HR"/>
+        </w:rPr>
+        <w:br/>
+        <w:t xml:space="preserve">                    </w:t>
+      </w:r>
+      <w:proofErr w:type="spellStart"/>
+      <w:r>
+        <w:rPr>
+          <w:rFonts w:ascii="Courier New" w:eastAsia="Times New Roman" w:hAnsi="Courier New" w:cs="Courier New"/>
+          <w:color w:val="000000"/>
+          <w:sz w:val="20"/>
+          <w:szCs w:val="20"/>
+          <w:lang w:eastAsia="hr-HR"/>
+        </w:rPr>
+        <w:t>String</w:t>
+      </w:r>
+      <w:proofErr w:type="spellEnd"/>
+      <w:r>
+        <w:rPr>
+          <w:rFonts w:ascii="Courier New" w:eastAsia="Times New Roman" w:hAnsi="Courier New" w:cs="Courier New"/>
+          <w:color w:val="000000"/>
+          <w:sz w:val="20"/>
+          <w:szCs w:val="20"/>
+          <w:lang w:eastAsia="hr-HR"/>
+        </w:rPr>
+        <w:t xml:space="preserve"> </w:t>
+      </w:r>
+      <w:proofErr w:type="spellStart"/>
+      <w:r>
+        <w:rPr>
+          <w:rFonts w:ascii="Courier New" w:eastAsia="Times New Roman" w:hAnsi="Courier New" w:cs="Courier New"/>
+          <w:color w:val="000000"/>
+          <w:sz w:val="20"/>
+          <w:szCs w:val="20"/>
+          <w:lang w:eastAsia="hr-HR"/>
+        </w:rPr>
+        <w:t>fromActivity</w:t>
+      </w:r>
+      <w:proofErr w:type="spellEnd"/>
+      <w:r>
+        <w:rPr>
+          <w:rFonts w:ascii="Courier New" w:eastAsia="Times New Roman" w:hAnsi="Courier New" w:cs="Courier New"/>
+          <w:color w:val="000000"/>
+          <w:sz w:val="20"/>
+          <w:szCs w:val="20"/>
+          <w:lang w:eastAsia="hr-HR"/>
+        </w:rPr>
+        <w:t xml:space="preserve"> = </w:t>
+      </w:r>
+      <w:proofErr w:type="spellStart"/>
+      <w:r>
+        <w:rPr>
+          <w:rFonts w:ascii="Courier New" w:eastAsia="Times New Roman" w:hAnsi="Courier New" w:cs="Courier New"/>
+          <w:color w:val="000000"/>
+          <w:sz w:val="20"/>
+          <w:szCs w:val="20"/>
+          <w:lang w:eastAsia="hr-HR"/>
+        </w:rPr>
+        <w:t>intent.getStringExtra</w:t>
+      </w:r>
+      <w:proofErr w:type="spellEnd"/>
+      <w:r>
+        <w:rPr>
+          <w:rFonts w:ascii="Courier New" w:eastAsia="Times New Roman" w:hAnsi="Courier New" w:cs="Courier New"/>
+          <w:color w:val="000000"/>
+          <w:sz w:val="20"/>
+          <w:szCs w:val="20"/>
+          <w:lang w:eastAsia="hr-HR"/>
+        </w:rPr>
+        <w:t>(</w:t>
+      </w:r>
+      <w:proofErr w:type="spellStart"/>
+      <w:r>
+        <w:rPr>
+          <w:rFonts w:ascii="Courier New" w:eastAsia="Times New Roman" w:hAnsi="Courier New" w:cs="Courier New"/>
+          <w:color w:val="000000"/>
+          <w:sz w:val="20"/>
+          <w:szCs w:val="20"/>
+          <w:lang w:eastAsia="hr-HR"/>
+        </w:rPr>
+        <w:t>MainActivity.</w:t>
+      </w:r>
+      <w:r>
+        <w:rPr>
+          <w:rFonts w:ascii="Courier New" w:eastAsia="Times New Roman" w:hAnsi="Courier New" w:cs="Courier New"/>
+          <w:b/>
+          <w:bCs/>
+          <w:i/>
+          <w:iCs/>
+          <w:color w:val="660E7A"/>
+          <w:sz w:val="20"/>
+          <w:szCs w:val="20"/>
+          <w:lang w:eastAsia="hr-HR"/>
+        </w:rPr>
+        <w:t>LOCAL_BROADCAST_SOURCE</w:t>
+      </w:r>
+      <w:proofErr w:type="spellEnd"/>
+      <w:r>
+        <w:rPr>
+          <w:rFonts w:ascii="Courier New" w:eastAsia="Times New Roman" w:hAnsi="Courier New" w:cs="Courier New"/>
+          <w:color w:val="000000"/>
+          <w:sz w:val="20"/>
+          <w:szCs w:val="20"/>
+          <w:lang w:eastAsia="hr-HR"/>
+        </w:rPr>
+        <w:t>);</w:t>
+      </w:r>
+      <w:r>
+        <w:rPr>
+          <w:rFonts w:ascii="Courier New" w:eastAsia="Times New Roman" w:hAnsi="Courier New" w:cs="Courier New"/>
+          <w:color w:val="000000"/>
+          <w:sz w:val="20"/>
+          <w:szCs w:val="20"/>
+          <w:lang w:eastAsia="hr-HR"/>
+        </w:rPr>
+        <w:br/>
+        <w:t xml:space="preserve">                    </w:t>
+      </w:r>
+      <w:proofErr w:type="spellStart"/>
+      <w:r>
+        <w:rPr>
+          <w:rFonts w:ascii="Courier New" w:eastAsia="Times New Roman" w:hAnsi="Courier New" w:cs="Courier New"/>
+          <w:color w:val="000000"/>
+          <w:sz w:val="20"/>
+          <w:szCs w:val="20"/>
+          <w:lang w:eastAsia="hr-HR"/>
+        </w:rPr>
+        <w:t>Toast.</w:t>
+      </w:r>
+      <w:r>
+        <w:rPr>
+          <w:rFonts w:ascii="Courier New" w:eastAsia="Times New Roman" w:hAnsi="Courier New" w:cs="Courier New"/>
+          <w:i/>
+          <w:iCs/>
+          <w:color w:val="000000"/>
+          <w:sz w:val="20"/>
+          <w:szCs w:val="20"/>
+          <w:lang w:eastAsia="hr-HR"/>
+        </w:rPr>
+        <w:t>makeText</w:t>
+      </w:r>
+      <w:proofErr w:type="spellEnd"/>
+      <w:r>
+        <w:rPr>
+          <w:rFonts w:ascii="Courier New" w:eastAsia="Times New Roman" w:hAnsi="Courier New" w:cs="Courier New"/>
+          <w:color w:val="000000"/>
+          <w:sz w:val="20"/>
+          <w:szCs w:val="20"/>
+          <w:lang w:eastAsia="hr-HR"/>
+        </w:rPr>
+        <w:t>(</w:t>
+      </w:r>
+      <w:proofErr w:type="spellStart"/>
+      <w:r>
+        <w:rPr>
+          <w:rFonts w:ascii="Courier New" w:eastAsia="Times New Roman" w:hAnsi="Courier New" w:cs="Courier New"/>
+          <w:color w:val="000000"/>
+          <w:sz w:val="20"/>
+          <w:szCs w:val="20"/>
+          <w:lang w:eastAsia="hr-HR"/>
+        </w:rPr>
+        <w:t>context</w:t>
+      </w:r>
+      <w:proofErr w:type="spellEnd"/>
+      <w:r>
+        <w:rPr>
+          <w:rFonts w:ascii="Courier New" w:eastAsia="Times New Roman" w:hAnsi="Courier New" w:cs="Courier New"/>
+          <w:color w:val="000000"/>
+          <w:sz w:val="20"/>
+          <w:szCs w:val="20"/>
+          <w:lang w:eastAsia="hr-HR"/>
+        </w:rPr>
+        <w:t xml:space="preserve">, </w:t>
+      </w:r>
+      <w:r>
+        <w:rPr>
+          <w:rFonts w:ascii="Courier New" w:eastAsia="Times New Roman" w:hAnsi="Courier New" w:cs="Courier New"/>
+          <w:b/>
+          <w:bCs/>
+          <w:color w:val="008000"/>
+          <w:sz w:val="20"/>
+          <w:szCs w:val="20"/>
+          <w:lang w:eastAsia="hr-HR"/>
+        </w:rPr>
+        <w:t>"</w:t>
+      </w:r>
+      <w:proofErr w:type="spellStart"/>
+      <w:r>
+        <w:rPr>
+          <w:rFonts w:ascii="Courier New" w:eastAsia="Times New Roman" w:hAnsi="Courier New" w:cs="Courier New"/>
+          <w:b/>
+          <w:bCs/>
+          <w:color w:val="008000"/>
+          <w:sz w:val="20"/>
+          <w:szCs w:val="20"/>
+          <w:lang w:eastAsia="hr-HR"/>
+        </w:rPr>
+        <w:t>Receiver</w:t>
+      </w:r>
+      <w:proofErr w:type="spellEnd"/>
+      <w:r>
+        <w:rPr>
+          <w:rFonts w:ascii="Courier New" w:eastAsia="Times New Roman" w:hAnsi="Courier New" w:cs="Courier New"/>
+          <w:b/>
+          <w:bCs/>
+          <w:color w:val="008000"/>
+          <w:sz w:val="20"/>
+          <w:szCs w:val="20"/>
+          <w:lang w:eastAsia="hr-HR"/>
+        </w:rPr>
+        <w:t xml:space="preserve"> one </w:t>
+      </w:r>
+      <w:proofErr w:type="spellStart"/>
+      <w:r>
+        <w:rPr>
+          <w:rFonts w:ascii="Courier New" w:eastAsia="Times New Roman" w:hAnsi="Courier New" w:cs="Courier New"/>
+          <w:b/>
+          <w:bCs/>
+          <w:color w:val="008000"/>
+          <w:sz w:val="20"/>
+          <w:szCs w:val="20"/>
+          <w:lang w:eastAsia="hr-HR"/>
+        </w:rPr>
+        <w:t>receive</w:t>
+      </w:r>
+      <w:proofErr w:type="spellEnd"/>
+      <w:r>
+        <w:rPr>
+          <w:rFonts w:ascii="Courier New" w:eastAsia="Times New Roman" w:hAnsi="Courier New" w:cs="Courier New"/>
+          <w:b/>
+          <w:bCs/>
+          <w:color w:val="008000"/>
+          <w:sz w:val="20"/>
+          <w:szCs w:val="20"/>
+          <w:lang w:eastAsia="hr-HR"/>
+        </w:rPr>
+        <w:t xml:space="preserve"> </w:t>
+      </w:r>
+      <w:proofErr w:type="spellStart"/>
+      <w:r>
+        <w:rPr>
+          <w:rFonts w:ascii="Courier New" w:eastAsia="Times New Roman" w:hAnsi="Courier New" w:cs="Courier New"/>
+          <w:b/>
+          <w:bCs/>
+          <w:color w:val="008000"/>
+          <w:sz w:val="20"/>
+          <w:szCs w:val="20"/>
+          <w:lang w:eastAsia="hr-HR"/>
+        </w:rPr>
+        <w:t>broadcast</w:t>
+      </w:r>
+      <w:proofErr w:type="spellEnd"/>
+      <w:r>
+        <w:rPr>
+          <w:rFonts w:ascii="Courier New" w:eastAsia="Times New Roman" w:hAnsi="Courier New" w:cs="Courier New"/>
+          <w:b/>
+          <w:bCs/>
+          <w:color w:val="008000"/>
+          <w:sz w:val="20"/>
+          <w:szCs w:val="20"/>
+          <w:lang w:eastAsia="hr-HR"/>
+        </w:rPr>
+        <w:t xml:space="preserve"> </w:t>
+      </w:r>
+      <w:proofErr w:type="spellStart"/>
+      <w:r>
+        <w:rPr>
+          <w:rFonts w:ascii="Courier New" w:eastAsia="Times New Roman" w:hAnsi="Courier New" w:cs="Courier New"/>
+          <w:b/>
+          <w:bCs/>
+          <w:color w:val="008000"/>
+          <w:sz w:val="20"/>
+          <w:szCs w:val="20"/>
+          <w:lang w:eastAsia="hr-HR"/>
+        </w:rPr>
+        <w:t>from</w:t>
+      </w:r>
+      <w:proofErr w:type="spellEnd"/>
+      <w:r>
+        <w:rPr>
+          <w:rFonts w:ascii="Courier New" w:eastAsia="Times New Roman" w:hAnsi="Courier New" w:cs="Courier New"/>
+          <w:b/>
+          <w:bCs/>
+          <w:color w:val="008000"/>
+          <w:sz w:val="20"/>
+          <w:szCs w:val="20"/>
+          <w:lang w:eastAsia="hr-HR"/>
+        </w:rPr>
+        <w:t xml:space="preserve"> " </w:t>
+      </w:r>
+      <w:r>
+        <w:rPr>
+          <w:rFonts w:ascii="Courier New" w:eastAsia="Times New Roman" w:hAnsi="Courier New" w:cs="Courier New"/>
+          <w:color w:val="000000"/>
+          <w:sz w:val="20"/>
+          <w:szCs w:val="20"/>
+          <w:lang w:eastAsia="hr-HR"/>
+        </w:rPr>
+        <w:t xml:space="preserve">+ </w:t>
+      </w:r>
+      <w:proofErr w:type="spellStart"/>
+      <w:r>
+        <w:rPr>
+          <w:rFonts w:ascii="Courier New" w:eastAsia="Times New Roman" w:hAnsi="Courier New" w:cs="Courier New"/>
+          <w:color w:val="000000"/>
+          <w:sz w:val="20"/>
+          <w:szCs w:val="20"/>
+          <w:lang w:eastAsia="hr-HR"/>
+        </w:rPr>
+        <w:t>fromActivity</w:t>
+      </w:r>
+      <w:proofErr w:type="spellEnd"/>
+      <w:r>
+        <w:rPr>
+          <w:rFonts w:ascii="Courier New" w:eastAsia="Times New Roman" w:hAnsi="Courier New" w:cs="Courier New"/>
+          <w:color w:val="000000"/>
+          <w:sz w:val="20"/>
+          <w:szCs w:val="20"/>
+          <w:lang w:eastAsia="hr-HR"/>
+        </w:rPr>
+        <w:t xml:space="preserve">, </w:t>
+      </w:r>
+      <w:proofErr w:type="spellStart"/>
+      <w:r>
+        <w:rPr>
+          <w:rFonts w:ascii="Courier New" w:eastAsia="Times New Roman" w:hAnsi="Courier New" w:cs="Courier New"/>
+          <w:color w:val="000000"/>
+          <w:sz w:val="20"/>
+          <w:szCs w:val="20"/>
+          <w:lang w:eastAsia="hr-HR"/>
+        </w:rPr>
+        <w:t>Toast.</w:t>
+      </w:r>
+      <w:r>
+        <w:rPr>
+          <w:rFonts w:ascii="Courier New" w:eastAsia="Times New Roman" w:hAnsi="Courier New" w:cs="Courier New"/>
+          <w:b/>
+          <w:bCs/>
+          <w:i/>
+          <w:iCs/>
+          <w:color w:val="660E7A"/>
+          <w:sz w:val="20"/>
+          <w:szCs w:val="20"/>
+          <w:lang w:eastAsia="hr-HR"/>
+        </w:rPr>
+        <w:t>LENGTH_LONG</w:t>
+      </w:r>
+      <w:proofErr w:type="spellEnd"/>
+      <w:r>
+        <w:rPr>
+          <w:rFonts w:ascii="Courier New" w:eastAsia="Times New Roman" w:hAnsi="Courier New" w:cs="Courier New"/>
+          <w:color w:val="000000"/>
+          <w:sz w:val="20"/>
+          <w:szCs w:val="20"/>
+          <w:lang w:eastAsia="hr-HR"/>
+        </w:rPr>
+        <w:t>).show();</w:t>
+      </w:r>
+      <w:r>
+        <w:rPr>
+          <w:rFonts w:ascii="Courier New" w:eastAsia="Times New Roman" w:hAnsi="Courier New" w:cs="Courier New"/>
+          <w:color w:val="000000"/>
+          <w:sz w:val="20"/>
+          <w:szCs w:val="20"/>
+          <w:lang w:eastAsia="hr-HR"/>
+        </w:rPr>
+        <w:br/>
+        <w:t xml:space="preserve">                }</w:t>
+      </w:r>
+      <w:r>
+        <w:rPr>
+          <w:rFonts w:ascii="Courier New" w:eastAsia="Times New Roman" w:hAnsi="Courier New" w:cs="Courier New"/>
+          <w:color w:val="000000"/>
+          <w:sz w:val="20"/>
+          <w:szCs w:val="20"/>
+          <w:lang w:eastAsia="hr-HR"/>
+        </w:rPr>
+        <w:br/>
+        <w:t xml:space="preserve">            }</w:t>
+      </w:r>
+      <w:r>
+        <w:rPr>
+          <w:rFonts w:ascii="Courier New" w:eastAsia="Times New Roman" w:hAnsi="Courier New" w:cs="Courier New"/>
+          <w:color w:val="000000"/>
+          <w:sz w:val="20"/>
+          <w:szCs w:val="20"/>
+          <w:lang w:eastAsia="hr-HR"/>
+        </w:rPr>
+        <w:br/>
+        <w:t xml:space="preserve">        }</w:t>
+      </w:r>
+      <w:r>
+        <w:rPr>
+          <w:rFonts w:ascii="Courier New" w:eastAsia="Times New Roman" w:hAnsi="Courier New" w:cs="Courier New"/>
+          <w:color w:val="000000"/>
+          <w:sz w:val="20"/>
+          <w:szCs w:val="20"/>
+          <w:lang w:eastAsia="hr-HR"/>
+        </w:rPr>
+        <w:br/>
+      </w:r>
+      <w:r>
+        <w:rPr>
+          <w:rFonts w:ascii="Courier New" w:eastAsia="Times New Roman" w:hAnsi="Courier New" w:cs="Courier New"/>
+          <w:color w:val="000000"/>
+          <w:sz w:val="20"/>
+          <w:szCs w:val="20"/>
+          <w:lang w:eastAsia="hr-HR"/>
+        </w:rPr>
+        <w:br/>
+        <w:t xml:space="preserve">    }</w:t>
+      </w:r>
+    </w:p>
+    <w:p>
+      <w:pPr>
+        <w:jc w:val="both"/>
+      </w:pPr>
+    </w:p>
+    <w:p>
+      <w:pPr>
+        <w:jc w:val="both"/>
+      </w:pPr>
+      <w:r>
+        <w:t>Primjer 1:</w:t>
       </w:r>
     </w:p>
     <w:p>
@@ -417,7 +8742,6 @@
           <w:szCs w:val="20"/>
           <w:lang w:eastAsia="hr-HR"/>
         </w:rPr>
-        <w:lastRenderedPageBreak/>
         <w:t>&lt;</w:t>
       </w:r>
       <w:proofErr w:type="spellStart"/>
@@ -3810,16 +12134,6 @@
           <w:lang w:eastAsia="hr-HR"/>
         </w:rPr>
         <w:br/>
-      </w:r>
-      <w:r>
-        <w:rPr>
-          <w:rFonts w:ascii="Courier New" w:eastAsia="Times New Roman" w:hAnsi="Courier New" w:cs="Courier New"/>
-          <w:color w:val="000000"/>
-          <w:sz w:val="20"/>
-          <w:szCs w:val="20"/>
-          <w:lang w:eastAsia="hr-HR"/>
-        </w:rPr>
-        <w:lastRenderedPageBreak/>
         <w:t xml:space="preserve">        }</w:t>
       </w:r>
       <w:r>
@@ -5233,6 +13547,7 @@
           <w:tab w:val="left" w:pos="14656"/>
         </w:tabs>
         <w:spacing w:after="0" w:line="240" w:lineRule="auto"/>
+        <w:ind w:left="708"/>
         <w:rPr>
           <w:rFonts w:ascii="Courier New" w:eastAsia="Times New Roman" w:hAnsi="Courier New" w:cs="Courier New"/>
           <w:color w:val="000000"/>
@@ -6480,7 +14795,79 @@
           <w:szCs w:val="20"/>
           <w:lang w:eastAsia="hr-HR"/>
         </w:rPr>
-        <w:br/>
+        <w:t xml:space="preserve">        </w:t>
+      </w:r>
+      <w:r>
+        <w:rPr>
+          <w:rFonts w:ascii="Courier New" w:eastAsia="Times New Roman" w:hAnsi="Courier New" w:cs="Courier New"/>
+          <w:b/>
+          <w:bCs/>
+          <w:color w:val="660E7A"/>
+          <w:sz w:val="20"/>
+          <w:szCs w:val="20"/>
+          <w:lang w:eastAsia="hr-HR"/>
+        </w:rPr>
+        <w:t>text</w:t>
+      </w:r>
+      <w:r>
+        <w:rPr>
+          <w:rFonts w:ascii="Courier New" w:eastAsia="Times New Roman" w:hAnsi="Courier New" w:cs="Courier New"/>
+          <w:b/>
+          <w:bCs/>
+          <w:color w:val="660E7A"/>
+          <w:sz w:val="20"/>
+          <w:szCs w:val="20"/>
+          <w:lang w:eastAsia="hr-HR"/>
+        </w:rPr>
+        <w:t>4</w:t>
+      </w:r>
+      <w:r>
+        <w:rPr>
+          <w:rFonts w:ascii="Courier New" w:eastAsia="Times New Roman" w:hAnsi="Courier New" w:cs="Courier New"/>
+          <w:color w:val="000000"/>
+          <w:sz w:val="20"/>
+          <w:szCs w:val="20"/>
+          <w:lang w:eastAsia="hr-HR"/>
+        </w:rPr>
+        <w:t>=findViewById(R.id.</w:t>
+      </w:r>
+      <w:r>
+        <w:rPr>
+          <w:rFonts w:ascii="Courier New" w:eastAsia="Times New Roman" w:hAnsi="Courier New" w:cs="Courier New"/>
+          <w:b/>
+          <w:bCs/>
+          <w:i/>
+          <w:iCs/>
+          <w:color w:val="660E7A"/>
+          <w:sz w:val="20"/>
+          <w:szCs w:val="20"/>
+          <w:lang w:eastAsia="hr-HR"/>
+        </w:rPr>
+        <w:t>textView</w:t>
+      </w:r>
+      <w:r>
+        <w:rPr>
+          <w:rFonts w:ascii="Courier New" w:eastAsia="Times New Roman" w:hAnsi="Courier New" w:cs="Courier New"/>
+          <w:b/>
+          <w:bCs/>
+          <w:i/>
+          <w:iCs/>
+          <w:color w:val="660E7A"/>
+          <w:sz w:val="20"/>
+          <w:szCs w:val="20"/>
+          <w:lang w:eastAsia="hr-HR"/>
+        </w:rPr>
+        <w:t>4</w:t>
+      </w:r>
+      <w:r>
+        <w:rPr>
+          <w:rFonts w:ascii="Courier New" w:eastAsia="Times New Roman" w:hAnsi="Courier New" w:cs="Courier New"/>
+          <w:color w:val="000000"/>
+          <w:sz w:val="20"/>
+          <w:szCs w:val="20"/>
+          <w:lang w:eastAsia="hr-HR"/>
+        </w:rPr>
+        <w:t>);</w:t>
       </w:r>
       <w:r>
         <w:rPr>
